--- a/Documentation/Research Paper (Rough Draft).docx
+++ b/Documentation/Research Paper (Rough Draft).docx
@@ -149,10 +149,850 @@
       <w:r>
         <w:t>FEATURE EXTRACTION METHODS</w:t>
       </w:r>
+    </w:p>
+    <w:p>
+      <w:r>
+        <w:tab/>
+      </w:r>
+      <w:r>
+        <w:t xml:space="preserve">Feature extraction is arguably the most important step of OCR because it defines how characters will be represented in a system. OCR classification algorithms often require a fixed input size, which </w:t>
+      </w:r>
+      <w:r>
+        <w:t>means</w:t>
+      </w:r>
+      <w:r>
+        <w:t xml:space="preserve"> a</w:t>
+      </w:r>
+      <w:r>
+        <w:t xml:space="preserve"> method</w:t>
+      </w:r>
+      <w:r>
+        <w:t xml:space="preserve"> </w:t>
+      </w:r>
+      <w:r>
+        <w:t xml:space="preserve">must be implemented </w:t>
+      </w:r>
+      <w:r>
+        <w:t>to translate all possible images into feature vectors of a single normalized length</w:t>
+      </w:r>
+      <w:r>
+        <w:t>, where a feature vector is a list of values that represent a character image</w:t>
+      </w:r>
+      <w:r>
+        <w:t xml:space="preserve">. </w:t>
+      </w:r>
+      <w:r>
+        <w:t>Feature ext</w:t>
+      </w:r>
+      <w:r>
+        <w:t xml:space="preserve">raction aims to accomplish such a </w:t>
+      </w:r>
+      <w:r>
+        <w:t xml:space="preserve">task while minimizing within-class pattern variability and maximizing between-class pattern variability </w:t>
+      </w:r>
+      <w:r>
+        <w:t>[2].</w:t>
+      </w:r>
+    </w:p>
+    <w:p>
+      <w:r>
+        <w:tab/>
+        <w:t xml:space="preserve">Many feature extraction techniques exist with various advantages and disadvantages, but most techniques fall into one of two categories, which are word-based OCR and character-based OCR. The techniques discussed in this paper are centered </w:t>
+      </w:r>
+      <w:proofErr w:type="gramStart"/>
+      <w:r>
+        <w:t>around</w:t>
+      </w:r>
+      <w:proofErr w:type="gramEnd"/>
+      <w:r>
+        <w:t xml:space="preserve"> character-based OCR, which follows the process of segmenting an image into individual characters and feeding the resulting character images into various feature extraction algorithms.</w:t>
+      </w:r>
+    </w:p>
+    <w:p>
+      <w:r>
+        <w:t>Straight Pixel Values</w:t>
+      </w:r>
+    </w:p>
+    <w:p>
+      <w:r>
+        <w:tab/>
+        <w:t xml:space="preserve">Perhaps the most straightforward approach to feature extraction, straight pixel extraction translates each pixel in a binary image to a single value in the feature vector for the image. Using </w:t>
+      </w:r>
+      <w:r>
+        <w:lastRenderedPageBreak/>
+        <w:t>straight pixel values is by far the most simple feature extraction algorithm in terms of complexity, but cannot provide any complex information about the image for use in classification.</w:t>
+      </w:r>
+    </w:p>
+    <w:p>
+      <w:r>
+        <w:t>Chain Codes</w:t>
+      </w:r>
+    </w:p>
+    <w:p>
+      <w:r>
+        <w:tab/>
+      </w:r>
+      <w:r>
+        <w:t>Chain code features aim to extract information from images about the lengths and directions of character strokes. In this experiment a simple chain code implementation is used, where the image is skeletonized and then scanned from top-left to bottom-right until the first black pixel that has at least one neighbor is found. After finding the starting point of the character, the algorithm proceeds to follow the skeleton of the image by searching for black pixel neighbors. The neighbor above the current pixel is checked first, followed by all seven remaining neighbors in a clockwise fashion. When a b</w:t>
+      </w:r>
+      <w:r>
+        <w:t>lack pixel neighbor is found, a numerical representation of the</w:t>
+      </w:r>
+      <w:r>
+        <w:t xml:space="preserve"> direction traversed is added to the chain code for the image</w:t>
+      </w:r>
+      <w:r>
+        <w:t xml:space="preserve">. After traversing the entire length of the image, the chain code is normalized to a fixed length by omitting chain code directions that have a length of one and converting the chain code into normalized frequencies. This implementation is based on one discussed by </w:t>
+      </w:r>
+      <w:r>
+        <w:rPr>
+          <w:color w:val="FF0000"/>
+        </w:rPr>
+        <w:t xml:space="preserve">this </w:t>
+      </w:r>
+      <w:r>
+        <w:rPr>
+          <w:color w:val="FF0000"/>
+        </w:rPr>
+        <w:t xml:space="preserve">bro </w:t>
+      </w:r>
+      <w:r>
+        <w:t>[8], and is described in detail throughout their report.</w:t>
+      </w:r>
+    </w:p>
+    <w:p>
+      <w:r>
+        <w:t>Feature Points</w:t>
+      </w:r>
+    </w:p>
+    <w:p>
+      <w:r>
+        <w:tab/>
+      </w:r>
+      <w:r>
+        <w:t>Often times the image of a character can be distorted or convoluted to the point that many basic feature extraction algorithms presented with the image will fail to extract useful features. Structural features, or feature points, can often be useful in overcoming distorted images by extracting topological features that represent the structure and geometry of the given character images</w:t>
+      </w:r>
+      <w:r>
+        <w:t xml:space="preserve"> [9]</w:t>
+      </w:r>
+      <w:r>
+        <w:t xml:space="preserve">. However, feature points can also add to computation time </w:t>
+      </w:r>
+      <w:r>
+        <w:t>because their implementation often requires character images that have been preprocessed in some way, such as</w:t>
+      </w:r>
+      <w:r>
+        <w:t xml:space="preserve"> by</w:t>
+      </w:r>
+      <w:r>
+        <w:t xml:space="preserve"> </w:t>
+      </w:r>
+      <w:r>
+        <w:t xml:space="preserve">being </w:t>
+      </w:r>
+      <w:r>
+        <w:t>skeletoniz</w:t>
+      </w:r>
+      <w:r>
+        <w:t>ed</w:t>
+      </w:r>
+      <w:r>
+        <w:t xml:space="preserve"> [</w:t>
+      </w:r>
+      <w:r>
+        <w:t>9].</w:t>
+      </w:r>
+    </w:p>
+    <w:p>
+      <w:pPr>
+        <w:ind w:firstLine="720"/>
+      </w:pPr>
+      <w:r>
+        <w:t xml:space="preserve"> Two basic feature points are extracted in this experiment. The first feature point describes the locations of character endpoints, which are defined as the locations where the stroke of a character ends without arriving at a junction with one or more other strokes. The second feature point describes character T-junctions, which are the intersections of multiple strokes within a character. Many other feature </w:t>
+      </w:r>
+      <w:r>
+        <w:t>point extraction techniques exist, such as ones that extract character loops and locations of convexity or concavity, and possess various advantages and disadvantages depending on the character set being evaluated.</w:t>
+      </w:r>
+    </w:p>
+    <w:p>
+      <w:r>
+        <w:t>Hu Moments</w:t>
+      </w:r>
+    </w:p>
+    <w:p>
+      <w:r>
+        <w:tab/>
+      </w:r>
+      <w:r>
+        <w:t xml:space="preserve">In image processing, a moment is a value representing the degree to which a figure tends to lean on a given line. In 1962, Hu introduced seven moments that can be used as features in OCR [2]. These moments are invariant to </w:t>
+      </w:r>
+      <w:r>
+        <w:t>image translation and</w:t>
+      </w:r>
+      <w:r>
+        <w:t xml:space="preserve"> scale, and </w:t>
+      </w:r>
+      <w:r>
+        <w:t xml:space="preserve">are semi-invariant to </w:t>
+      </w:r>
+      <w:r>
+        <w:t>rotation, and thus can be applied to a variety of applications [2]. The general equation for moment calculation is defined as</w:t>
+      </w:r>
+    </w:p>
+    <w:p>
+      <w:r>
+        <w:tab/>
+        <w:t>[</w:t>
+      </w:r>
+      <w:proofErr w:type="gramStart"/>
+      <w:r>
+        <w:t>insert</w:t>
+      </w:r>
+      <w:proofErr w:type="gramEnd"/>
+      <w:r>
+        <w:t xml:space="preserve"> figure for moment calculation]</w:t>
+      </w:r>
+    </w:p>
+    <w:p>
+      <w:r>
+        <w:t>Where</w:t>
+      </w:r>
+      <w:r>
+        <w:t xml:space="preserve"> the sum is taken over all pixels in the image, and the values </w:t>
+      </w:r>
+      <w:r>
+        <w:rPr>
+          <w:i/>
+        </w:rPr>
+        <w:t>x</w:t>
+      </w:r>
+      <w:r>
+        <w:t xml:space="preserve"> and </w:t>
+      </w:r>
+      <w:r>
+        <w:rPr>
+          <w:i/>
+        </w:rPr>
+        <w:t>y</w:t>
+      </w:r>
+      <w:r>
+        <w:t xml:space="preserve"> correspond to x-y values of the image</w:t>
+      </w:r>
+      <w:r>
+        <w:t xml:space="preserve"> [2]</w:t>
+      </w:r>
+      <w:r>
+        <w:t xml:space="preserve">. The values </w:t>
+      </w:r>
+      <w:r>
+        <w:rPr>
+          <w:i/>
+        </w:rPr>
+        <w:t xml:space="preserve">p </w:t>
+      </w:r>
+      <w:r>
+        <w:t xml:space="preserve">and </w:t>
+      </w:r>
+      <w:r>
+        <w:rPr>
+          <w:i/>
+        </w:rPr>
+        <w:t>q</w:t>
+      </w:r>
+      <w:r>
+        <w:t xml:space="preserve"> represent the order of the moment, which </w:t>
+      </w:r>
+      <w:r>
+        <w:t>represent the degree of specificity with which to analyze the image.</w:t>
+      </w:r>
+      <w:r>
+        <w:t xml:space="preserve"> Hu’s invariant moments provide useful information about character images, but the act of making them invariant can cause substantial information loss, thus making the moments less powerful as features [2].</w:t>
+      </w:r>
+    </w:p>
+    <w:p>
+      <w:r>
+        <w:lastRenderedPageBreak/>
+        <w:t>Zernike Moments</w:t>
+      </w:r>
+    </w:p>
+    <w:p>
+      <w:r>
+        <w:tab/>
+        <w:t>Zernike moments provide a means of orthogonal feature extraction, which means changing the rotation of a character image will not change the magnitude of the Zernike moments calculated for that image</w:t>
+      </w:r>
+      <w:r>
+        <w:t xml:space="preserve"> [10]</w:t>
+      </w:r>
+      <w:r>
+        <w:t>.</w:t>
+      </w:r>
+      <w:r>
+        <w:t xml:space="preserve"> In addition, Zernike moments contain more precise information about images than Hu’s in</w:t>
+      </w:r>
+      <w:r>
+        <w:t xml:space="preserve">variant moments, and thus can provide higher performance when dealing with more complex character sets, such as ones containing handwritten data. However, Zernike moments are neither scale nor translation invariant, so images must be normalized by scale to contain the same amount of black pixels, and all images must be centered on their centroid, which is defined as the center of mass of a binary image [10]. For the sake of brevity, the entire implementation of Zernike moments is not discussed in this paper, but </w:t>
+      </w:r>
+      <w:r>
+        <w:rPr>
+          <w:color w:val="FF0000"/>
+        </w:rPr>
+        <w:t>this person</w:t>
+      </w:r>
+      <w:r>
+        <w:t xml:space="preserve"> [10] have published an in-depth explanation of the process used to calculate Zernike moments.</w:t>
+      </w:r>
+    </w:p>
+    <w:p>
+      <w:r>
+        <w:t>Zoning</w:t>
+      </w:r>
+    </w:p>
+    <w:p>
+      <w:r>
+        <w:tab/>
+      </w:r>
+      <w:r>
+        <w:t>Zoning is a simple, straightforward approach to feature extraction that is relatively invariant to image scale and skew</w:t>
+      </w:r>
+      <w:r>
+        <w:t xml:space="preserve"> [9]</w:t>
+      </w:r>
+      <w:r>
+        <w:t>. Zoning is accomplished by first dividing the image in question into overlapping or non-overlapping zones, where each zone is a subsection of the original image. After dividing the image into zones, the pixel density for each zone is calculated and added to the feature vector [9]. In this experiment, 16 non-overlapping zones are used, which are created by dividing the image into 4 rows and 4 columns.</w:t>
+      </w:r>
+    </w:p>
+    <w:p>
+      <w:r>
+        <w:t>Height-to-Width Ratio</w:t>
+      </w:r>
+    </w:p>
+    <w:p>
+      <w:r>
+        <w:tab/>
+        <w:t>As the name suggests, this feature is a simple ratio of the height of an image compared to the width of the image. Before the ratio is calculated, whitespace is cropped away from the image in question until the character inside the image extends to the image boundary in all four cardinal directions.</w:t>
+      </w:r>
+    </w:p>
+    <w:p>
+      <w:r>
+        <w:t>Skeleton Vectors</w:t>
+      </w:r>
+    </w:p>
+    <w:p>
+      <w:r>
+        <w:tab/>
+        <w:t xml:space="preserve">In theory, every character is made of strokes, which have a direction and magnitude, and each different character has a different set of strokes. Skeleton vectors attempt to utilize this information by extracting vectors from image data. To extract vectors, the image of a character is first converted to a skeleton, which is a very thin representation of the character. The </w:t>
+      </w:r>
+      <w:proofErr w:type="spellStart"/>
+      <w:r>
+        <w:t>Stentiford</w:t>
+      </w:r>
+      <w:proofErr w:type="spellEnd"/>
+      <w:r>
+        <w:t xml:space="preserve"> Algorithm was used in this experiment for image thinning because it is relatively simple to implement and provides good results for images that do not contain a large amount of curves, such as English characters.</w:t>
+      </w:r>
+    </w:p>
+    <w:p>
+      <w:pPr>
+        <w:rPr>
+          <w:color w:val="000000" w:themeColor="text1"/>
+        </w:rPr>
+      </w:pPr>
+      <w:r>
+        <w:tab/>
+        <w:t>After the image skeleton is obtained, it can be analyzed to determine the direction in which the strokes of the character are traveling, as well as the length of the character strokes [</w:t>
+      </w:r>
+      <w:r>
+        <w:t>11]</w:t>
+      </w:r>
+      <w:r>
+        <w:t>.</w:t>
+      </w:r>
+      <w:r>
+        <w:t xml:space="preserve"> The vector information for the strokes can then be normalized to a feature vector in a variety of ways. A popular method, which is discussed by </w:t>
+      </w:r>
+      <w:r>
+        <w:rPr>
+          <w:color w:val="FF0000"/>
+        </w:rPr>
+        <w:t xml:space="preserve">this wannabe </w:t>
+      </w:r>
+      <w:r>
+        <w:rPr>
+          <w:color w:val="000000" w:themeColor="text1"/>
+        </w:rPr>
+        <w:t>[11]</w:t>
+      </w:r>
+      <w:r>
+        <w:rPr>
+          <w:color w:val="000000" w:themeColor="text1"/>
+        </w:rPr>
+        <w:t>, involves dividing the image into zones and calculating the most prominent vectors in each zone.</w:t>
+      </w:r>
+    </w:p>
+    <w:p>
+      <w:pPr>
+        <w:rPr>
+          <w:color w:val="000000" w:themeColor="text1"/>
+        </w:rPr>
+      </w:pPr>
+      <w:r>
+        <w:rPr>
+          <w:color w:val="000000" w:themeColor="text1"/>
+        </w:rPr>
+        <w:t>Image Symmetry</w:t>
+      </w:r>
+    </w:p>
+    <w:p>
+      <w:pPr>
+        <w:rPr>
+          <w:color w:val="000000" w:themeColor="text1"/>
+        </w:rPr>
+      </w:pPr>
+      <w:r>
+        <w:rPr>
+          <w:color w:val="000000" w:themeColor="text1"/>
+        </w:rPr>
+        <w:tab/>
+        <w:t>Character image symmetry is defined as the degree to which a character is symmetrical. Image symmetry can be calculated either vertically or horizontally, and is normalized to be a correlation value between 0 and 1, where values closer to 1 represent better symmetry [</w:t>
+      </w:r>
+      <w:r>
+        <w:rPr>
+          <w:color w:val="000000" w:themeColor="text1"/>
+        </w:rPr>
+        <w:t>12]</w:t>
+      </w:r>
+      <w:r>
+        <w:rPr>
+          <w:color w:val="000000" w:themeColor="text1"/>
+        </w:rPr>
+        <w:t>.</w:t>
+      </w:r>
+      <w:r>
+        <w:rPr>
+          <w:color w:val="000000" w:themeColor="text1"/>
+        </w:rPr>
+        <w:t xml:space="preserve"> </w:t>
+      </w:r>
+      <w:r>
+        <w:rPr>
+          <w:color w:val="000000" w:themeColor="text1"/>
+        </w:rPr>
+        <w:t>S</w:t>
+      </w:r>
+      <w:r>
+        <w:rPr>
+          <w:color w:val="000000" w:themeColor="text1"/>
+        </w:rPr>
+        <w:t xml:space="preserve">ymmetry-based feature </w:t>
+      </w:r>
+      <w:r>
+        <w:rPr>
+          <w:color w:val="000000" w:themeColor="text1"/>
+        </w:rPr>
+        <w:lastRenderedPageBreak/>
+        <w:t xml:space="preserve">values are based on the structure of characters and will not </w:t>
+      </w:r>
+      <w:r>
+        <w:rPr>
+          <w:color w:val="000000" w:themeColor="text1"/>
+        </w:rPr>
+        <w:t xml:space="preserve">inherently </w:t>
+      </w:r>
+      <w:r>
+        <w:rPr>
+          <w:color w:val="000000" w:themeColor="text1"/>
+        </w:rPr>
+        <w:t>be resistant to changes in skew, rotation, or translation.</w:t>
+      </w:r>
+    </w:p>
+    <w:p>
+      <w:pPr>
+        <w:rPr>
+          <w:color w:val="000000" w:themeColor="text1"/>
+        </w:rPr>
+      </w:pPr>
+      <w:r>
+        <w:rPr>
+          <w:color w:val="000000" w:themeColor="text1"/>
+        </w:rPr>
+        <w:t>Profiling</w:t>
+      </w:r>
+    </w:p>
+    <w:p>
+      <w:pPr>
+        <w:rPr>
+          <w:color w:val="000000" w:themeColor="text1"/>
+        </w:rPr>
+      </w:pPr>
+      <w:r>
+        <w:rPr>
+          <w:color w:val="000000" w:themeColor="text1"/>
+        </w:rPr>
+        <w:tab/>
+        <w:t>Profiling is the extraction of the vertical and horizontal profiles of an image at different points. Profiles measure the distance between the edges of an image and the edges of a character within that image. To extract profiling features from an image containing a character, the image must first be cropped of whitespace so that the character fills the image entirely. After cropping, the profiling features are extracted in a normalized fashion. One method used to normalize profiling-based feature extraction involves defi</w:t>
+      </w:r>
+      <w:r>
+        <w:rPr>
+          <w:color w:val="000000" w:themeColor="text1"/>
+        </w:rPr>
+        <w:t>ning a set number of locations along the height and width of the image at which to measure the profile values</w:t>
+      </w:r>
+      <w:r>
+        <w:rPr>
+          <w:color w:val="000000" w:themeColor="text1"/>
+        </w:rPr>
+        <w:t xml:space="preserve"> [11</w:t>
+      </w:r>
+      <w:r>
+        <w:rPr>
+          <w:color w:val="000000" w:themeColor="text1"/>
+        </w:rPr>
+        <w:t>]. Such</w:t>
+      </w:r>
+      <w:r>
+        <w:rPr>
+          <w:color w:val="000000" w:themeColor="text1"/>
+        </w:rPr>
+        <w:t xml:space="preserve"> locations could include points above, below, and exactly at the center of the image. Another method used requires all images to be normalized to a single size, at which point profiling values will be taken at pixel down the side and across the top of the image. This experiment utilizes the former method.</w:t>
+      </w:r>
+    </w:p>
+    <w:p>
+      <w:r>
+        <w:t>Crossings</w:t>
+      </w:r>
+    </w:p>
+    <w:p>
+      <w:r>
+        <w:tab/>
+        <w:t xml:space="preserve">Crossings refer to the number of times a specified line segment, either vertical or horizontal, crosses a character inside an image [11]. Crossings can be calculated either for each pixel of a scale-normalized image, or at a specified number of points </w:t>
+      </w:r>
+      <w:r>
+        <w:t>down the side and across the top of an image. This normalizes the feature vector produced by calculating character crossings. Based on their nature, crossings are semi-invariant to skew and completely invariant to scale, but are not invariant to translation or rotation.</w:t>
+      </w:r>
+    </w:p>
+    <w:p>
+      <w:r>
+        <w:t>CLASSIFICATION</w:t>
+      </w:r>
+    </w:p>
+    <w:p>
+      <w:r>
+        <w:tab/>
+        <w:t xml:space="preserve">After feature extraction is used to </w:t>
+      </w:r>
+      <w:r>
+        <w:t>obtain feature vectors from images, a classifier is applied to the feature vectors in an attempt to classify each vector as a particular character. Many classification algorithms developed over the past few decades can be applied directly to OCR, and each algorithm has advantages and disadvantages relating to time efficiency and scalability.</w:t>
+      </w:r>
+      <w:r>
+        <w:t xml:space="preserve"> However, the basis of every classification algorithm is the same, which is to take in feature vectors as input and provide an output that corresponds to a particular character.</w:t>
+      </w:r>
+    </w:p>
+    <w:p>
+      <w:r>
+        <w:t>Neural Network</w:t>
+      </w:r>
+    </w:p>
+    <w:p>
+      <w:r>
+        <w:tab/>
+        <w:t>Neural networks are widely used in OCR because of their classification speed and ability to classify a wide range of data sets. Neural networks use a supervised learning approach, in which a network learns to classify characters based on a training set, which is a collection of images with labels that name the character contained in the image [9].</w:t>
+      </w:r>
+      <w:r>
+        <w:t xml:space="preserve"> During training, the training images are converted to their respective feature vectors and presented to the neural network, and the structure of the network is then updated based on the errors made during classification.</w:t>
+      </w:r>
+    </w:p>
+    <w:p>
+      <w:r>
+        <w:tab/>
+        <w:t xml:space="preserve">In this experiment, a multi-layer perceptron (MLP) neural network is used for classification, and the neural network is trained using the Back-Propagation Algorithm. In back-propagation, the difference between the desired output and the actual output for a particular training image is calculated, and the weights in the network that are responsible for the error are adjusted after all training images have </w:t>
+      </w:r>
+      <w:r>
+        <w:lastRenderedPageBreak/>
+        <w:t>been evaluated [9]. This process is repeated until the error rate of the neural network is at an acceptable level.</w:t>
+      </w:r>
+    </w:p>
+    <w:p>
+      <w:r>
+        <w:t>Euclidean Distance</w:t>
+      </w:r>
+    </w:p>
+    <w:p>
+      <w:r>
+        <w:tab/>
+        <w:t>Euclidean distance is a measurement of the difference between two images</w:t>
+      </w:r>
+      <w:r>
+        <w:rPr>
+          <w:i/>
+        </w:rPr>
+        <w:t xml:space="preserve"> A</w:t>
+      </w:r>
+      <w:r>
+        <w:t xml:space="preserve"> and</w:t>
+      </w:r>
+      <w:r>
+        <w:rPr>
+          <w:i/>
+        </w:rPr>
+        <w:t xml:space="preserve"> B</w:t>
+      </w:r>
+      <w:r>
+        <w:t xml:space="preserve"> as a function of the physical alteration, or distance, required to transform image</w:t>
+      </w:r>
+      <w:r>
+        <w:rPr>
+          <w:i/>
+        </w:rPr>
+        <w:t xml:space="preserve"> A </w:t>
+      </w:r>
+      <w:r>
+        <w:t xml:space="preserve">into image </w:t>
+      </w:r>
+      <w:r>
+        <w:rPr>
+          <w:i/>
+        </w:rPr>
+        <w:t>B</w:t>
+      </w:r>
+      <w:r>
+        <w:rPr>
+          <w:i/>
+        </w:rPr>
+        <w:t xml:space="preserve"> </w:t>
+      </w:r>
+      <w:r>
+        <w:t>[13]</w:t>
+      </w:r>
+      <w:r>
+        <w:t xml:space="preserve">. As the true Euclidean distance value for two images is often computationally too expensive to determine, a variety of algorithms have been introduced to estimate Euclidean distance within the time complexity </w:t>
+      </w:r>
+      <w:r>
+        <w:rPr>
+          <w:i/>
+        </w:rPr>
+        <w:t>O (m x n)</w:t>
+      </w:r>
+      <w:r>
+        <w:t xml:space="preserve">, where </w:t>
+      </w:r>
+      <w:r>
+        <w:rPr>
+          <w:i/>
+        </w:rPr>
+        <w:t>m</w:t>
+      </w:r>
+      <w:r>
+        <w:t xml:space="preserve"> is the width of both images and </w:t>
+      </w:r>
+      <w:r>
+        <w:rPr>
+          <w:i/>
+        </w:rPr>
+        <w:t>n</w:t>
+      </w:r>
+      <w:r>
+        <w:t xml:space="preserve"> is the height</w:t>
+      </w:r>
+      <w:r>
+        <w:t xml:space="preserve"> [13]</w:t>
+      </w:r>
+      <w:r>
+        <w:t>.</w:t>
+      </w:r>
+      <w:r>
+        <w:t xml:space="preserve"> This experiment employs a simple Euclidean distance estimation algorithm, which calculates the mean squared difference of the feature vectors in both images. For each feature in the feature vector the two images, feature </w:t>
+      </w:r>
+      <w:r>
+        <w:rPr>
+          <w:i/>
+        </w:rPr>
+        <w:t>A</w:t>
+      </w:r>
+      <w:r>
+        <w:t xml:space="preserve"> is compared to feature </w:t>
+      </w:r>
+      <w:r>
+        <w:rPr>
+          <w:i/>
+        </w:rPr>
+        <w:t>B</w:t>
+      </w:r>
+      <w:r>
+        <w:t xml:space="preserve"> and the difference between the two feature vectors is increased depending on the difference between the features being compared.</w:t>
+      </w:r>
+    </w:p>
+    <w:p>
+      <w:r>
+        <w:tab/>
+        <w:t xml:space="preserve">As a classification algorithm, Euclidean distance compares </w:t>
+      </w:r>
+      <w:r>
+        <w:t>an image to be classified with a training image set of known characters. The Euclidean distance between the image in question and each training image is calculated, and the character with the smallest Euclidean distance is returned as the output.</w:t>
+      </w:r>
+    </w:p>
+    <w:p>
+      <w:r>
+        <w:t>Decision Trees</w:t>
+      </w:r>
+    </w:p>
+    <w:p>
+      <w:r>
+        <w:tab/>
+        <w:t>Unlike most classification algorithms, decision trees do not classify inputs all in one step, but rather make decisions as to which classes a particular input could and could not belong. Each decision made by a tree narrows the possible classes to which an input could belong, and multiple decisions are made until a final class can be determined. Decision trees are popular as classification techniques because they are easy for humans to understand, and because they can classify inputs very quickly</w:t>
+      </w:r>
+      <w:r>
+        <w:t xml:space="preserve"> [14]</w:t>
+      </w:r>
+      <w:r>
+        <w:t>.</w:t>
+      </w:r>
+    </w:p>
+    <w:p>
+      <w:r>
+        <w:tab/>
+        <w:t xml:space="preserve">In most OCR applications that use decision trees as classifiers, each decision made by a decision tree is in regard to a single feature in a given feature vector. On the contrary, this experiment uses a decision tree implementation based on one proposed by </w:t>
+      </w:r>
+      <w:r>
+        <w:rPr>
+          <w:color w:val="FF0000"/>
+        </w:rPr>
+        <w:t>whoever this is</w:t>
+      </w:r>
+      <w:r>
+        <w:t xml:space="preserve"> [14], where a neural network is used at each node of the tree to make decisions based on entire feature vectors.</w:t>
+      </w:r>
+    </w:p>
+    <w:p>
+      <w:r>
+        <w:t>POST-PROCESSING</w:t>
+      </w:r>
+    </w:p>
+    <w:p>
+      <w:r>
+        <w:tab/>
+        <w:t xml:space="preserve">Although many current OCR </w:t>
+      </w:r>
+      <w:r>
+        <w:t>systems</w:t>
+      </w:r>
+      <w:r>
+        <w:t xml:space="preserve"> have respectable accuracies when </w:t>
+      </w:r>
+      <w:r>
+        <w:t>applied to printed English fonts, no system to date has been able to translate text contained in images with perfect accuracy. That being said, classification mistakes are inevitable within any OCR system and must be dealt with accordingly. OCR translation results can be edited and proofread by humans, but a variety of automated systems can</w:t>
+      </w:r>
+      <w:r>
+        <w:t xml:space="preserve"> also</w:t>
+      </w:r>
+      <w:r>
+        <w:t xml:space="preserve"> be implemented to remove OCR mistakes in a practice referred to as post-processing.</w:t>
+      </w:r>
+    </w:p>
+    <w:p>
+      <w:r>
+        <w:t>Spell Checking</w:t>
+      </w:r>
+    </w:p>
+    <w:p>
+      <w:r>
+        <w:tab/>
+      </w:r>
+      <w:r>
+        <w:t xml:space="preserve">Spell checking algorithms read in text translated by an OCR system word-by-word, and correct each word that is not contained in a dictionary. </w:t>
+      </w:r>
+      <w:r>
+        <w:t xml:space="preserve">This experiment uses a modification of the </w:t>
+      </w:r>
+      <w:proofErr w:type="spellStart"/>
+      <w:r>
+        <w:t>Levenshtein</w:t>
+      </w:r>
+      <w:proofErr w:type="spellEnd"/>
+      <w:r>
+        <w:t xml:space="preserve"> Distance algorithm, which calculates the number of edits required to translate a misspelled word into each word contained in a dictionary (</w:t>
+      </w:r>
+      <w:r>
+        <w:t>where an</w:t>
+      </w:r>
+      <w:r>
+        <w:t xml:space="preserve"> edit can be the removal, addition, or substitution of a </w:t>
+      </w:r>
+      <w:r>
+        <w:lastRenderedPageBreak/>
+        <w:t>single letter)</w:t>
+      </w:r>
+      <w:r>
+        <w:t xml:space="preserve"> [15]</w:t>
+      </w:r>
+      <w:r>
+        <w:t xml:space="preserve">. </w:t>
+      </w:r>
+      <w:r>
+        <w:t xml:space="preserve">After the </w:t>
+      </w:r>
+      <w:proofErr w:type="spellStart"/>
+      <w:r>
+        <w:t>Levenshtein</w:t>
+      </w:r>
+      <w:proofErr w:type="spellEnd"/>
+      <w:r>
+        <w:t xml:space="preserve"> Distance has been calculated for each word in the given dictionary, the word with the smallest number of edits necessary replaces the misspelled word.</w:t>
+      </w:r>
+    </w:p>
+    <w:p>
+      <w:r>
+        <w:t xml:space="preserve">However, calculating the </w:t>
+      </w:r>
+      <w:proofErr w:type="spellStart"/>
+      <w:r>
+        <w:t>Levenshtein</w:t>
+      </w:r>
+      <w:proofErr w:type="spellEnd"/>
+      <w:r>
+        <w:t xml:space="preserve"> Distance for each word in a dictionary containing hundreds of thousands of entries can become very computationally expensive, so in this experiment only words within a certain length of the misspelled word will considered, as proposed by </w:t>
+      </w:r>
+      <w:r>
+        <w:rPr>
+          <w:color w:val="FF0000"/>
+        </w:rPr>
+        <w:t>Derek</w:t>
+      </w:r>
+      <w:r>
+        <w:t xml:space="preserve"> [15].</w:t>
+      </w:r>
+    </w:p>
+    <w:p>
+      <w:r>
+        <w:t>Common OCR Mistake Removal</w:t>
+      </w:r>
+    </w:p>
+    <w:p>
+      <w:pPr>
+        <w:rPr>
+          <w:color w:val="000000" w:themeColor="text1"/>
+        </w:rPr>
+      </w:pPr>
+      <w:r>
+        <w:tab/>
+        <w:t>Many characters, such as ‘I’ and ‘1’, have similar appearances in a variety of fonts and can be difficult for most OCR systems to distinguish.</w:t>
+      </w:r>
+      <w:r>
+        <w:t xml:space="preserve"> As a result, such similar characters characters can often be confused multiple times during the translation of a single image.</w:t>
+      </w:r>
+      <w:r>
+        <w:t xml:space="preserve"> In this experiment, a system is employed in combination with a dictionary in an attempt</w:t>
+      </w:r>
+      <w:r>
+        <w:t xml:space="preserve"> to remove common OCR mistakes made by similar characters. For each misspelled word in a translated text, the characters in the word are replaced by characters that may have similar appearances in multiple fonts. If the resu</w:t>
+      </w:r>
+      <w:r>
+        <w:t>lting word is contained within the</w:t>
+      </w:r>
       <w:bookmarkStart w:id="0" w:name="_GoBack"/>
       <w:bookmarkEnd w:id="0"/>
-    </w:p>
-    <w:p>
+      <w:r>
+        <w:t xml:space="preserve"> dictionary the original word is replaced.</w:t>
+      </w:r>
       <w:r>
         <w:br w:type="page"/>
       </w:r>
@@ -245,6 +1085,102 @@
       </w:pPr>
       <w:r>
         <w:t>More Segmentation Methods</w:t>
+      </w:r>
+    </w:p>
+    <w:p>
+      <w:pPr>
+        <w:pStyle w:val="ListParagraph"/>
+        <w:numPr>
+          <w:ilvl w:val="0"/>
+          <w:numId w:val="3"/>
+        </w:numPr>
+      </w:pPr>
+      <w:r>
+        <w:t>Chain Codes for OCR</w:t>
+      </w:r>
+    </w:p>
+    <w:p>
+      <w:pPr>
+        <w:pStyle w:val="ListParagraph"/>
+        <w:numPr>
+          <w:ilvl w:val="0"/>
+          <w:numId w:val="3"/>
+        </w:numPr>
+      </w:pPr>
+      <w:r>
+        <w:t>Rapid Feature Extraction for OCR</w:t>
+      </w:r>
+    </w:p>
+    <w:p>
+      <w:pPr>
+        <w:pStyle w:val="ListParagraph"/>
+        <w:numPr>
+          <w:ilvl w:val="0"/>
+          <w:numId w:val="3"/>
+        </w:numPr>
+      </w:pPr>
+      <w:r>
+        <w:t>Normalizing Images for Zernike Moments</w:t>
+      </w:r>
+    </w:p>
+    <w:p>
+      <w:pPr>
+        <w:pStyle w:val="ListParagraph"/>
+        <w:numPr>
+          <w:ilvl w:val="0"/>
+          <w:numId w:val="3"/>
+        </w:numPr>
+      </w:pPr>
+      <w:r>
+        <w:t>Methods for OCR</w:t>
+      </w:r>
+    </w:p>
+    <w:p>
+      <w:pPr>
+        <w:pStyle w:val="ListParagraph"/>
+        <w:numPr>
+          <w:ilvl w:val="0"/>
+          <w:numId w:val="3"/>
+        </w:numPr>
+      </w:pPr>
+      <w:r>
+        <w:t>Neural-Network Based OCR</w:t>
+      </w:r>
+    </w:p>
+    <w:p>
+      <w:pPr>
+        <w:pStyle w:val="ListParagraph"/>
+        <w:numPr>
+          <w:ilvl w:val="0"/>
+          <w:numId w:val="3"/>
+        </w:numPr>
+      </w:pPr>
+      <w:r>
+        <w:t>Euclidean Distance</w:t>
+      </w:r>
+    </w:p>
+    <w:p>
+      <w:pPr>
+        <w:pStyle w:val="ListParagraph"/>
+        <w:numPr>
+          <w:ilvl w:val="0"/>
+          <w:numId w:val="3"/>
+        </w:numPr>
+      </w:pPr>
+      <w:r>
+        <w:t>OCR Classification Using Decision Trees</w:t>
+      </w:r>
+    </w:p>
+    <w:p>
+      <w:pPr>
+        <w:pStyle w:val="ListParagraph"/>
+        <w:numPr>
+          <w:ilvl w:val="0"/>
+          <w:numId w:val="3"/>
+        </w:numPr>
+      </w:pPr>
+      <w:r>
+        <w:t>Optimized Spell Checking</w:t>
       </w:r>
     </w:p>
     <w:sectPr>
@@ -1303,7 +2239,7 @@
 </file>
 
 <file path=customXml/itemProps1.xml><?xml version="1.0" encoding="utf-8"?>
-<ds:datastoreItem xmlns:ds="http://schemas.openxmlformats.org/officeDocument/2006/customXml" ds:itemID="{CF8F9933-428C-46CE-BF4E-CCF83C7E64DF}">
+<ds:datastoreItem xmlns:ds="http://schemas.openxmlformats.org/officeDocument/2006/customXml" ds:itemID="{B02ABE64-6C25-4622-A577-E1048C702682}">
   <ds:schemaRefs>
     <ds:schemaRef ds:uri="http://schemas.openxmlformats.org/officeDocument/2006/bibliography"/>
   </ds:schemaRefs>

--- a/Documentation/Research Paper (Rough Draft).docx
+++ b/Documentation/Research Paper (Rough Draft).docx
@@ -3,528 +3,1586 @@
 <w:document xmlns:wpc="http://schemas.microsoft.com/office/word/2010/wordprocessingCanvas" xmlns:mc="http://schemas.openxmlformats.org/markup-compatibility/2006" xmlns:o="urn:schemas-microsoft-com:office:office" xmlns:r="http://schemas.openxmlformats.org/officeDocument/2006/relationships" xmlns:m="http://schemas.openxmlformats.org/officeDocument/2006/math" xmlns:v="urn:schemas-microsoft-com:vml" xmlns:wp14="http://schemas.microsoft.com/office/word/2010/wordprocessingDrawing" xmlns:wp="http://schemas.openxmlformats.org/drawingml/2006/wordprocessingDrawing" xmlns:w10="urn:schemas-microsoft-com:office:word" xmlns:w="http://schemas.openxmlformats.org/wordprocessingml/2006/main" xmlns:w14="http://schemas.microsoft.com/office/word/2010/wordml" xmlns:w15="http://schemas.microsoft.com/office/word/2012/wordml" xmlns:wpg="http://schemas.microsoft.com/office/word/2010/wordprocessingGroup" xmlns:wpi="http://schemas.microsoft.com/office/word/2010/wordprocessingInk" xmlns:wne="http://schemas.microsoft.com/office/word/2006/wordml" xmlns:wps="http://schemas.microsoft.com/office/word/2010/wordprocessingShape" mc:Ignorable="w14 w15 wp14">
   <w:body>
     <w:p>
-      <w:r>
+      <w:pPr>
+        <w:rPr>
+          <w:rFonts w:ascii="Times New Roman" w:hAnsi="Times New Roman" w:cs="Times New Roman"/>
+          <w:sz w:val="24"/>
+          <w:szCs w:val="24"/>
+        </w:rPr>
+      </w:pPr>
+      <w:r>
+        <w:rPr>
+          <w:rFonts w:ascii="Times New Roman" w:hAnsi="Times New Roman" w:cs="Times New Roman"/>
+          <w:sz w:val="24"/>
+          <w:szCs w:val="24"/>
+        </w:rPr>
         <w:t>INTRODUCTION</w:t>
       </w:r>
     </w:p>
     <w:p>
-      <w:r>
+      <w:pPr>
+        <w:rPr>
+          <w:rFonts w:ascii="Times New Roman" w:hAnsi="Times New Roman" w:cs="Times New Roman"/>
+          <w:sz w:val="24"/>
+          <w:szCs w:val="24"/>
+        </w:rPr>
+      </w:pPr>
+      <w:r>
+        <w:rPr>
+          <w:rFonts w:ascii="Times New Roman" w:hAnsi="Times New Roman" w:cs="Times New Roman"/>
+          <w:sz w:val="24"/>
+          <w:szCs w:val="24"/>
+        </w:rPr>
         <w:tab/>
         <w:t>The field of Optical Character Recognition (OCR) has been one of active research since the 1970s. Much work has been done to advance the accuracy and capabilities of OCR systems, and commercial OCR software can now recognize printed English characters on clean backgrounds with over 98% accuracy [1].</w:t>
       </w:r>
       <w:r>
+        <w:rPr>
+          <w:rFonts w:ascii="Times New Roman" w:hAnsi="Times New Roman" w:cs="Times New Roman"/>
+          <w:sz w:val="24"/>
+          <w:szCs w:val="24"/>
+        </w:rPr>
         <w:t xml:space="preserve"> Many techniques have been employed over the past few decades to improve the accuracy and robustness of OCR systems, and dozens of feature extraction</w:t>
       </w:r>
       <w:r>
+        <w:rPr>
+          <w:rFonts w:ascii="Times New Roman" w:hAnsi="Times New Roman" w:cs="Times New Roman"/>
+          <w:sz w:val="24"/>
+          <w:szCs w:val="24"/>
+        </w:rPr>
         <w:t xml:space="preserve"> and classification</w:t>
       </w:r>
       <w:r>
+        <w:rPr>
+          <w:rFonts w:ascii="Times New Roman" w:hAnsi="Times New Roman" w:cs="Times New Roman"/>
+          <w:sz w:val="24"/>
+          <w:szCs w:val="24"/>
+        </w:rPr>
         <w:t xml:space="preserve"> methods have been developed to </w:t>
       </w:r>
       <w:r>
+        <w:rPr>
+          <w:rFonts w:ascii="Times New Roman" w:hAnsi="Times New Roman" w:cs="Times New Roman"/>
+          <w:sz w:val="24"/>
+          <w:szCs w:val="24"/>
+        </w:rPr>
         <w:t>optimize recognition [2]. That being said, there has not been much active research done on the comparison of currently available OCR techniques in a single working system.</w:t>
       </w:r>
     </w:p>
     <w:p>
-      <w:r>
+      <w:pPr>
+        <w:rPr>
+          <w:rFonts w:ascii="Times New Roman" w:hAnsi="Times New Roman" w:cs="Times New Roman"/>
+          <w:sz w:val="24"/>
+          <w:szCs w:val="24"/>
+        </w:rPr>
+      </w:pPr>
+      <w:r>
+        <w:rPr>
+          <w:rFonts w:ascii="Times New Roman" w:hAnsi="Times New Roman" w:cs="Times New Roman"/>
+          <w:sz w:val="24"/>
+          <w:szCs w:val="24"/>
+        </w:rPr>
         <w:tab/>
         <w:t xml:space="preserve">The majority of research conducted in OCR has targeted a single step of the OCR process, such as feature extraction. Many experts in the field, such as </w:t>
       </w:r>
       <w:r>
         <w:rPr>
+          <w:rFonts w:ascii="Times New Roman" w:hAnsi="Times New Roman" w:cs="Times New Roman"/>
           <w:color w:val="FF0000"/>
+          <w:sz w:val="24"/>
+          <w:szCs w:val="24"/>
         </w:rPr>
         <w:t>this guy</w:t>
       </w:r>
       <w:r>
+        <w:rPr>
+          <w:rFonts w:ascii="Times New Roman" w:hAnsi="Times New Roman" w:cs="Times New Roman"/>
+          <w:sz w:val="24"/>
+          <w:szCs w:val="24"/>
+        </w:rPr>
         <w:t xml:space="preserve"> [3], </w:t>
       </w:r>
       <w:r>
+        <w:rPr>
+          <w:rFonts w:ascii="Times New Roman" w:hAnsi="Times New Roman" w:cs="Times New Roman"/>
+          <w:sz w:val="24"/>
+          <w:szCs w:val="24"/>
+        </w:rPr>
         <w:t>make comparisons between different techniques for a single OCR step with the intent of outlining the most optimal technique.</w:t>
       </w:r>
       <w:r>
         <w:rPr>
+          <w:rFonts w:ascii="Times New Roman" w:hAnsi="Times New Roman" w:cs="Times New Roman"/>
           <w:color w:val="FF0000"/>
+          <w:sz w:val="24"/>
+          <w:szCs w:val="24"/>
         </w:rPr>
         <w:t xml:space="preserve"> </w:t>
       </w:r>
       <w:r>
+        <w:rPr>
+          <w:rFonts w:ascii="Times New Roman" w:hAnsi="Times New Roman" w:cs="Times New Roman"/>
+          <w:sz w:val="24"/>
+          <w:szCs w:val="24"/>
+        </w:rPr>
         <w:t>By contrast, this paper aims to compare a variety of implementations of multiple steps of the OCR process in a single system.</w:t>
       </w:r>
       <w:r>
+        <w:rPr>
+          <w:rFonts w:ascii="Times New Roman" w:hAnsi="Times New Roman" w:cs="Times New Roman"/>
+          <w:sz w:val="24"/>
+          <w:szCs w:val="24"/>
+        </w:rPr>
         <w:t xml:space="preserve"> By analyzing the relationships of multiple steps in an OCR system, a comparison may be made to determine between different combinations of popular techniques in an effort to determine optimal system solutions.</w:t>
       </w:r>
     </w:p>
     <w:p>
-      <w:r>
+      <w:pPr>
+        <w:rPr>
+          <w:rFonts w:ascii="Times New Roman" w:hAnsi="Times New Roman" w:cs="Times New Roman"/>
+          <w:sz w:val="24"/>
+          <w:szCs w:val="24"/>
+        </w:rPr>
+      </w:pPr>
+      <w:r>
+        <w:rPr>
+          <w:rFonts w:ascii="Times New Roman" w:hAnsi="Times New Roman" w:cs="Times New Roman"/>
+          <w:sz w:val="24"/>
+          <w:szCs w:val="24"/>
+        </w:rPr>
         <w:tab/>
         <w:t xml:space="preserve">While a comprehensive analysis of multiple OCR steps may provide information regarding optimal solutions, it might also provide insight as to certain OCR techniques that are not well fit for a given system. Many OCR methods, especially regarding feature extraction, are highly powerful and can reliably recognize a variety of character sets. However, more powerful methods are often more computationally expensive and can be unnecessary </w:t>
       </w:r>
       <w:r>
+        <w:rPr>
+          <w:rFonts w:ascii="Times New Roman" w:hAnsi="Times New Roman" w:cs="Times New Roman"/>
+          <w:sz w:val="24"/>
+          <w:szCs w:val="24"/>
+        </w:rPr>
         <w:t>in a simple OCR system [3]. Systems working on printed English fonts have been able to achieve at least 70% percent accuracy for some time now, and applying novel techniques for recognition that increase computation time may not be an effective approach [1]. By performing an analysis of popular techniques in a working OCR system, this paper may attempt to outline techniques and methodologies that are sufficient for systems without a need for near-perfect recognition or complex character analysis.</w:t>
       </w:r>
     </w:p>
     <w:p>
-      <w:r>
+      <w:pPr>
+        <w:rPr>
+          <w:rFonts w:ascii="Times New Roman" w:hAnsi="Times New Roman" w:cs="Times New Roman"/>
+          <w:sz w:val="24"/>
+          <w:szCs w:val="24"/>
+        </w:rPr>
+      </w:pPr>
+      <w:r>
+        <w:rPr>
+          <w:rFonts w:ascii="Times New Roman" w:hAnsi="Times New Roman" w:cs="Times New Roman"/>
+          <w:sz w:val="24"/>
+          <w:szCs w:val="24"/>
+        </w:rPr>
         <w:tab/>
         <w:t xml:space="preserve">Though analyses and comparisons of popular OCR methods have already been performed successfully, little research has been done to analyze the abilities of different methods in an enterprise OCR system. The majority of research performed on popular techniques, such as that conducted by </w:t>
       </w:r>
       <w:r>
         <w:rPr>
+          <w:rFonts w:ascii="Times New Roman" w:hAnsi="Times New Roman" w:cs="Times New Roman"/>
           <w:color w:val="FF0000"/>
+          <w:sz w:val="24"/>
+          <w:szCs w:val="24"/>
         </w:rPr>
         <w:t xml:space="preserve">this dude </w:t>
       </w:r>
       <w:r>
+        <w:rPr>
+          <w:rFonts w:ascii="Times New Roman" w:hAnsi="Times New Roman" w:cs="Times New Roman"/>
+          <w:sz w:val="24"/>
+          <w:szCs w:val="24"/>
+        </w:rPr>
         <w:t>[4], has been conducted in a controlled environment without much variance. While this provides a more accurate representation of the theoretical abilities of the analyzed techniques, it does not entirely represent the performance of those techniques in a working application of OCR. In this paper, an attempt is made to analyze and contrast current OCR practices and methods in an enterprise-type application, which may provide important information regarding the capabilities of different methods in an enterprise scenario.</w:t>
       </w:r>
     </w:p>
     <w:p>
-      <w:r>
+      <w:pPr>
+        <w:rPr>
+          <w:rFonts w:ascii="Times New Roman" w:hAnsi="Times New Roman" w:cs="Times New Roman"/>
+          <w:sz w:val="24"/>
+          <w:szCs w:val="24"/>
+        </w:rPr>
+      </w:pPr>
+      <w:r>
+        <w:rPr>
+          <w:rFonts w:ascii="Times New Roman" w:hAnsi="Times New Roman" w:cs="Times New Roman"/>
+          <w:sz w:val="24"/>
+          <w:szCs w:val="24"/>
+        </w:rPr>
         <w:t>SEGMENTATION METHODS</w:t>
       </w:r>
     </w:p>
     <w:p>
-      <w:r>
+      <w:pPr>
+        <w:rPr>
+          <w:rFonts w:ascii="Times New Roman" w:hAnsi="Times New Roman" w:cs="Times New Roman"/>
+          <w:sz w:val="24"/>
+          <w:szCs w:val="24"/>
+        </w:rPr>
+      </w:pPr>
+      <w:r>
+        <w:rPr>
+          <w:rFonts w:ascii="Times New Roman" w:hAnsi="Times New Roman" w:cs="Times New Roman"/>
+          <w:sz w:val="24"/>
+          <w:szCs w:val="24"/>
+        </w:rPr>
         <w:tab/>
-        <w:t>Perhaps the most challenging aspect of character-based OCR is that of segmentation. The aim of OCR segmentation is to divide the text contained in an image into individual characters for recognition. While segmentation is a vital step of character-based systems, extensive research has not been published to document an optimal solution. As such, a variety of segmentation methods exist and are employed in working applications.</w:t>
-      </w:r>
-    </w:p>
-    <w:p>
-      <w:r>
+        <w:t xml:space="preserve">Perhaps the most challenging aspect of character-based OCR is that of segmentation. The aim of OCR segmentation is to divide the text contained in an image into individual characters for recognition. While segmentation is a vital step of character-based systems, extensive research </w:t>
+      </w:r>
+      <w:r>
+        <w:rPr>
+          <w:rFonts w:ascii="Times New Roman" w:hAnsi="Times New Roman" w:cs="Times New Roman"/>
+          <w:sz w:val="24"/>
+          <w:szCs w:val="24"/>
+        </w:rPr>
         <w:lastRenderedPageBreak/>
+        <w:t>has not been published to document an optimal solution. As such, a variety of segmentation methods exist and are employed in working applications.</w:t>
+      </w:r>
+    </w:p>
+    <w:p>
+      <w:pPr>
+        <w:rPr>
+          <w:rFonts w:ascii="Times New Roman" w:hAnsi="Times New Roman" w:cs="Times New Roman"/>
+          <w:sz w:val="24"/>
+          <w:szCs w:val="24"/>
+        </w:rPr>
+      </w:pPr>
+      <w:r>
+        <w:rPr>
+          <w:rFonts w:ascii="Times New Roman" w:hAnsi="Times New Roman" w:cs="Times New Roman"/>
+          <w:sz w:val="24"/>
+          <w:szCs w:val="24"/>
+        </w:rPr>
         <w:t>X-Y Cut</w:t>
       </w:r>
     </w:p>
     <w:p>
-      <w:r>
+      <w:pPr>
+        <w:rPr>
+          <w:rFonts w:ascii="Times New Roman" w:hAnsi="Times New Roman" w:cs="Times New Roman"/>
+          <w:sz w:val="24"/>
+          <w:szCs w:val="24"/>
+        </w:rPr>
+      </w:pPr>
+      <w:r>
+        <w:rPr>
+          <w:rFonts w:ascii="Times New Roman" w:hAnsi="Times New Roman" w:cs="Times New Roman"/>
+          <w:sz w:val="24"/>
+          <w:szCs w:val="24"/>
+        </w:rPr>
         <w:tab/>
       </w:r>
       <w:r>
+        <w:rPr>
+          <w:rFonts w:ascii="Times New Roman" w:hAnsi="Times New Roman" w:cs="Times New Roman"/>
+          <w:sz w:val="24"/>
+          <w:szCs w:val="24"/>
+        </w:rPr>
         <w:t>Printed text in images often follows a simple layout, where lines of text are separated horizontally</w:t>
       </w:r>
       <w:r>
+        <w:rPr>
+          <w:rFonts w:ascii="Times New Roman" w:hAnsi="Times New Roman" w:cs="Times New Roman"/>
+          <w:sz w:val="24"/>
+          <w:szCs w:val="24"/>
+        </w:rPr>
         <w:t xml:space="preserve"> </w:t>
       </w:r>
       <w:r>
+        <w:rPr>
+          <w:rFonts w:ascii="Times New Roman" w:hAnsi="Times New Roman" w:cs="Times New Roman"/>
+          <w:sz w:val="24"/>
+          <w:szCs w:val="24"/>
+        </w:rPr>
         <w:t>and characters rarely overlap. The X-Y cut algorithm assumes this layout and segments images in a top-down procedure</w:t>
       </w:r>
       <w:r>
+        <w:rPr>
+          <w:rFonts w:ascii="Times New Roman" w:hAnsi="Times New Roman" w:cs="Times New Roman"/>
+          <w:sz w:val="24"/>
+          <w:szCs w:val="24"/>
+        </w:rPr>
         <w:t xml:space="preserve"> [5]</w:t>
       </w:r>
       <w:r>
+        <w:rPr>
+          <w:rFonts w:ascii="Times New Roman" w:hAnsi="Times New Roman" w:cs="Times New Roman"/>
+          <w:sz w:val="24"/>
+          <w:szCs w:val="24"/>
+        </w:rPr>
         <w:t xml:space="preserve">. </w:t>
       </w:r>
       <w:r>
+        <w:rPr>
+          <w:rFonts w:ascii="Times New Roman" w:hAnsi="Times New Roman" w:cs="Times New Roman"/>
+          <w:sz w:val="24"/>
+          <w:szCs w:val="24"/>
+        </w:rPr>
         <w:t>The image to be translated is first split into lines based on whitespace. Horizontal slices of the image are taken at every pixel down the length of the image, and slices with the least amount of black pixels are considered to be line breaks [5]. After segmenting the image into lines, each line is broken down into characters in a similar fashion. Vertical slices are formed across each line, and areas with little or no black pixels are regarded as breaks between characters.</w:t>
       </w:r>
     </w:p>
     <w:p>
-      <w:r>
+      <w:pPr>
+        <w:rPr>
+          <w:rFonts w:ascii="Times New Roman" w:hAnsi="Times New Roman" w:cs="Times New Roman"/>
+          <w:sz w:val="24"/>
+          <w:szCs w:val="24"/>
+        </w:rPr>
+      </w:pPr>
+      <w:r>
+        <w:rPr>
+          <w:rFonts w:ascii="Times New Roman" w:hAnsi="Times New Roman" w:cs="Times New Roman"/>
+          <w:sz w:val="24"/>
+          <w:szCs w:val="24"/>
+        </w:rPr>
         <w:tab/>
         <w:t>While the X-Y cut is sufficient for printed text without much noise, it encounters problems when attempting to dissect handwritten text or text contained in vintage publications [5]. Since the algorithm divides text based on whitespace, it cannot properly distinguish touching characters or images with substantial imperfections.</w:t>
       </w:r>
     </w:p>
     <w:p>
-      <w:r>
+      <w:pPr>
+        <w:rPr>
+          <w:rFonts w:ascii="Times New Roman" w:hAnsi="Times New Roman" w:cs="Times New Roman"/>
+          <w:sz w:val="24"/>
+          <w:szCs w:val="24"/>
+        </w:rPr>
+      </w:pPr>
+      <w:r>
+        <w:rPr>
+          <w:rFonts w:ascii="Times New Roman" w:hAnsi="Times New Roman" w:cs="Times New Roman"/>
+          <w:sz w:val="24"/>
+          <w:szCs w:val="24"/>
+        </w:rPr>
         <w:t>Topological Segmentation</w:t>
       </w:r>
     </w:p>
     <w:p>
-      <w:r>
+      <w:pPr>
+        <w:rPr>
+          <w:rFonts w:ascii="Times New Roman" w:hAnsi="Times New Roman" w:cs="Times New Roman"/>
+          <w:sz w:val="24"/>
+          <w:szCs w:val="24"/>
+        </w:rPr>
+      </w:pPr>
+      <w:r>
+        <w:rPr>
+          <w:rFonts w:ascii="Times New Roman" w:hAnsi="Times New Roman" w:cs="Times New Roman"/>
+          <w:sz w:val="24"/>
+          <w:szCs w:val="24"/>
+        </w:rPr>
         <w:tab/>
         <w:t>Often the images translated by an OCR system contain touching characters, which</w:t>
       </w:r>
       <w:r>
+        <w:rPr>
+          <w:rFonts w:ascii="Times New Roman" w:hAnsi="Times New Roman" w:cs="Times New Roman"/>
+          <w:sz w:val="24"/>
+          <w:szCs w:val="24"/>
+        </w:rPr>
         <w:t xml:space="preserve"> can be difficult to segment using whitespace-based algorithms. Topological segmentation overcomes this by segmenting characters based on the structural features of the text [6].</w:t>
       </w:r>
       <w:r>
+        <w:rPr>
+          <w:rFonts w:ascii="Times New Roman" w:hAnsi="Times New Roman" w:cs="Times New Roman"/>
+          <w:sz w:val="24"/>
+          <w:szCs w:val="24"/>
+        </w:rPr>
         <w:t xml:space="preserve"> After segmentation into lines, each line of text is scanned horizontally and possible segmentation points are calculated based on known structural features, such as character endpoints [6]. More possible segmentation points can be calculated by different methods, such as determining the contour or skeletonized representation of a line of text and analyzing the result for possible starting and ending points of characters [</w:t>
       </w:r>
       <w:r>
+        <w:rPr>
+          <w:rFonts w:ascii="Times New Roman" w:hAnsi="Times New Roman" w:cs="Times New Roman"/>
+          <w:sz w:val="24"/>
+          <w:szCs w:val="24"/>
+        </w:rPr>
         <w:t>7]. After all possible segmentation points are calculated, the list of possible points is filtered based on a variety of approaches, such as selecting points with the lowest pixel density, where pixel density is defined as the number of black pixels found in a vertical slice of a line.</w:t>
       </w:r>
     </w:p>
     <w:p>
-      <w:r>
+      <w:pPr>
+        <w:rPr>
+          <w:rFonts w:ascii="Times New Roman" w:hAnsi="Times New Roman" w:cs="Times New Roman"/>
+          <w:sz w:val="24"/>
+          <w:szCs w:val="24"/>
+        </w:rPr>
+      </w:pPr>
+      <w:r>
+        <w:rPr>
+          <w:rFonts w:ascii="Times New Roman" w:hAnsi="Times New Roman" w:cs="Times New Roman"/>
+          <w:sz w:val="24"/>
+          <w:szCs w:val="24"/>
+        </w:rPr>
         <w:t>FEATURE EXTRACTION METHODS</w:t>
       </w:r>
     </w:p>
     <w:p>
-      <w:r>
+      <w:pPr>
+        <w:rPr>
+          <w:rFonts w:ascii="Times New Roman" w:hAnsi="Times New Roman" w:cs="Times New Roman"/>
+          <w:sz w:val="24"/>
+          <w:szCs w:val="24"/>
+        </w:rPr>
+      </w:pPr>
+      <w:r>
+        <w:rPr>
+          <w:rFonts w:ascii="Times New Roman" w:hAnsi="Times New Roman" w:cs="Times New Roman"/>
+          <w:sz w:val="24"/>
+          <w:szCs w:val="24"/>
+        </w:rPr>
         <w:tab/>
       </w:r>
       <w:r>
+        <w:rPr>
+          <w:rFonts w:ascii="Times New Roman" w:hAnsi="Times New Roman" w:cs="Times New Roman"/>
+          <w:sz w:val="24"/>
+          <w:szCs w:val="24"/>
+        </w:rPr>
         <w:t xml:space="preserve">Feature extraction is arguably the most important step of OCR because it defines how characters will be represented in a system. OCR classification algorithms often require a fixed input size, which </w:t>
       </w:r>
       <w:r>
+        <w:rPr>
+          <w:rFonts w:ascii="Times New Roman" w:hAnsi="Times New Roman" w:cs="Times New Roman"/>
+          <w:sz w:val="24"/>
+          <w:szCs w:val="24"/>
+        </w:rPr>
         <w:t>means</w:t>
       </w:r>
       <w:r>
+        <w:rPr>
+          <w:rFonts w:ascii="Times New Roman" w:hAnsi="Times New Roman" w:cs="Times New Roman"/>
+          <w:sz w:val="24"/>
+          <w:szCs w:val="24"/>
+        </w:rPr>
         <w:t xml:space="preserve"> a</w:t>
       </w:r>
       <w:r>
+        <w:rPr>
+          <w:rFonts w:ascii="Times New Roman" w:hAnsi="Times New Roman" w:cs="Times New Roman"/>
+          <w:sz w:val="24"/>
+          <w:szCs w:val="24"/>
+        </w:rPr>
         <w:t xml:space="preserve"> method</w:t>
       </w:r>
       <w:r>
+        <w:rPr>
+          <w:rFonts w:ascii="Times New Roman" w:hAnsi="Times New Roman" w:cs="Times New Roman"/>
+          <w:sz w:val="24"/>
+          <w:szCs w:val="24"/>
+        </w:rPr>
         <w:t xml:space="preserve"> </w:t>
       </w:r>
       <w:r>
+        <w:rPr>
+          <w:rFonts w:ascii="Times New Roman" w:hAnsi="Times New Roman" w:cs="Times New Roman"/>
+          <w:sz w:val="24"/>
+          <w:szCs w:val="24"/>
+        </w:rPr>
         <w:t xml:space="preserve">must be implemented </w:t>
       </w:r>
       <w:r>
+        <w:rPr>
+          <w:rFonts w:ascii="Times New Roman" w:hAnsi="Times New Roman" w:cs="Times New Roman"/>
+          <w:sz w:val="24"/>
+          <w:szCs w:val="24"/>
+        </w:rPr>
         <w:t>to translate all possible images into feature vectors of a single normalized length</w:t>
       </w:r>
       <w:r>
+        <w:rPr>
+          <w:rFonts w:ascii="Times New Roman" w:hAnsi="Times New Roman" w:cs="Times New Roman"/>
+          <w:sz w:val="24"/>
+          <w:szCs w:val="24"/>
+        </w:rPr>
         <w:t>, where a feature vector is a list of values that represent a character image</w:t>
       </w:r>
       <w:r>
+        <w:rPr>
+          <w:rFonts w:ascii="Times New Roman" w:hAnsi="Times New Roman" w:cs="Times New Roman"/>
+          <w:sz w:val="24"/>
+          <w:szCs w:val="24"/>
+        </w:rPr>
         <w:t xml:space="preserve">. </w:t>
       </w:r>
       <w:r>
+        <w:rPr>
+          <w:rFonts w:ascii="Times New Roman" w:hAnsi="Times New Roman" w:cs="Times New Roman"/>
+          <w:sz w:val="24"/>
+          <w:szCs w:val="24"/>
+        </w:rPr>
         <w:t>Feature ext</w:t>
       </w:r>
       <w:r>
+        <w:rPr>
+          <w:rFonts w:ascii="Times New Roman" w:hAnsi="Times New Roman" w:cs="Times New Roman"/>
+          <w:sz w:val="24"/>
+          <w:szCs w:val="24"/>
+        </w:rPr>
         <w:t xml:space="preserve">raction aims to accomplish such a </w:t>
       </w:r>
       <w:r>
+        <w:rPr>
+          <w:rFonts w:ascii="Times New Roman" w:hAnsi="Times New Roman" w:cs="Times New Roman"/>
+          <w:sz w:val="24"/>
+          <w:szCs w:val="24"/>
+        </w:rPr>
         <w:t xml:space="preserve">task while minimizing within-class pattern variability and maximizing between-class pattern variability </w:t>
       </w:r>
       <w:r>
+        <w:rPr>
+          <w:rFonts w:ascii="Times New Roman" w:hAnsi="Times New Roman" w:cs="Times New Roman"/>
+          <w:sz w:val="24"/>
+          <w:szCs w:val="24"/>
+        </w:rPr>
         <w:t>[2].</w:t>
       </w:r>
     </w:p>
     <w:p>
-      <w:r>
+      <w:pPr>
+        <w:rPr>
+          <w:rFonts w:ascii="Times New Roman" w:hAnsi="Times New Roman" w:cs="Times New Roman"/>
+          <w:sz w:val="24"/>
+          <w:szCs w:val="24"/>
+        </w:rPr>
+      </w:pPr>
+      <w:r>
+        <w:rPr>
+          <w:rFonts w:ascii="Times New Roman" w:hAnsi="Times New Roman" w:cs="Times New Roman"/>
+          <w:sz w:val="24"/>
+          <w:szCs w:val="24"/>
+        </w:rPr>
         <w:tab/>
         <w:t xml:space="preserve">Many feature extraction techniques exist with various advantages and disadvantages, but most techniques fall into one of two categories, which are word-based OCR and character-based OCR. The techniques discussed in this paper are centered </w:t>
       </w:r>
       <w:proofErr w:type="gramStart"/>
       <w:r>
+        <w:rPr>
+          <w:rFonts w:ascii="Times New Roman" w:hAnsi="Times New Roman" w:cs="Times New Roman"/>
+          <w:sz w:val="24"/>
+          <w:szCs w:val="24"/>
+        </w:rPr>
         <w:t>around</w:t>
       </w:r>
       <w:proofErr w:type="gramEnd"/>
       <w:r>
+        <w:rPr>
+          <w:rFonts w:ascii="Times New Roman" w:hAnsi="Times New Roman" w:cs="Times New Roman"/>
+          <w:sz w:val="24"/>
+          <w:szCs w:val="24"/>
+        </w:rPr>
         <w:t xml:space="preserve"> character-based OCR, which follows the process of segmenting an image into individual characters and feeding the resulting character images into various feature extraction algorithms.</w:t>
       </w:r>
     </w:p>
     <w:p>
-      <w:r>
+      <w:pPr>
+        <w:rPr>
+          <w:rFonts w:ascii="Times New Roman" w:hAnsi="Times New Roman" w:cs="Times New Roman"/>
+          <w:sz w:val="24"/>
+          <w:szCs w:val="24"/>
+        </w:rPr>
+      </w:pPr>
+      <w:r>
+        <w:rPr>
+          <w:rFonts w:ascii="Times New Roman" w:hAnsi="Times New Roman" w:cs="Times New Roman"/>
+          <w:sz w:val="24"/>
+          <w:szCs w:val="24"/>
+        </w:rPr>
+        <w:lastRenderedPageBreak/>
         <w:t>Straight Pixel Values</w:t>
       </w:r>
     </w:p>
     <w:p>
-      <w:r>
+      <w:pPr>
+        <w:rPr>
+          <w:rFonts w:ascii="Times New Roman" w:hAnsi="Times New Roman" w:cs="Times New Roman"/>
+          <w:sz w:val="24"/>
+          <w:szCs w:val="24"/>
+        </w:rPr>
+      </w:pPr>
+      <w:r>
+        <w:rPr>
+          <w:rFonts w:ascii="Times New Roman" w:hAnsi="Times New Roman" w:cs="Times New Roman"/>
+          <w:sz w:val="24"/>
+          <w:szCs w:val="24"/>
+        </w:rPr>
         <w:tab/>
-        <w:t xml:space="preserve">Perhaps the most straightforward approach to feature extraction, straight pixel extraction translates each pixel in a binary image to a single value in the feature vector for the image. Using </w:t>
-      </w:r>
-      <w:r>
+        <w:t>Perhaps the most straightforward approach to feature extraction, straight pixel extraction translates each pixel in a binary image to a single value in the feature vector for the image. Using straight pixel values is by far the most simple feature extraction algorithm in terms of complexity, but cannot provide any complex information about the image for use in classification.</w:t>
+      </w:r>
+    </w:p>
+    <w:p>
+      <w:pPr>
+        <w:rPr>
+          <w:rFonts w:ascii="Times New Roman" w:hAnsi="Times New Roman" w:cs="Times New Roman"/>
+          <w:sz w:val="24"/>
+          <w:szCs w:val="24"/>
+        </w:rPr>
+      </w:pPr>
+      <w:r>
+        <w:rPr>
+          <w:rFonts w:ascii="Times New Roman" w:hAnsi="Times New Roman" w:cs="Times New Roman"/>
+          <w:sz w:val="24"/>
+          <w:szCs w:val="24"/>
+        </w:rPr>
+        <w:t>Chain Codes</w:t>
+      </w:r>
+    </w:p>
+    <w:p>
+      <w:pPr>
+        <w:rPr>
+          <w:rFonts w:ascii="Times New Roman" w:hAnsi="Times New Roman" w:cs="Times New Roman"/>
+          <w:sz w:val="24"/>
+          <w:szCs w:val="24"/>
+        </w:rPr>
+      </w:pPr>
+      <w:r>
+        <w:rPr>
+          <w:rFonts w:ascii="Times New Roman" w:hAnsi="Times New Roman" w:cs="Times New Roman"/>
+          <w:sz w:val="24"/>
+          <w:szCs w:val="24"/>
+        </w:rPr>
+        <w:tab/>
+      </w:r>
+      <w:r>
+        <w:rPr>
+          <w:rFonts w:ascii="Times New Roman" w:hAnsi="Times New Roman" w:cs="Times New Roman"/>
+          <w:sz w:val="24"/>
+          <w:szCs w:val="24"/>
+        </w:rPr>
+        <w:t>Chain code features aim to extract information from images about the lengths and directions of character strokes. In this experiment a simple chain code implementation is used, where the image is skeletonized and then scanned from top-left to bottom-right until the first black pixel that has at least one neighbor is found. After finding the starting point of the character, the algorithm proceeds to follow the skeleton of the image by searching for black pixel neighbors. The neighbor above the current pixel is checked first, followed by all seven remaining neighbors in a clockwise fashion. When a b</w:t>
+      </w:r>
+      <w:r>
+        <w:rPr>
+          <w:rFonts w:ascii="Times New Roman" w:hAnsi="Times New Roman" w:cs="Times New Roman"/>
+          <w:sz w:val="24"/>
+          <w:szCs w:val="24"/>
+        </w:rPr>
+        <w:t>lack pixel neighbor is found, a numerical representation of the</w:t>
+      </w:r>
+      <w:r>
+        <w:rPr>
+          <w:rFonts w:ascii="Times New Roman" w:hAnsi="Times New Roman" w:cs="Times New Roman"/>
+          <w:sz w:val="24"/>
+          <w:szCs w:val="24"/>
+        </w:rPr>
+        <w:t xml:space="preserve"> direction traversed is added to the chain code for the image</w:t>
+      </w:r>
+      <w:r>
+        <w:rPr>
+          <w:rFonts w:ascii="Times New Roman" w:hAnsi="Times New Roman" w:cs="Times New Roman"/>
+          <w:sz w:val="24"/>
+          <w:szCs w:val="24"/>
+        </w:rPr>
+        <w:t xml:space="preserve">. After traversing the entire length of the image, the chain code is normalized to a fixed length by omitting chain code directions that have a length of one and converting the chain code into normalized frequencies. This implementation is based on one discussed by </w:t>
+      </w:r>
+      <w:r>
+        <w:rPr>
+          <w:rFonts w:ascii="Times New Roman" w:hAnsi="Times New Roman" w:cs="Times New Roman"/>
+          <w:color w:val="FF0000"/>
+          <w:sz w:val="24"/>
+          <w:szCs w:val="24"/>
+        </w:rPr>
+        <w:t xml:space="preserve">this </w:t>
+      </w:r>
+      <w:r>
+        <w:rPr>
+          <w:rFonts w:ascii="Times New Roman" w:hAnsi="Times New Roman" w:cs="Times New Roman"/>
+          <w:color w:val="FF0000"/>
+          <w:sz w:val="24"/>
+          <w:szCs w:val="24"/>
+        </w:rPr>
+        <w:t xml:space="preserve">bro </w:t>
+      </w:r>
+      <w:r>
+        <w:rPr>
+          <w:rFonts w:ascii="Times New Roman" w:hAnsi="Times New Roman" w:cs="Times New Roman"/>
+          <w:sz w:val="24"/>
+          <w:szCs w:val="24"/>
+        </w:rPr>
+        <w:t>[8], and is described in detail throughout their report.</w:t>
+      </w:r>
+    </w:p>
+    <w:p>
+      <w:pPr>
+        <w:rPr>
+          <w:rFonts w:ascii="Times New Roman" w:hAnsi="Times New Roman" w:cs="Times New Roman"/>
+          <w:sz w:val="24"/>
+          <w:szCs w:val="24"/>
+        </w:rPr>
+      </w:pPr>
+      <w:r>
+        <w:rPr>
+          <w:rFonts w:ascii="Times New Roman" w:hAnsi="Times New Roman" w:cs="Times New Roman"/>
+          <w:noProof/>
+          <w:sz w:val="24"/>
+          <w:szCs w:val="24"/>
+        </w:rPr>
+        <w:drawing>
+          <wp:inline distT="0" distB="0" distL="0" distR="0">
+            <wp:extent cx="4328535" cy="1295512"/>
+            <wp:effectExtent l="0" t="0" r="0" b="0"/>
+            <wp:docPr id="2" name="Picture 2"/>
+            <wp:cNvGraphicFramePr>
+              <a:graphicFrameLocks xmlns:a="http://schemas.openxmlformats.org/drawingml/2006/main" noChangeAspect="1"/>
+            </wp:cNvGraphicFramePr>
+            <a:graphic xmlns:a="http://schemas.openxmlformats.org/drawingml/2006/main">
+              <a:graphicData uri="http://schemas.openxmlformats.org/drawingml/2006/picture">
+                <pic:pic xmlns:pic="http://schemas.openxmlformats.org/drawingml/2006/picture">
+                  <pic:nvPicPr>
+                    <pic:cNvPr id="2" name="chainCode.png"/>
+                    <pic:cNvPicPr/>
+                  </pic:nvPicPr>
+                  <pic:blipFill>
+                    <a:blip r:embed="rId6">
+                      <a:extLst>
+                        <a:ext uri="{28A0092B-C50C-407E-A947-70E740481C1C}">
+                          <a14:useLocalDpi xmlns:a14="http://schemas.microsoft.com/office/drawing/2010/main" val="0"/>
+                        </a:ext>
+                      </a:extLst>
+                    </a:blip>
+                    <a:stretch>
+                      <a:fillRect/>
+                    </a:stretch>
+                  </pic:blipFill>
+                  <pic:spPr>
+                    <a:xfrm>
+                      <a:off x="0" y="0"/>
+                      <a:ext cx="4328535" cy="1295512"/>
+                    </a:xfrm>
+                    <a:prstGeom prst="rect">
+                      <a:avLst/>
+                    </a:prstGeom>
+                  </pic:spPr>
+                </pic:pic>
+              </a:graphicData>
+            </a:graphic>
+          </wp:inline>
+        </w:drawing>
+      </w:r>
+    </w:p>
+    <w:p>
+      <w:pPr>
+        <w:rPr>
+          <w:rFonts w:ascii="Times New Roman" w:hAnsi="Times New Roman" w:cs="Times New Roman"/>
+          <w:b/>
+          <w:sz w:val="20"/>
+          <w:szCs w:val="20"/>
+        </w:rPr>
+      </w:pPr>
+      <w:r>
+        <w:rPr>
+          <w:rFonts w:ascii="Times New Roman" w:hAnsi="Times New Roman" w:cs="Times New Roman"/>
+          <w:b/>
+          <w:sz w:val="20"/>
+          <w:szCs w:val="20"/>
+        </w:rPr>
+        <w:t>Figure 1. Calculation of the chain code for the letter “B”. The final chain code is normalized to a length of 10.</w:t>
+      </w:r>
+    </w:p>
+    <w:p>
+      <w:pPr>
+        <w:rPr>
+          <w:rFonts w:ascii="Times New Roman" w:hAnsi="Times New Roman" w:cs="Times New Roman"/>
+          <w:sz w:val="24"/>
+          <w:szCs w:val="24"/>
+        </w:rPr>
+      </w:pPr>
+    </w:p>
+    <w:p>
+      <w:pPr>
+        <w:rPr>
+          <w:rFonts w:ascii="Times New Roman" w:hAnsi="Times New Roman" w:cs="Times New Roman"/>
+          <w:sz w:val="24"/>
+          <w:szCs w:val="24"/>
+        </w:rPr>
+      </w:pPr>
+      <w:r>
+        <w:rPr>
+          <w:rFonts w:ascii="Times New Roman" w:hAnsi="Times New Roman" w:cs="Times New Roman"/>
+          <w:sz w:val="24"/>
+          <w:szCs w:val="24"/>
+        </w:rPr>
+        <w:t>Feature Points</w:t>
+      </w:r>
+    </w:p>
+    <w:p>
+      <w:pPr>
+        <w:rPr>
+          <w:rFonts w:ascii="Times New Roman" w:hAnsi="Times New Roman" w:cs="Times New Roman"/>
+          <w:sz w:val="24"/>
+          <w:szCs w:val="24"/>
+        </w:rPr>
+      </w:pPr>
+      <w:r>
+        <w:rPr>
+          <w:rFonts w:ascii="Times New Roman" w:hAnsi="Times New Roman" w:cs="Times New Roman"/>
+          <w:sz w:val="24"/>
+          <w:szCs w:val="24"/>
+        </w:rPr>
+        <w:tab/>
+      </w:r>
+      <w:r>
+        <w:rPr>
+          <w:rFonts w:ascii="Times New Roman" w:hAnsi="Times New Roman" w:cs="Times New Roman"/>
+          <w:sz w:val="24"/>
+          <w:szCs w:val="24"/>
+        </w:rPr>
+        <w:t>Often times the image of a character can be distorted or convoluted to the point that many basic feature extraction algorithms presented with the image will fail to extract useful features. Structural features, or feature points, can often be useful in overcoming distorted images by extracting topological features that represent the structure and geometry of the given character images</w:t>
+      </w:r>
+      <w:r>
+        <w:rPr>
+          <w:rFonts w:ascii="Times New Roman" w:hAnsi="Times New Roman" w:cs="Times New Roman"/>
+          <w:sz w:val="24"/>
+          <w:szCs w:val="24"/>
+        </w:rPr>
+        <w:t xml:space="preserve"> [9]</w:t>
+      </w:r>
+      <w:r>
+        <w:rPr>
+          <w:rFonts w:ascii="Times New Roman" w:hAnsi="Times New Roman" w:cs="Times New Roman"/>
+          <w:sz w:val="24"/>
+          <w:szCs w:val="24"/>
+        </w:rPr>
+        <w:t xml:space="preserve">. However, feature points can also add to computation time </w:t>
+      </w:r>
+      <w:r>
+        <w:rPr>
+          <w:rFonts w:ascii="Times New Roman" w:hAnsi="Times New Roman" w:cs="Times New Roman"/>
+          <w:sz w:val="24"/>
+          <w:szCs w:val="24"/>
+        </w:rPr>
+        <w:t>because their implementation often requires character images that have been preprocessed in some way, such as</w:t>
+      </w:r>
+      <w:r>
+        <w:rPr>
+          <w:rFonts w:ascii="Times New Roman" w:hAnsi="Times New Roman" w:cs="Times New Roman"/>
+          <w:sz w:val="24"/>
+          <w:szCs w:val="24"/>
+        </w:rPr>
+        <w:t xml:space="preserve"> by</w:t>
+      </w:r>
+      <w:r>
+        <w:rPr>
+          <w:rFonts w:ascii="Times New Roman" w:hAnsi="Times New Roman" w:cs="Times New Roman"/>
+          <w:sz w:val="24"/>
+          <w:szCs w:val="24"/>
+        </w:rPr>
+        <w:t xml:space="preserve"> </w:t>
+      </w:r>
+      <w:r>
+        <w:rPr>
+          <w:rFonts w:ascii="Times New Roman" w:hAnsi="Times New Roman" w:cs="Times New Roman"/>
+          <w:sz w:val="24"/>
+          <w:szCs w:val="24"/>
+        </w:rPr>
+        <w:t xml:space="preserve">being </w:t>
+      </w:r>
+      <w:r>
+        <w:rPr>
+          <w:rFonts w:ascii="Times New Roman" w:hAnsi="Times New Roman" w:cs="Times New Roman"/>
+          <w:sz w:val="24"/>
+          <w:szCs w:val="24"/>
+        </w:rPr>
+        <w:t>skeletoniz</w:t>
+      </w:r>
+      <w:r>
+        <w:rPr>
+          <w:rFonts w:ascii="Times New Roman" w:hAnsi="Times New Roman" w:cs="Times New Roman"/>
+          <w:sz w:val="24"/>
+          <w:szCs w:val="24"/>
+        </w:rPr>
+        <w:t>ed</w:t>
+      </w:r>
+      <w:r>
+        <w:rPr>
+          <w:rFonts w:ascii="Times New Roman" w:hAnsi="Times New Roman" w:cs="Times New Roman"/>
+          <w:sz w:val="24"/>
+          <w:szCs w:val="24"/>
+        </w:rPr>
+        <w:t xml:space="preserve"> [</w:t>
+      </w:r>
+      <w:r>
+        <w:rPr>
+          <w:rFonts w:ascii="Times New Roman" w:hAnsi="Times New Roman" w:cs="Times New Roman"/>
+          <w:sz w:val="24"/>
+          <w:szCs w:val="24"/>
+        </w:rPr>
+        <w:t>9].</w:t>
+      </w:r>
+    </w:p>
+    <w:p>
+      <w:pPr>
+        <w:ind w:firstLine="720"/>
+        <w:rPr>
+          <w:rFonts w:ascii="Times New Roman" w:hAnsi="Times New Roman" w:cs="Times New Roman"/>
+          <w:sz w:val="24"/>
+          <w:szCs w:val="24"/>
+        </w:rPr>
+      </w:pPr>
+      <w:r>
+        <w:rPr>
+          <w:rFonts w:ascii="Times New Roman" w:hAnsi="Times New Roman" w:cs="Times New Roman"/>
+          <w:sz w:val="24"/>
+          <w:szCs w:val="24"/>
+        </w:rPr>
+        <w:t xml:space="preserve"> Two basic feature points are extracted in this experiment. The first feature point describes the locations of character endpoints, which are defined as the locations where the </w:t>
+      </w:r>
+      <w:r>
+        <w:rPr>
+          <w:rFonts w:ascii="Times New Roman" w:hAnsi="Times New Roman" w:cs="Times New Roman"/>
+          <w:sz w:val="24"/>
+          <w:szCs w:val="24"/>
+        </w:rPr>
         <w:lastRenderedPageBreak/>
-        <w:t>straight pixel values is by far the most simple feature extraction algorithm in terms of complexity, but cannot provide any complex information about the image for use in classification.</w:t>
-      </w:r>
-    </w:p>
-    <w:p>
-      <w:r>
-        <w:t>Chain Codes</w:t>
-      </w:r>
-    </w:p>
-    <w:p>
-      <w:r>
+        <w:t xml:space="preserve">stroke of a character ends without arriving at a junction with one or more other strokes. The second feature point describes character T-junctions, which are the intersections of multiple strokes within a character. Many other feature </w:t>
+      </w:r>
+      <w:r>
+        <w:rPr>
+          <w:rFonts w:ascii="Times New Roman" w:hAnsi="Times New Roman" w:cs="Times New Roman"/>
+          <w:sz w:val="24"/>
+          <w:szCs w:val="24"/>
+        </w:rPr>
+        <w:t>point extraction techniques exist, such as ones that extract character loops and locations of convexity or concavity, and possess various advantages and disadvantages depending on the character set being evaluated.</w:t>
+      </w:r>
+    </w:p>
+    <w:p>
+      <w:pPr>
+        <w:rPr>
+          <w:rFonts w:ascii="Times New Roman" w:hAnsi="Times New Roman" w:cs="Times New Roman"/>
+          <w:sz w:val="24"/>
+          <w:szCs w:val="24"/>
+        </w:rPr>
+      </w:pPr>
+      <w:r>
+        <w:rPr>
+          <w:rFonts w:ascii="Times New Roman" w:hAnsi="Times New Roman" w:cs="Times New Roman"/>
+          <w:sz w:val="24"/>
+          <w:szCs w:val="24"/>
+        </w:rPr>
+        <w:t>Hu Moments</w:t>
+      </w:r>
+    </w:p>
+    <w:p>
+      <w:pPr>
+        <w:rPr>
+          <w:rFonts w:ascii="Times New Roman" w:hAnsi="Times New Roman" w:cs="Times New Roman"/>
+          <w:sz w:val="24"/>
+          <w:szCs w:val="24"/>
+        </w:rPr>
+      </w:pPr>
+      <w:r>
+        <w:rPr>
+          <w:rFonts w:ascii="Times New Roman" w:hAnsi="Times New Roman" w:cs="Times New Roman"/>
+          <w:sz w:val="24"/>
+          <w:szCs w:val="24"/>
+        </w:rPr>
         <w:tab/>
       </w:r>
       <w:r>
-        <w:t>Chain code features aim to extract information from images about the lengths and directions of character strokes. In this experiment a simple chain code implementation is used, where the image is skeletonized and then scanned from top-left to bottom-right until the first black pixel that has at least one neighbor is found. After finding the starting point of the character, the algorithm proceeds to follow the skeleton of the image by searching for black pixel neighbors. The neighbor above the current pixel is checked first, followed by all seven remaining neighbors in a clockwise fashion. When a b</w:t>
-      </w:r>
-      <w:r>
-        <w:t>lack pixel neighbor is found, a numerical representation of the</w:t>
-      </w:r>
-      <w:r>
-        <w:t xml:space="preserve"> direction traversed is added to the chain code for the image</w:t>
-      </w:r>
-      <w:r>
-        <w:t xml:space="preserve">. After traversing the entire length of the image, the chain code is normalized to a fixed length by omitting chain code directions that have a length of one and converting the chain code into normalized frequencies. This implementation is based on one discussed by </w:t>
-      </w:r>
-      <w:r>
-        <w:rPr>
-          <w:color w:val="FF0000"/>
-        </w:rPr>
-        <w:t xml:space="preserve">this </w:t>
-      </w:r>
-      <w:r>
-        <w:rPr>
-          <w:color w:val="FF0000"/>
-        </w:rPr>
-        <w:t xml:space="preserve">bro </w:t>
-      </w:r>
-      <w:r>
-        <w:t>[8], and is described in detail throughout their report.</w:t>
-      </w:r>
-    </w:p>
-    <w:p>
-      <w:r>
-        <w:t>Feature Points</w:t>
-      </w:r>
-    </w:p>
-    <w:p>
-      <w:r>
-        <w:tab/>
-      </w:r>
-      <w:r>
-        <w:t>Often times the image of a character can be distorted or convoluted to the point that many basic feature extraction algorithms presented with the image will fail to extract useful features. Structural features, or feature points, can often be useful in overcoming distorted images by extracting topological features that represent the structure and geometry of the given character images</w:t>
-      </w:r>
-      <w:r>
-        <w:t xml:space="preserve"> [9]</w:t>
-      </w:r>
-      <w:r>
-        <w:t xml:space="preserve">. However, feature points can also add to computation time </w:t>
-      </w:r>
-      <w:r>
-        <w:t>because their implementation often requires character images that have been preprocessed in some way, such as</w:t>
-      </w:r>
-      <w:r>
-        <w:t xml:space="preserve"> by</w:t>
-      </w:r>
-      <w:r>
-        <w:t xml:space="preserve"> </w:t>
-      </w:r>
-      <w:r>
-        <w:t xml:space="preserve">being </w:t>
-      </w:r>
-      <w:r>
-        <w:t>skeletoniz</w:t>
-      </w:r>
-      <w:r>
-        <w:t>ed</w:t>
-      </w:r>
-      <w:r>
-        <w:t xml:space="preserve"> [</w:t>
-      </w:r>
-      <w:r>
-        <w:t>9].</w:t>
-      </w:r>
-    </w:p>
-    <w:p>
-      <w:pPr>
-        <w:ind w:firstLine="720"/>
-      </w:pPr>
-      <w:r>
-        <w:t xml:space="preserve"> Two basic feature points are extracted in this experiment. The first feature point describes the locations of character endpoints, which are defined as the locations where the stroke of a character ends without arriving at a junction with one or more other strokes. The second feature point describes character T-junctions, which are the intersections of multiple strokes within a character. Many other feature </w:t>
-      </w:r>
-      <w:r>
-        <w:t>point extraction techniques exist, such as ones that extract character loops and locations of convexity or concavity, and possess various advantages and disadvantages depending on the character set being evaluated.</w:t>
-      </w:r>
-    </w:p>
-    <w:p>
-      <w:r>
-        <w:t>Hu Moments</w:t>
-      </w:r>
-    </w:p>
-    <w:p>
-      <w:r>
-        <w:tab/>
-      </w:r>
-      <w:r>
+        <w:rPr>
+          <w:rFonts w:ascii="Times New Roman" w:hAnsi="Times New Roman" w:cs="Times New Roman"/>
+          <w:sz w:val="24"/>
+          <w:szCs w:val="24"/>
+        </w:rPr>
         <w:t xml:space="preserve">In image processing, a moment is a value representing the degree to which a figure tends to lean on a given line. In 1962, Hu introduced seven moments that can be used as features in OCR [2]. These moments are invariant to </w:t>
       </w:r>
       <w:r>
+        <w:rPr>
+          <w:rFonts w:ascii="Times New Roman" w:hAnsi="Times New Roman" w:cs="Times New Roman"/>
+          <w:sz w:val="24"/>
+          <w:szCs w:val="24"/>
+        </w:rPr>
         <w:t>image translation and</w:t>
       </w:r>
       <w:r>
+        <w:rPr>
+          <w:rFonts w:ascii="Times New Roman" w:hAnsi="Times New Roman" w:cs="Times New Roman"/>
+          <w:sz w:val="24"/>
+          <w:szCs w:val="24"/>
+        </w:rPr>
         <w:t xml:space="preserve"> scale, and </w:t>
       </w:r>
       <w:r>
+        <w:rPr>
+          <w:rFonts w:ascii="Times New Roman" w:hAnsi="Times New Roman" w:cs="Times New Roman"/>
+          <w:sz w:val="24"/>
+          <w:szCs w:val="24"/>
+        </w:rPr>
         <w:t xml:space="preserve">are semi-invariant to </w:t>
       </w:r>
       <w:r>
+        <w:rPr>
+          <w:rFonts w:ascii="Times New Roman" w:hAnsi="Times New Roman" w:cs="Times New Roman"/>
+          <w:sz w:val="24"/>
+          <w:szCs w:val="24"/>
+        </w:rPr>
         <w:t>rotation, and thus can be applied to a variety of applications [2]. The general equation for moment calculation is defined as</w:t>
       </w:r>
     </w:p>
     <w:p>
-      <w:r>
+      <w:pPr>
+        <w:rPr>
+          <w:rFonts w:ascii="Times New Roman" w:hAnsi="Times New Roman" w:cs="Times New Roman"/>
+          <w:sz w:val="24"/>
+          <w:szCs w:val="24"/>
+        </w:rPr>
+      </w:pPr>
+      <w:r>
+        <w:rPr>
+          <w:rFonts w:ascii="Times New Roman" w:hAnsi="Times New Roman" w:cs="Times New Roman"/>
+          <w:sz w:val="24"/>
+          <w:szCs w:val="24"/>
+        </w:rPr>
         <w:tab/>
         <w:t>[</w:t>
       </w:r>
       <w:proofErr w:type="gramStart"/>
       <w:r>
+        <w:rPr>
+          <w:rFonts w:ascii="Times New Roman" w:hAnsi="Times New Roman" w:cs="Times New Roman"/>
+          <w:sz w:val="24"/>
+          <w:szCs w:val="24"/>
+        </w:rPr>
         <w:t>insert</w:t>
       </w:r>
       <w:proofErr w:type="gramEnd"/>
       <w:r>
+        <w:rPr>
+          <w:rFonts w:ascii="Times New Roman" w:hAnsi="Times New Roman" w:cs="Times New Roman"/>
+          <w:sz w:val="24"/>
+          <w:szCs w:val="24"/>
+        </w:rPr>
         <w:t xml:space="preserve"> figure for moment calculation]</w:t>
       </w:r>
     </w:p>
     <w:p>
-      <w:r>
-        <w:t>Where</w:t>
-      </w:r>
-      <w:r>
+      <w:pPr>
+        <w:rPr>
+          <w:rFonts w:ascii="Times New Roman" w:hAnsi="Times New Roman" w:cs="Times New Roman"/>
+          <w:sz w:val="24"/>
+          <w:szCs w:val="24"/>
+        </w:rPr>
+      </w:pPr>
+      <w:proofErr w:type="gramStart"/>
+      <w:r>
+        <w:rPr>
+          <w:rFonts w:ascii="Times New Roman" w:hAnsi="Times New Roman" w:cs="Times New Roman"/>
+          <w:sz w:val="24"/>
+          <w:szCs w:val="24"/>
+        </w:rPr>
+        <w:t>w</w:t>
+      </w:r>
+      <w:r>
+        <w:rPr>
+          <w:rFonts w:ascii="Times New Roman" w:hAnsi="Times New Roman" w:cs="Times New Roman"/>
+          <w:sz w:val="24"/>
+          <w:szCs w:val="24"/>
+        </w:rPr>
+        <w:t>here</w:t>
+      </w:r>
+      <w:proofErr w:type="gramEnd"/>
+      <w:r>
+        <w:rPr>
+          <w:rFonts w:ascii="Times New Roman" w:hAnsi="Times New Roman" w:cs="Times New Roman"/>
+          <w:sz w:val="24"/>
+          <w:szCs w:val="24"/>
+        </w:rPr>
         <w:t xml:space="preserve"> the sum is taken over all pixels in the image, and the values </w:t>
       </w:r>
       <w:r>
         <w:rPr>
+          <w:rFonts w:ascii="Times New Roman" w:hAnsi="Times New Roman" w:cs="Times New Roman"/>
           <w:i/>
+          <w:sz w:val="24"/>
+          <w:szCs w:val="24"/>
         </w:rPr>
         <w:t>x</w:t>
       </w:r>
       <w:r>
+        <w:rPr>
+          <w:rFonts w:ascii="Times New Roman" w:hAnsi="Times New Roman" w:cs="Times New Roman"/>
+          <w:sz w:val="24"/>
+          <w:szCs w:val="24"/>
+        </w:rPr>
         <w:t xml:space="preserve"> and </w:t>
       </w:r>
       <w:r>
         <w:rPr>
+          <w:rFonts w:ascii="Times New Roman" w:hAnsi="Times New Roman" w:cs="Times New Roman"/>
           <w:i/>
+          <w:sz w:val="24"/>
+          <w:szCs w:val="24"/>
         </w:rPr>
         <w:t>y</w:t>
       </w:r>
       <w:r>
+        <w:rPr>
+          <w:rFonts w:ascii="Times New Roman" w:hAnsi="Times New Roman" w:cs="Times New Roman"/>
+          <w:sz w:val="24"/>
+          <w:szCs w:val="24"/>
+        </w:rPr>
         <w:t xml:space="preserve"> correspond to x-y values of the image</w:t>
       </w:r>
       <w:r>
+        <w:rPr>
+          <w:rFonts w:ascii="Times New Roman" w:hAnsi="Times New Roman" w:cs="Times New Roman"/>
+          <w:sz w:val="24"/>
+          <w:szCs w:val="24"/>
+        </w:rPr>
         <w:t xml:space="preserve"> [2]</w:t>
       </w:r>
       <w:r>
+        <w:rPr>
+          <w:rFonts w:ascii="Times New Roman" w:hAnsi="Times New Roman" w:cs="Times New Roman"/>
+          <w:sz w:val="24"/>
+          <w:szCs w:val="24"/>
+        </w:rPr>
         <w:t xml:space="preserve">. The values </w:t>
       </w:r>
       <w:r>
         <w:rPr>
+          <w:rFonts w:ascii="Times New Roman" w:hAnsi="Times New Roman" w:cs="Times New Roman"/>
           <w:i/>
+          <w:sz w:val="24"/>
+          <w:szCs w:val="24"/>
         </w:rPr>
         <w:t xml:space="preserve">p </w:t>
       </w:r>
       <w:r>
+        <w:rPr>
+          <w:rFonts w:ascii="Times New Roman" w:hAnsi="Times New Roman" w:cs="Times New Roman"/>
+          <w:sz w:val="24"/>
+          <w:szCs w:val="24"/>
+        </w:rPr>
         <w:t xml:space="preserve">and </w:t>
       </w:r>
       <w:r>
         <w:rPr>
+          <w:rFonts w:ascii="Times New Roman" w:hAnsi="Times New Roman" w:cs="Times New Roman"/>
           <w:i/>
+          <w:sz w:val="24"/>
+          <w:szCs w:val="24"/>
         </w:rPr>
         <w:t>q</w:t>
       </w:r>
       <w:r>
+        <w:rPr>
+          <w:rFonts w:ascii="Times New Roman" w:hAnsi="Times New Roman" w:cs="Times New Roman"/>
+          <w:sz w:val="24"/>
+          <w:szCs w:val="24"/>
+        </w:rPr>
         <w:t xml:space="preserve"> represent the order of the moment, which </w:t>
       </w:r>
       <w:r>
+        <w:rPr>
+          <w:rFonts w:ascii="Times New Roman" w:hAnsi="Times New Roman" w:cs="Times New Roman"/>
+          <w:sz w:val="24"/>
+          <w:szCs w:val="24"/>
+        </w:rPr>
         <w:t>represent the degree of specificity with which to analyze the image.</w:t>
       </w:r>
       <w:r>
+        <w:rPr>
+          <w:rFonts w:ascii="Times New Roman" w:hAnsi="Times New Roman" w:cs="Times New Roman"/>
+          <w:sz w:val="24"/>
+          <w:szCs w:val="24"/>
+        </w:rPr>
         <w:t xml:space="preserve"> Hu’s invariant moments provide useful information about character images, but the act of making them invariant can cause substantial information loss, thus making the moments less powerful as features [2].</w:t>
       </w:r>
     </w:p>
     <w:p>
-      <w:r>
-        <w:lastRenderedPageBreak/>
+      <w:pPr>
+        <w:rPr>
+          <w:rFonts w:ascii="Times New Roman" w:hAnsi="Times New Roman" w:cs="Times New Roman"/>
+          <w:sz w:val="24"/>
+          <w:szCs w:val="24"/>
+        </w:rPr>
+      </w:pPr>
+      <w:r>
+        <w:rPr>
+          <w:rFonts w:ascii="Times New Roman" w:hAnsi="Times New Roman" w:cs="Times New Roman"/>
+          <w:sz w:val="24"/>
+          <w:szCs w:val="24"/>
+        </w:rPr>
         <w:t>Zernike Moments</w:t>
       </w:r>
     </w:p>
     <w:p>
-      <w:r>
+      <w:pPr>
+        <w:rPr>
+          <w:rFonts w:ascii="Times New Roman" w:hAnsi="Times New Roman" w:cs="Times New Roman"/>
+          <w:sz w:val="24"/>
+          <w:szCs w:val="24"/>
+        </w:rPr>
+      </w:pPr>
+      <w:r>
+        <w:rPr>
+          <w:rFonts w:ascii="Times New Roman" w:hAnsi="Times New Roman" w:cs="Times New Roman"/>
+          <w:sz w:val="24"/>
+          <w:szCs w:val="24"/>
+        </w:rPr>
         <w:tab/>
         <w:t>Zernike moments provide a means of orthogonal feature extraction, which means changing the rotation of a character image will not change the magnitude of the Zernike moments calculated for that image</w:t>
       </w:r>
       <w:r>
+        <w:rPr>
+          <w:rFonts w:ascii="Times New Roman" w:hAnsi="Times New Roman" w:cs="Times New Roman"/>
+          <w:sz w:val="24"/>
+          <w:szCs w:val="24"/>
+        </w:rPr>
         <w:t xml:space="preserve"> [10]</w:t>
       </w:r>
       <w:r>
+        <w:rPr>
+          <w:rFonts w:ascii="Times New Roman" w:hAnsi="Times New Roman" w:cs="Times New Roman"/>
+          <w:sz w:val="24"/>
+          <w:szCs w:val="24"/>
+        </w:rPr>
         <w:t>.</w:t>
       </w:r>
       <w:r>
+        <w:rPr>
+          <w:rFonts w:ascii="Times New Roman" w:hAnsi="Times New Roman" w:cs="Times New Roman"/>
+          <w:sz w:val="24"/>
+          <w:szCs w:val="24"/>
+        </w:rPr>
         <w:t xml:space="preserve"> In addition, Zernike moments contain more precise information about images than Hu’s in</w:t>
       </w:r>
       <w:r>
+        <w:rPr>
+          <w:rFonts w:ascii="Times New Roman" w:hAnsi="Times New Roman" w:cs="Times New Roman"/>
+          <w:sz w:val="24"/>
+          <w:szCs w:val="24"/>
+        </w:rPr>
         <w:t xml:space="preserve">variant moments, and thus can provide higher performance when dealing with more complex character sets, such as ones containing handwritten data. However, Zernike moments are neither scale nor translation invariant, so images must be normalized by scale to contain the same amount of black pixels, and all images must be centered on their centroid, which is defined as the center of mass of a binary image [10]. For the sake of brevity, the entire implementation of Zernike moments is not discussed in this paper, but </w:t>
       </w:r>
       <w:r>
         <w:rPr>
+          <w:rFonts w:ascii="Times New Roman" w:hAnsi="Times New Roman" w:cs="Times New Roman"/>
           <w:color w:val="FF0000"/>
+          <w:sz w:val="24"/>
+          <w:szCs w:val="24"/>
         </w:rPr>
         <w:t>this person</w:t>
       </w:r>
       <w:r>
+        <w:rPr>
+          <w:rFonts w:ascii="Times New Roman" w:hAnsi="Times New Roman" w:cs="Times New Roman"/>
+          <w:sz w:val="24"/>
+          <w:szCs w:val="24"/>
+        </w:rPr>
         <w:t xml:space="preserve"> [10] have published an in-depth explanation of the process used to calculate Zernike moments.</w:t>
       </w:r>
     </w:p>
     <w:p>
-      <w:r>
+      <w:pPr>
+        <w:rPr>
+          <w:rFonts w:ascii="Times New Roman" w:hAnsi="Times New Roman" w:cs="Times New Roman"/>
+          <w:sz w:val="24"/>
+          <w:szCs w:val="24"/>
+        </w:rPr>
+      </w:pPr>
+      <w:r>
+        <w:rPr>
+          <w:rFonts w:ascii="Times New Roman" w:hAnsi="Times New Roman" w:cs="Times New Roman"/>
+          <w:sz w:val="24"/>
+          <w:szCs w:val="24"/>
+        </w:rPr>
         <w:t>Zoning</w:t>
       </w:r>
     </w:p>
     <w:p>
-      <w:r>
+      <w:pPr>
+        <w:rPr>
+          <w:rFonts w:ascii="Times New Roman" w:hAnsi="Times New Roman" w:cs="Times New Roman"/>
+          <w:sz w:val="24"/>
+          <w:szCs w:val="24"/>
+        </w:rPr>
+      </w:pPr>
+      <w:r>
+        <w:rPr>
+          <w:rFonts w:ascii="Times New Roman" w:hAnsi="Times New Roman" w:cs="Times New Roman"/>
+          <w:sz w:val="24"/>
+          <w:szCs w:val="24"/>
+        </w:rPr>
         <w:tab/>
       </w:r>
       <w:r>
+        <w:rPr>
+          <w:rFonts w:ascii="Times New Roman" w:hAnsi="Times New Roman" w:cs="Times New Roman"/>
+          <w:sz w:val="24"/>
+          <w:szCs w:val="24"/>
+        </w:rPr>
         <w:t>Zoning is a simple, straightforward approach to feature extraction that is relatively invariant to image scale and skew</w:t>
       </w:r>
       <w:r>
+        <w:rPr>
+          <w:rFonts w:ascii="Times New Roman" w:hAnsi="Times New Roman" w:cs="Times New Roman"/>
+          <w:sz w:val="24"/>
+          <w:szCs w:val="24"/>
+        </w:rPr>
         <w:t xml:space="preserve"> [9]</w:t>
       </w:r>
       <w:r>
+        <w:rPr>
+          <w:rFonts w:ascii="Times New Roman" w:hAnsi="Times New Roman" w:cs="Times New Roman"/>
+          <w:sz w:val="24"/>
+          <w:szCs w:val="24"/>
+        </w:rPr>
         <w:t>. Zoning is accomplished by first dividing the image in question into overlapping or non-overlapping zones, where each zone is a subsection of the original image. After dividing the image into zones, the pixel density for each zone is calculated and added to the feature vector [9]. In this experiment, 16 non-overlapping zones are used, which are created by dividing the image into 4 rows and 4 columns.</w:t>
       </w:r>
     </w:p>
     <w:p>
-      <w:r>
+      <w:pPr>
+        <w:rPr>
+          <w:rFonts w:ascii="Times New Roman" w:hAnsi="Times New Roman" w:cs="Times New Roman"/>
+          <w:sz w:val="24"/>
+          <w:szCs w:val="24"/>
+        </w:rPr>
+      </w:pPr>
+      <w:r>
+        <w:rPr>
+          <w:rFonts w:ascii="Times New Roman" w:hAnsi="Times New Roman" w:cs="Times New Roman"/>
+          <w:noProof/>
+          <w:sz w:val="24"/>
+          <w:szCs w:val="24"/>
+        </w:rPr>
+        <w:lastRenderedPageBreak/>
+        <w:drawing>
+          <wp:inline distT="0" distB="0" distL="0" distR="0">
+            <wp:extent cx="2362405" cy="1249788"/>
+            <wp:effectExtent l="0" t="0" r="0" b="7620"/>
+            <wp:docPr id="1" name="Picture 1"/>
+            <wp:cNvGraphicFramePr>
+              <a:graphicFrameLocks xmlns:a="http://schemas.openxmlformats.org/drawingml/2006/main" noChangeAspect="1"/>
+            </wp:cNvGraphicFramePr>
+            <a:graphic xmlns:a="http://schemas.openxmlformats.org/drawingml/2006/main">
+              <a:graphicData uri="http://schemas.openxmlformats.org/drawingml/2006/picture">
+                <pic:pic xmlns:pic="http://schemas.openxmlformats.org/drawingml/2006/picture">
+                  <pic:nvPicPr>
+                    <pic:cNvPr id="1" name="zoningValues.png"/>
+                    <pic:cNvPicPr/>
+                  </pic:nvPicPr>
+                  <pic:blipFill>
+                    <a:blip r:embed="rId7">
+                      <a:extLst>
+                        <a:ext uri="{28A0092B-C50C-407E-A947-70E740481C1C}">
+                          <a14:useLocalDpi xmlns:a14="http://schemas.microsoft.com/office/drawing/2010/main" val="0"/>
+                        </a:ext>
+                      </a:extLst>
+                    </a:blip>
+                    <a:stretch>
+                      <a:fillRect/>
+                    </a:stretch>
+                  </pic:blipFill>
+                  <pic:spPr>
+                    <a:xfrm>
+                      <a:off x="0" y="0"/>
+                      <a:ext cx="2362405" cy="1249788"/>
+                    </a:xfrm>
+                    <a:prstGeom prst="rect">
+                      <a:avLst/>
+                    </a:prstGeom>
+                  </pic:spPr>
+                </pic:pic>
+              </a:graphicData>
+            </a:graphic>
+          </wp:inline>
+        </w:drawing>
+      </w:r>
+    </w:p>
+    <w:p>
+      <w:pPr>
+        <w:rPr>
+          <w:rFonts w:ascii="Times New Roman" w:hAnsi="Times New Roman" w:cs="Times New Roman"/>
+          <w:b/>
+          <w:sz w:val="20"/>
+          <w:szCs w:val="20"/>
+        </w:rPr>
+      </w:pPr>
+      <w:r>
+        <w:rPr>
+          <w:rFonts w:ascii="Times New Roman" w:hAnsi="Times New Roman" w:cs="Times New Roman"/>
+          <w:b/>
+          <w:sz w:val="20"/>
+          <w:szCs w:val="20"/>
+        </w:rPr>
+        <w:t>Figure 2</w:t>
+      </w:r>
+      <w:r>
+        <w:rPr>
+          <w:rFonts w:ascii="Times New Roman" w:hAnsi="Times New Roman" w:cs="Times New Roman"/>
+          <w:b/>
+          <w:sz w:val="20"/>
+          <w:szCs w:val="20"/>
+        </w:rPr>
+        <w:t>. Pixel intensities for the letter “A”. Image is divided into 16 zones.</w:t>
+      </w:r>
+    </w:p>
+    <w:p>
+      <w:pPr>
+        <w:rPr>
+          <w:rFonts w:ascii="Times New Roman" w:hAnsi="Times New Roman" w:cs="Times New Roman"/>
+          <w:sz w:val="24"/>
+          <w:szCs w:val="24"/>
+        </w:rPr>
+      </w:pPr>
+    </w:p>
+    <w:p>
+      <w:pPr>
+        <w:rPr>
+          <w:rFonts w:ascii="Times New Roman" w:hAnsi="Times New Roman" w:cs="Times New Roman"/>
+          <w:sz w:val="24"/>
+          <w:szCs w:val="24"/>
+        </w:rPr>
+      </w:pPr>
+      <w:r>
+        <w:rPr>
+          <w:rFonts w:ascii="Times New Roman" w:hAnsi="Times New Roman" w:cs="Times New Roman"/>
+          <w:sz w:val="24"/>
+          <w:szCs w:val="24"/>
+        </w:rPr>
         <w:t>Height-to-Width Ratio</w:t>
       </w:r>
     </w:p>
     <w:p>
-      <w:r>
+      <w:pPr>
+        <w:rPr>
+          <w:rFonts w:ascii="Times New Roman" w:hAnsi="Times New Roman" w:cs="Times New Roman"/>
+          <w:sz w:val="24"/>
+          <w:szCs w:val="24"/>
+        </w:rPr>
+      </w:pPr>
+      <w:r>
+        <w:rPr>
+          <w:rFonts w:ascii="Times New Roman" w:hAnsi="Times New Roman" w:cs="Times New Roman"/>
+          <w:sz w:val="24"/>
+          <w:szCs w:val="24"/>
+        </w:rPr>
         <w:tab/>
         <w:t>As the name suggests, this feature is a simple ratio of the height of an image compared to the width of the image. Before the ratio is calculated, whitespace is cropped away from the image in question until the character inside the image extends to the image boundary in all four cardinal directions.</w:t>
       </w:r>
     </w:p>
     <w:p>
-      <w:r>
+      <w:pPr>
+        <w:rPr>
+          <w:rFonts w:ascii="Times New Roman" w:hAnsi="Times New Roman" w:cs="Times New Roman"/>
+          <w:sz w:val="24"/>
+          <w:szCs w:val="24"/>
+        </w:rPr>
+      </w:pPr>
+      <w:r>
+        <w:rPr>
+          <w:rFonts w:ascii="Times New Roman" w:hAnsi="Times New Roman" w:cs="Times New Roman"/>
+          <w:sz w:val="24"/>
+          <w:szCs w:val="24"/>
+        </w:rPr>
         <w:t>Skeleton Vectors</w:t>
       </w:r>
     </w:p>
     <w:p>
-      <w:r>
+      <w:pPr>
+        <w:rPr>
+          <w:rFonts w:ascii="Times New Roman" w:hAnsi="Times New Roman" w:cs="Times New Roman"/>
+          <w:sz w:val="24"/>
+          <w:szCs w:val="24"/>
+        </w:rPr>
+      </w:pPr>
+      <w:r>
+        <w:rPr>
+          <w:rFonts w:ascii="Times New Roman" w:hAnsi="Times New Roman" w:cs="Times New Roman"/>
+          <w:sz w:val="24"/>
+          <w:szCs w:val="24"/>
+        </w:rPr>
         <w:tab/>
         <w:t xml:space="preserve">In theory, every character is made of strokes, which have a direction and magnitude, and each different character has a different set of strokes. Skeleton vectors attempt to utilize this information by extracting vectors from image data. To extract vectors, the image of a character is first converted to a skeleton, which is a very thin representation of the character. The </w:t>
       </w:r>
       <w:proofErr w:type="spellStart"/>
       <w:r>
+        <w:rPr>
+          <w:rFonts w:ascii="Times New Roman" w:hAnsi="Times New Roman" w:cs="Times New Roman"/>
+          <w:sz w:val="24"/>
+          <w:szCs w:val="24"/>
+        </w:rPr>
         <w:t>Stentiford</w:t>
       </w:r>
       <w:proofErr w:type="spellEnd"/>
       <w:r>
+        <w:rPr>
+          <w:rFonts w:ascii="Times New Roman" w:hAnsi="Times New Roman" w:cs="Times New Roman"/>
+          <w:sz w:val="24"/>
+          <w:szCs w:val="24"/>
+        </w:rPr>
         <w:t xml:space="preserve"> Algorithm was used in this experiment for image thinning because it is relatively simple to implement and provides good results for images that do not contain a large amount of curves, such as English characters.</w:t>
       </w:r>
     </w:p>
     <w:p>
       <w:pPr>
         <w:rPr>
+          <w:rFonts w:ascii="Times New Roman" w:hAnsi="Times New Roman" w:cs="Times New Roman"/>
           <w:color w:val="000000" w:themeColor="text1"/>
-        </w:rPr>
-      </w:pPr>
-      <w:r>
+          <w:sz w:val="24"/>
+          <w:szCs w:val="24"/>
+        </w:rPr>
+      </w:pPr>
+      <w:r>
+        <w:rPr>
+          <w:rFonts w:ascii="Times New Roman" w:hAnsi="Times New Roman" w:cs="Times New Roman"/>
+          <w:sz w:val="24"/>
+          <w:szCs w:val="24"/>
+        </w:rPr>
         <w:tab/>
         <w:t>After the image skeleton is obtained, it can be analyzed to determine the direction in which the strokes of the character are traveling, as well as the length of the character strokes [</w:t>
       </w:r>
       <w:r>
+        <w:rPr>
+          <w:rFonts w:ascii="Times New Roman" w:hAnsi="Times New Roman" w:cs="Times New Roman"/>
+          <w:sz w:val="24"/>
+          <w:szCs w:val="24"/>
+        </w:rPr>
         <w:t>11]</w:t>
       </w:r>
       <w:r>
+        <w:rPr>
+          <w:rFonts w:ascii="Times New Roman" w:hAnsi="Times New Roman" w:cs="Times New Roman"/>
+          <w:sz w:val="24"/>
+          <w:szCs w:val="24"/>
+        </w:rPr>
         <w:t>.</w:t>
       </w:r>
       <w:r>
+        <w:rPr>
+          <w:rFonts w:ascii="Times New Roman" w:hAnsi="Times New Roman" w:cs="Times New Roman"/>
+          <w:sz w:val="24"/>
+          <w:szCs w:val="24"/>
+        </w:rPr>
         <w:t xml:space="preserve"> The vector information for the strokes can then be normalized to a feature vector in a variety of ways. A popular method, which is discussed by </w:t>
       </w:r>
       <w:r>
         <w:rPr>
+          <w:rFonts w:ascii="Times New Roman" w:hAnsi="Times New Roman" w:cs="Times New Roman"/>
           <w:color w:val="FF0000"/>
+          <w:sz w:val="24"/>
+          <w:szCs w:val="24"/>
         </w:rPr>
         <w:t xml:space="preserve">this wannabe </w:t>
       </w:r>
       <w:r>
         <w:rPr>
+          <w:rFonts w:ascii="Times New Roman" w:hAnsi="Times New Roman" w:cs="Times New Roman"/>
           <w:color w:val="000000" w:themeColor="text1"/>
+          <w:sz w:val="24"/>
+          <w:szCs w:val="24"/>
         </w:rPr>
         <w:t>[11]</w:t>
       </w:r>
       <w:r>
         <w:rPr>
+          <w:rFonts w:ascii="Times New Roman" w:hAnsi="Times New Roman" w:cs="Times New Roman"/>
           <w:color w:val="000000" w:themeColor="text1"/>
+          <w:sz w:val="24"/>
+          <w:szCs w:val="24"/>
         </w:rPr>
         <w:t>, involves dividing the image into zones and calculating the most prominent vectors in each zone.</w:t>
       </w:r>
@@ -532,12 +1590,18 @@
     <w:p>
       <w:pPr>
         <w:rPr>
+          <w:rFonts w:ascii="Times New Roman" w:hAnsi="Times New Roman" w:cs="Times New Roman"/>
           <w:color w:val="000000" w:themeColor="text1"/>
-        </w:rPr>
-      </w:pPr>
-      <w:r>
-        <w:rPr>
+          <w:sz w:val="24"/>
+          <w:szCs w:val="24"/>
+        </w:rPr>
+      </w:pPr>
+      <w:r>
+        <w:rPr>
+          <w:rFonts w:ascii="Times New Roman" w:hAnsi="Times New Roman" w:cs="Times New Roman"/>
           <w:color w:val="000000" w:themeColor="text1"/>
+          <w:sz w:val="24"/>
+          <w:szCs w:val="24"/>
         </w:rPr>
         <w:t>Image Symmetry</w:t>
       </w:r>
@@ -545,474 +1609,4260 @@
     <w:p>
       <w:pPr>
         <w:rPr>
+          <w:rFonts w:ascii="Times New Roman" w:hAnsi="Times New Roman" w:cs="Times New Roman"/>
           <w:color w:val="000000" w:themeColor="text1"/>
-        </w:rPr>
-      </w:pPr>
-      <w:r>
-        <w:rPr>
+          <w:sz w:val="24"/>
+          <w:szCs w:val="24"/>
+        </w:rPr>
+      </w:pPr>
+      <w:r>
+        <w:rPr>
+          <w:rFonts w:ascii="Times New Roman" w:hAnsi="Times New Roman" w:cs="Times New Roman"/>
           <w:color w:val="000000" w:themeColor="text1"/>
+          <w:sz w:val="24"/>
+          <w:szCs w:val="24"/>
         </w:rPr>
         <w:tab/>
         <w:t>Character image symmetry is defined as the degree to which a character is symmetrical. Image symmetry can be calculated either vertically or horizontally, and is normalized to be a correlation value between 0 and 1, where values closer to 1 represent better symmetry [</w:t>
       </w:r>
       <w:r>
         <w:rPr>
+          <w:rFonts w:ascii="Times New Roman" w:hAnsi="Times New Roman" w:cs="Times New Roman"/>
           <w:color w:val="000000" w:themeColor="text1"/>
+          <w:sz w:val="24"/>
+          <w:szCs w:val="24"/>
         </w:rPr>
         <w:t>12]</w:t>
       </w:r>
       <w:r>
         <w:rPr>
+          <w:rFonts w:ascii="Times New Roman" w:hAnsi="Times New Roman" w:cs="Times New Roman"/>
           <w:color w:val="000000" w:themeColor="text1"/>
+          <w:sz w:val="24"/>
+          <w:szCs w:val="24"/>
         </w:rPr>
         <w:t>.</w:t>
       </w:r>
       <w:r>
         <w:rPr>
+          <w:rFonts w:ascii="Times New Roman" w:hAnsi="Times New Roman" w:cs="Times New Roman"/>
           <w:color w:val="000000" w:themeColor="text1"/>
+          <w:sz w:val="24"/>
+          <w:szCs w:val="24"/>
         </w:rPr>
         <w:t xml:space="preserve"> </w:t>
       </w:r>
       <w:r>
         <w:rPr>
+          <w:rFonts w:ascii="Times New Roman" w:hAnsi="Times New Roman" w:cs="Times New Roman"/>
           <w:color w:val="000000" w:themeColor="text1"/>
+          <w:sz w:val="24"/>
+          <w:szCs w:val="24"/>
         </w:rPr>
         <w:t>S</w:t>
       </w:r>
       <w:r>
         <w:rPr>
+          <w:rFonts w:ascii="Times New Roman" w:hAnsi="Times New Roman" w:cs="Times New Roman"/>
           <w:color w:val="000000" w:themeColor="text1"/>
-        </w:rPr>
-        <w:t xml:space="preserve">ymmetry-based feature </w:t>
-      </w:r>
-      <w:r>
-        <w:rPr>
+          <w:sz w:val="24"/>
+          <w:szCs w:val="24"/>
+        </w:rPr>
+        <w:t xml:space="preserve">ymmetry-based feature values are based on the structure of characters and will not </w:t>
+      </w:r>
+      <w:r>
+        <w:rPr>
+          <w:rFonts w:ascii="Times New Roman" w:hAnsi="Times New Roman" w:cs="Times New Roman"/>
           <w:color w:val="000000" w:themeColor="text1"/>
+          <w:sz w:val="24"/>
+          <w:szCs w:val="24"/>
+        </w:rPr>
+        <w:t xml:space="preserve">inherently </w:t>
+      </w:r>
+      <w:r>
+        <w:rPr>
+          <w:rFonts w:ascii="Times New Roman" w:hAnsi="Times New Roman" w:cs="Times New Roman"/>
+          <w:color w:val="000000" w:themeColor="text1"/>
+          <w:sz w:val="24"/>
+          <w:szCs w:val="24"/>
+        </w:rPr>
+        <w:t>be resistant to changes in skew, rotation, or translation.</w:t>
+      </w:r>
+    </w:p>
+    <w:p>
+      <w:pPr>
+        <w:rPr>
+          <w:rFonts w:ascii="Times New Roman" w:hAnsi="Times New Roman" w:cs="Times New Roman"/>
+          <w:color w:val="000000" w:themeColor="text1"/>
+          <w:sz w:val="24"/>
+          <w:szCs w:val="24"/>
+        </w:rPr>
+      </w:pPr>
+      <w:r>
+        <w:rPr>
+          <w:rFonts w:ascii="Times New Roman" w:hAnsi="Times New Roman" w:cs="Times New Roman"/>
+          <w:color w:val="000000" w:themeColor="text1"/>
+          <w:sz w:val="24"/>
+          <w:szCs w:val="24"/>
+        </w:rPr>
+        <w:t>Profiling</w:t>
+      </w:r>
+    </w:p>
+    <w:p>
+      <w:pPr>
+        <w:rPr>
+          <w:rFonts w:ascii="Times New Roman" w:hAnsi="Times New Roman" w:cs="Times New Roman"/>
+          <w:color w:val="000000" w:themeColor="text1"/>
+          <w:sz w:val="24"/>
+          <w:szCs w:val="24"/>
+        </w:rPr>
+      </w:pPr>
+      <w:r>
+        <w:rPr>
+          <w:rFonts w:ascii="Times New Roman" w:hAnsi="Times New Roman" w:cs="Times New Roman"/>
+          <w:color w:val="000000" w:themeColor="text1"/>
+          <w:sz w:val="24"/>
+          <w:szCs w:val="24"/>
+        </w:rPr>
+        <w:tab/>
+        <w:t xml:space="preserve">Profiling is the extraction of the vertical and horizontal profiles of an image at different points. Profiles measure the distance between the edges of an image and the edges of a character within that image. To extract profiling features from an image containing a character, the image must first be cropped of whitespace so that the character fills the image entirely. After cropping, </w:t>
+      </w:r>
+      <w:r>
+        <w:rPr>
+          <w:rFonts w:ascii="Times New Roman" w:hAnsi="Times New Roman" w:cs="Times New Roman"/>
+          <w:color w:val="000000" w:themeColor="text1"/>
+          <w:sz w:val="24"/>
+          <w:szCs w:val="24"/>
         </w:rPr>
         <w:lastRenderedPageBreak/>
-        <w:t xml:space="preserve">values are based on the structure of characters and will not </w:t>
-      </w:r>
-      <w:r>
-        <w:rPr>
+        <w:t>the profiling features are extracted in a normalized fashion. One method used to normalize profiling-based feature extraction involves defi</w:t>
+      </w:r>
+      <w:r>
+        <w:rPr>
+          <w:rFonts w:ascii="Times New Roman" w:hAnsi="Times New Roman" w:cs="Times New Roman"/>
           <w:color w:val="000000" w:themeColor="text1"/>
-        </w:rPr>
-        <w:t xml:space="preserve">inherently </w:t>
-      </w:r>
-      <w:r>
-        <w:rPr>
+          <w:sz w:val="24"/>
+          <w:szCs w:val="24"/>
+        </w:rPr>
+        <w:t>ning a set number of locations along the height and width of the image at which to measure the profile values</w:t>
+      </w:r>
+      <w:r>
+        <w:rPr>
+          <w:rFonts w:ascii="Times New Roman" w:hAnsi="Times New Roman" w:cs="Times New Roman"/>
           <w:color w:val="000000" w:themeColor="text1"/>
-        </w:rPr>
-        <w:t>be resistant to changes in skew, rotation, or translation.</w:t>
-      </w:r>
-    </w:p>
-    <w:p>
-      <w:pPr>
-        <w:rPr>
+          <w:sz w:val="24"/>
+          <w:szCs w:val="24"/>
+        </w:rPr>
+        <w:t xml:space="preserve"> [11</w:t>
+      </w:r>
+      <w:r>
+        <w:rPr>
+          <w:rFonts w:ascii="Times New Roman" w:hAnsi="Times New Roman" w:cs="Times New Roman"/>
           <w:color w:val="000000" w:themeColor="text1"/>
-        </w:rPr>
-      </w:pPr>
-      <w:r>
-        <w:rPr>
+          <w:sz w:val="24"/>
+          <w:szCs w:val="24"/>
+        </w:rPr>
+        <w:t>]. Such</w:t>
+      </w:r>
+      <w:r>
+        <w:rPr>
+          <w:rFonts w:ascii="Times New Roman" w:hAnsi="Times New Roman" w:cs="Times New Roman"/>
           <w:color w:val="000000" w:themeColor="text1"/>
-        </w:rPr>
-        <w:t>Profiling</w:t>
-      </w:r>
-    </w:p>
-    <w:p>
-      <w:pPr>
-        <w:rPr>
-          <w:color w:val="000000" w:themeColor="text1"/>
-        </w:rPr>
-      </w:pPr>
-      <w:r>
-        <w:rPr>
-          <w:color w:val="000000" w:themeColor="text1"/>
-        </w:rPr>
-        <w:tab/>
-        <w:t>Profiling is the extraction of the vertical and horizontal profiles of an image at different points. Profiles measure the distance between the edges of an image and the edges of a character within that image. To extract profiling features from an image containing a character, the image must first be cropped of whitespace so that the character fills the image entirely. After cropping, the profiling features are extracted in a normalized fashion. One method used to normalize profiling-based feature extraction involves defi</w:t>
-      </w:r>
-      <w:r>
-        <w:rPr>
-          <w:color w:val="000000" w:themeColor="text1"/>
-        </w:rPr>
-        <w:t>ning a set number of locations along the height and width of the image at which to measure the profile values</w:t>
-      </w:r>
-      <w:r>
-        <w:rPr>
-          <w:color w:val="000000" w:themeColor="text1"/>
-        </w:rPr>
-        <w:t xml:space="preserve"> [11</w:t>
-      </w:r>
-      <w:r>
-        <w:rPr>
-          <w:color w:val="000000" w:themeColor="text1"/>
-        </w:rPr>
-        <w:t>]. Such</w:t>
-      </w:r>
-      <w:r>
-        <w:rPr>
-          <w:color w:val="000000" w:themeColor="text1"/>
+          <w:sz w:val="24"/>
+          <w:szCs w:val="24"/>
         </w:rPr>
         <w:t xml:space="preserve"> locations could include points above, below, and exactly at the center of the image. Another method used requires all images to be normalized to a single size, at which point profiling values will be taken at pixel down the side and across the top of the image. This experiment utilizes the former method.</w:t>
       </w:r>
     </w:p>
     <w:p>
-      <w:r>
+      <w:pPr>
+        <w:rPr>
+          <w:rFonts w:ascii="Times New Roman" w:hAnsi="Times New Roman" w:cs="Times New Roman"/>
+          <w:sz w:val="24"/>
+          <w:szCs w:val="24"/>
+        </w:rPr>
+      </w:pPr>
+      <w:r>
+        <w:rPr>
+          <w:rFonts w:ascii="Times New Roman" w:hAnsi="Times New Roman" w:cs="Times New Roman"/>
+          <w:sz w:val="24"/>
+          <w:szCs w:val="24"/>
+        </w:rPr>
         <w:t>Crossings</w:t>
       </w:r>
     </w:p>
     <w:p>
-      <w:r>
+      <w:pPr>
+        <w:rPr>
+          <w:rFonts w:ascii="Times New Roman" w:hAnsi="Times New Roman" w:cs="Times New Roman"/>
+          <w:sz w:val="24"/>
+          <w:szCs w:val="24"/>
+        </w:rPr>
+      </w:pPr>
+      <w:r>
+        <w:rPr>
+          <w:rFonts w:ascii="Times New Roman" w:hAnsi="Times New Roman" w:cs="Times New Roman"/>
+          <w:sz w:val="24"/>
+          <w:szCs w:val="24"/>
+        </w:rPr>
         <w:tab/>
         <w:t xml:space="preserve">Crossings refer to the number of times a specified line segment, either vertical or horizontal, crosses a character inside an image [11]. Crossings can be calculated either for each pixel of a scale-normalized image, or at a specified number of points </w:t>
       </w:r>
       <w:r>
+        <w:rPr>
+          <w:rFonts w:ascii="Times New Roman" w:hAnsi="Times New Roman" w:cs="Times New Roman"/>
+          <w:sz w:val="24"/>
+          <w:szCs w:val="24"/>
+        </w:rPr>
         <w:t>down the side and across the top of an image. This normalizes the feature vector produced by calculating character crossings. Based on their nature, crossings are semi-invariant to skew and completely invariant to scale, but are not invariant to translation or rotation.</w:t>
       </w:r>
     </w:p>
     <w:p>
-      <w:r>
+      <w:pPr>
+        <w:rPr>
+          <w:rFonts w:ascii="Times New Roman" w:hAnsi="Times New Roman" w:cs="Times New Roman"/>
+          <w:sz w:val="24"/>
+          <w:szCs w:val="24"/>
+        </w:rPr>
+      </w:pPr>
+      <w:r>
+        <w:rPr>
+          <w:rFonts w:ascii="Times New Roman" w:hAnsi="Times New Roman" w:cs="Times New Roman"/>
+          <w:sz w:val="24"/>
+          <w:szCs w:val="24"/>
+        </w:rPr>
         <w:t>CLASSIFICATION</w:t>
       </w:r>
     </w:p>
     <w:p>
-      <w:r>
+      <w:pPr>
+        <w:rPr>
+          <w:rFonts w:ascii="Times New Roman" w:hAnsi="Times New Roman" w:cs="Times New Roman"/>
+          <w:sz w:val="24"/>
+          <w:szCs w:val="24"/>
+        </w:rPr>
+      </w:pPr>
+      <w:r>
+        <w:rPr>
+          <w:rFonts w:ascii="Times New Roman" w:hAnsi="Times New Roman" w:cs="Times New Roman"/>
+          <w:sz w:val="24"/>
+          <w:szCs w:val="24"/>
+        </w:rPr>
         <w:tab/>
         <w:t xml:space="preserve">After feature extraction is used to </w:t>
       </w:r>
       <w:r>
+        <w:rPr>
+          <w:rFonts w:ascii="Times New Roman" w:hAnsi="Times New Roman" w:cs="Times New Roman"/>
+          <w:sz w:val="24"/>
+          <w:szCs w:val="24"/>
+        </w:rPr>
         <w:t>obtain feature vectors from images, a classifier is applied to the feature vectors in an attempt to classify each vector as a particular character. Many classification algorithms developed over the past few decades can be applied directly to OCR, and each algorithm has advantages and disadvantages relating to time efficiency and scalability.</w:t>
       </w:r>
       <w:r>
+        <w:rPr>
+          <w:rFonts w:ascii="Times New Roman" w:hAnsi="Times New Roman" w:cs="Times New Roman"/>
+          <w:sz w:val="24"/>
+          <w:szCs w:val="24"/>
+        </w:rPr>
         <w:t xml:space="preserve"> However, the basis of every classification algorithm is the same, which is to take in feature vectors as input and provide an output that corresponds to a particular character.</w:t>
       </w:r>
     </w:p>
     <w:p>
-      <w:r>
+      <w:pPr>
+        <w:rPr>
+          <w:rFonts w:ascii="Times New Roman" w:hAnsi="Times New Roman" w:cs="Times New Roman"/>
+          <w:sz w:val="24"/>
+          <w:szCs w:val="24"/>
+        </w:rPr>
+      </w:pPr>
+      <w:r>
+        <w:rPr>
+          <w:rFonts w:ascii="Times New Roman" w:hAnsi="Times New Roman" w:cs="Times New Roman"/>
+          <w:sz w:val="24"/>
+          <w:szCs w:val="24"/>
+        </w:rPr>
         <w:t>Neural Network</w:t>
       </w:r>
     </w:p>
     <w:p>
-      <w:r>
+      <w:pPr>
+        <w:rPr>
+          <w:rFonts w:ascii="Times New Roman" w:hAnsi="Times New Roman" w:cs="Times New Roman"/>
+          <w:sz w:val="24"/>
+          <w:szCs w:val="24"/>
+        </w:rPr>
+      </w:pPr>
+      <w:r>
+        <w:rPr>
+          <w:rFonts w:ascii="Times New Roman" w:hAnsi="Times New Roman" w:cs="Times New Roman"/>
+          <w:sz w:val="24"/>
+          <w:szCs w:val="24"/>
+        </w:rPr>
         <w:tab/>
         <w:t>Neural networks are widely used in OCR because of their classification speed and ability to classify a wide range of data sets. Neural networks use a supervised learning approach, in which a network learns to classify characters based on a training set, which is a collection of images with labels that name the character contained in the image [9].</w:t>
       </w:r>
       <w:r>
+        <w:rPr>
+          <w:rFonts w:ascii="Times New Roman" w:hAnsi="Times New Roman" w:cs="Times New Roman"/>
+          <w:sz w:val="24"/>
+          <w:szCs w:val="24"/>
+        </w:rPr>
         <w:t xml:space="preserve"> During training, the training images are converted to their respective feature vectors and presented to the neural network, and the structure of the network is then updated based on the errors made during classification.</w:t>
       </w:r>
     </w:p>
     <w:p>
-      <w:r>
+      <w:pPr>
+        <w:rPr>
+          <w:rFonts w:ascii="Times New Roman" w:hAnsi="Times New Roman" w:cs="Times New Roman"/>
+          <w:sz w:val="24"/>
+          <w:szCs w:val="24"/>
+        </w:rPr>
+      </w:pPr>
+      <w:r>
+        <w:rPr>
+          <w:rFonts w:ascii="Times New Roman" w:hAnsi="Times New Roman" w:cs="Times New Roman"/>
+          <w:sz w:val="24"/>
+          <w:szCs w:val="24"/>
+        </w:rPr>
         <w:tab/>
-        <w:t xml:space="preserve">In this experiment, a multi-layer perceptron (MLP) neural network is used for classification, and the neural network is trained using the Back-Propagation Algorithm. In back-propagation, the difference between the desired output and the actual output for a particular training image is calculated, and the weights in the network that are responsible for the error are adjusted after all training images have </w:t>
-      </w:r>
-      <w:r>
-        <w:lastRenderedPageBreak/>
-        <w:t>been evaluated [9]. This process is repeated until the error rate of the neural network is at an acceptable level.</w:t>
-      </w:r>
-    </w:p>
-    <w:p>
-      <w:r>
+        <w:t>In this experiment, a multi-layer perceptron (MLP) neural network is used for classification, and the neural network is trained using the Back-Propagation Algorithm. In back-propagation, the difference between the desired output and the actual output for a particular training image is calculated, and the weights in the network that are responsible for the error are adjusted after all training images have been evaluated [9]. This process is repeated until the error rate of the neural network is at an acceptable level.</w:t>
+      </w:r>
+    </w:p>
+    <w:p>
+      <w:pPr>
+        <w:rPr>
+          <w:rFonts w:ascii="Times New Roman" w:hAnsi="Times New Roman" w:cs="Times New Roman"/>
+          <w:sz w:val="24"/>
+          <w:szCs w:val="24"/>
+        </w:rPr>
+      </w:pPr>
+      <w:r>
+        <w:rPr>
+          <w:rFonts w:ascii="Times New Roman" w:hAnsi="Times New Roman" w:cs="Times New Roman"/>
+          <w:sz w:val="24"/>
+          <w:szCs w:val="24"/>
+        </w:rPr>
         <w:t>Euclidean Distance</w:t>
       </w:r>
     </w:p>
     <w:p>
-      <w:r>
+      <w:pPr>
+        <w:rPr>
+          <w:rFonts w:ascii="Times New Roman" w:hAnsi="Times New Roman" w:cs="Times New Roman"/>
+          <w:sz w:val="24"/>
+          <w:szCs w:val="24"/>
+        </w:rPr>
+      </w:pPr>
+      <w:r>
+        <w:rPr>
+          <w:rFonts w:ascii="Times New Roman" w:hAnsi="Times New Roman" w:cs="Times New Roman"/>
+          <w:sz w:val="24"/>
+          <w:szCs w:val="24"/>
+        </w:rPr>
         <w:tab/>
         <w:t>Euclidean distance is a measurement of the difference between two images</w:t>
       </w:r>
       <w:r>
         <w:rPr>
+          <w:rFonts w:ascii="Times New Roman" w:hAnsi="Times New Roman" w:cs="Times New Roman"/>
           <w:i/>
+          <w:sz w:val="24"/>
+          <w:szCs w:val="24"/>
         </w:rPr>
         <w:t xml:space="preserve"> A</w:t>
       </w:r>
       <w:r>
+        <w:rPr>
+          <w:rFonts w:ascii="Times New Roman" w:hAnsi="Times New Roman" w:cs="Times New Roman"/>
+          <w:sz w:val="24"/>
+          <w:szCs w:val="24"/>
+        </w:rPr>
         <w:t xml:space="preserve"> and</w:t>
       </w:r>
       <w:r>
         <w:rPr>
+          <w:rFonts w:ascii="Times New Roman" w:hAnsi="Times New Roman" w:cs="Times New Roman"/>
           <w:i/>
+          <w:sz w:val="24"/>
+          <w:szCs w:val="24"/>
         </w:rPr>
         <w:t xml:space="preserve"> B</w:t>
       </w:r>
       <w:r>
+        <w:rPr>
+          <w:rFonts w:ascii="Times New Roman" w:hAnsi="Times New Roman" w:cs="Times New Roman"/>
+          <w:sz w:val="24"/>
+          <w:szCs w:val="24"/>
+        </w:rPr>
         <w:t xml:space="preserve"> as a function of the physical alteration, or distance, required to transform image</w:t>
       </w:r>
       <w:r>
         <w:rPr>
+          <w:rFonts w:ascii="Times New Roman" w:hAnsi="Times New Roman" w:cs="Times New Roman"/>
           <w:i/>
+          <w:sz w:val="24"/>
+          <w:szCs w:val="24"/>
         </w:rPr>
         <w:t xml:space="preserve"> A </w:t>
       </w:r>
       <w:r>
+        <w:rPr>
+          <w:rFonts w:ascii="Times New Roman" w:hAnsi="Times New Roman" w:cs="Times New Roman"/>
+          <w:sz w:val="24"/>
+          <w:szCs w:val="24"/>
+        </w:rPr>
         <w:t xml:space="preserve">into image </w:t>
       </w:r>
       <w:r>
         <w:rPr>
+          <w:rFonts w:ascii="Times New Roman" w:hAnsi="Times New Roman" w:cs="Times New Roman"/>
           <w:i/>
+          <w:sz w:val="24"/>
+          <w:szCs w:val="24"/>
         </w:rPr>
         <w:t>B</w:t>
       </w:r>
       <w:r>
         <w:rPr>
+          <w:rFonts w:ascii="Times New Roman" w:hAnsi="Times New Roman" w:cs="Times New Roman"/>
           <w:i/>
+          <w:sz w:val="24"/>
+          <w:szCs w:val="24"/>
         </w:rPr>
         <w:t xml:space="preserve"> </w:t>
       </w:r>
       <w:r>
+        <w:rPr>
+          <w:rFonts w:ascii="Times New Roman" w:hAnsi="Times New Roman" w:cs="Times New Roman"/>
+          <w:sz w:val="24"/>
+          <w:szCs w:val="24"/>
+        </w:rPr>
         <w:t>[13]</w:t>
       </w:r>
       <w:r>
-        <w:t xml:space="preserve">. As the true Euclidean distance value for two images is often computationally too expensive to determine, a variety of algorithms have been introduced to estimate Euclidean distance within the time complexity </w:t>
-      </w:r>
-      <w:r>
-        <w:rPr>
+        <w:rPr>
+          <w:rFonts w:ascii="Times New Roman" w:hAnsi="Times New Roman" w:cs="Times New Roman"/>
+          <w:sz w:val="24"/>
+          <w:szCs w:val="24"/>
+        </w:rPr>
+        <w:t xml:space="preserve">. As the true Euclidean distance value for two images is often computationally too expensive to </w:t>
+      </w:r>
+      <w:r>
+        <w:rPr>
+          <w:rFonts w:ascii="Times New Roman" w:hAnsi="Times New Roman" w:cs="Times New Roman"/>
+          <w:sz w:val="24"/>
+          <w:szCs w:val="24"/>
+        </w:rPr>
+        <w:lastRenderedPageBreak/>
+        <w:t xml:space="preserve">determine, a variety of algorithms have been introduced to estimate Euclidean distance within the time complexity </w:t>
+      </w:r>
+      <w:r>
+        <w:rPr>
+          <w:rFonts w:ascii="Times New Roman" w:hAnsi="Times New Roman" w:cs="Times New Roman"/>
           <w:i/>
+          <w:sz w:val="24"/>
+          <w:szCs w:val="24"/>
         </w:rPr>
         <w:t>O (m x n)</w:t>
       </w:r>
       <w:r>
+        <w:rPr>
+          <w:rFonts w:ascii="Times New Roman" w:hAnsi="Times New Roman" w:cs="Times New Roman"/>
+          <w:sz w:val="24"/>
+          <w:szCs w:val="24"/>
+        </w:rPr>
         <w:t xml:space="preserve">, where </w:t>
       </w:r>
       <w:r>
         <w:rPr>
+          <w:rFonts w:ascii="Times New Roman" w:hAnsi="Times New Roman" w:cs="Times New Roman"/>
           <w:i/>
+          <w:sz w:val="24"/>
+          <w:szCs w:val="24"/>
         </w:rPr>
         <w:t>m</w:t>
       </w:r>
       <w:r>
+        <w:rPr>
+          <w:rFonts w:ascii="Times New Roman" w:hAnsi="Times New Roman" w:cs="Times New Roman"/>
+          <w:sz w:val="24"/>
+          <w:szCs w:val="24"/>
+        </w:rPr>
         <w:t xml:space="preserve"> is the width of both images and </w:t>
       </w:r>
       <w:r>
         <w:rPr>
+          <w:rFonts w:ascii="Times New Roman" w:hAnsi="Times New Roman" w:cs="Times New Roman"/>
           <w:i/>
+          <w:sz w:val="24"/>
+          <w:szCs w:val="24"/>
         </w:rPr>
         <w:t>n</w:t>
       </w:r>
       <w:r>
+        <w:rPr>
+          <w:rFonts w:ascii="Times New Roman" w:hAnsi="Times New Roman" w:cs="Times New Roman"/>
+          <w:sz w:val="24"/>
+          <w:szCs w:val="24"/>
+        </w:rPr>
         <w:t xml:space="preserve"> is the height</w:t>
       </w:r>
       <w:r>
+        <w:rPr>
+          <w:rFonts w:ascii="Times New Roman" w:hAnsi="Times New Roman" w:cs="Times New Roman"/>
+          <w:sz w:val="24"/>
+          <w:szCs w:val="24"/>
+        </w:rPr>
         <w:t xml:space="preserve"> [13]</w:t>
       </w:r>
       <w:r>
+        <w:rPr>
+          <w:rFonts w:ascii="Times New Roman" w:hAnsi="Times New Roman" w:cs="Times New Roman"/>
+          <w:sz w:val="24"/>
+          <w:szCs w:val="24"/>
+        </w:rPr>
         <w:t>.</w:t>
       </w:r>
       <w:r>
+        <w:rPr>
+          <w:rFonts w:ascii="Times New Roman" w:hAnsi="Times New Roman" w:cs="Times New Roman"/>
+          <w:sz w:val="24"/>
+          <w:szCs w:val="24"/>
+        </w:rPr>
         <w:t xml:space="preserve"> This experiment employs a simple Euclidean distance estimation algorithm, which calculates the mean squared difference of the feature vectors in both images. For each feature in the feature vector the two images, feature </w:t>
       </w:r>
       <w:r>
         <w:rPr>
+          <w:rFonts w:ascii="Times New Roman" w:hAnsi="Times New Roman" w:cs="Times New Roman"/>
           <w:i/>
+          <w:sz w:val="24"/>
+          <w:szCs w:val="24"/>
         </w:rPr>
         <w:t>A</w:t>
       </w:r>
       <w:r>
+        <w:rPr>
+          <w:rFonts w:ascii="Times New Roman" w:hAnsi="Times New Roman" w:cs="Times New Roman"/>
+          <w:sz w:val="24"/>
+          <w:szCs w:val="24"/>
+        </w:rPr>
         <w:t xml:space="preserve"> is compared to feature </w:t>
       </w:r>
       <w:r>
         <w:rPr>
+          <w:rFonts w:ascii="Times New Roman" w:hAnsi="Times New Roman" w:cs="Times New Roman"/>
           <w:i/>
+          <w:sz w:val="24"/>
+          <w:szCs w:val="24"/>
         </w:rPr>
         <w:t>B</w:t>
       </w:r>
       <w:r>
+        <w:rPr>
+          <w:rFonts w:ascii="Times New Roman" w:hAnsi="Times New Roman" w:cs="Times New Roman"/>
+          <w:sz w:val="24"/>
+          <w:szCs w:val="24"/>
+        </w:rPr>
         <w:t xml:space="preserve"> and the difference between the two feature vectors is increased depending on the difference between the features being compared.</w:t>
       </w:r>
     </w:p>
     <w:p>
-      <w:r>
+      <w:pPr>
+        <w:rPr>
+          <w:rFonts w:ascii="Times New Roman" w:hAnsi="Times New Roman" w:cs="Times New Roman"/>
+          <w:sz w:val="24"/>
+          <w:szCs w:val="24"/>
+        </w:rPr>
+      </w:pPr>
+      <w:r>
+        <w:rPr>
+          <w:rFonts w:ascii="Times New Roman" w:hAnsi="Times New Roman" w:cs="Times New Roman"/>
+          <w:sz w:val="24"/>
+          <w:szCs w:val="24"/>
+        </w:rPr>
         <w:tab/>
         <w:t xml:space="preserve">As a classification algorithm, Euclidean distance compares </w:t>
       </w:r>
       <w:r>
+        <w:rPr>
+          <w:rFonts w:ascii="Times New Roman" w:hAnsi="Times New Roman" w:cs="Times New Roman"/>
+          <w:sz w:val="24"/>
+          <w:szCs w:val="24"/>
+        </w:rPr>
         <w:t>an image to be classified with a training image set of known characters. The Euclidean distance between the image in question and each training image is calculated, and the character with the smallest Euclidean distance is returned as the output.</w:t>
       </w:r>
     </w:p>
     <w:p>
-      <w:r>
+      <w:pPr>
+        <w:rPr>
+          <w:rFonts w:ascii="Times New Roman" w:hAnsi="Times New Roman" w:cs="Times New Roman"/>
+          <w:sz w:val="24"/>
+          <w:szCs w:val="24"/>
+        </w:rPr>
+      </w:pPr>
+      <w:r>
+        <w:rPr>
+          <w:rFonts w:ascii="Times New Roman" w:hAnsi="Times New Roman" w:cs="Times New Roman"/>
+          <w:sz w:val="24"/>
+          <w:szCs w:val="24"/>
+        </w:rPr>
         <w:t>Decision Trees</w:t>
       </w:r>
     </w:p>
     <w:p>
-      <w:r>
+      <w:pPr>
+        <w:rPr>
+          <w:rFonts w:ascii="Times New Roman" w:hAnsi="Times New Roman" w:cs="Times New Roman"/>
+          <w:sz w:val="24"/>
+          <w:szCs w:val="24"/>
+        </w:rPr>
+      </w:pPr>
+      <w:r>
+        <w:rPr>
+          <w:rFonts w:ascii="Times New Roman" w:hAnsi="Times New Roman" w:cs="Times New Roman"/>
+          <w:sz w:val="24"/>
+          <w:szCs w:val="24"/>
+        </w:rPr>
         <w:tab/>
         <w:t>Unlike most classification algorithms, decision trees do not classify inputs all in one step, but rather make decisions as to which classes a particular input could and could not belong. Each decision made by a tree narrows the possible classes to which an input could belong, and multiple decisions are made until a final class can be determined. Decision trees are popular as classification techniques because they are easy for humans to understand, and because they can classify inputs very quickly</w:t>
       </w:r>
       <w:r>
+        <w:rPr>
+          <w:rFonts w:ascii="Times New Roman" w:hAnsi="Times New Roman" w:cs="Times New Roman"/>
+          <w:sz w:val="24"/>
+          <w:szCs w:val="24"/>
+        </w:rPr>
         <w:t xml:space="preserve"> [14]</w:t>
       </w:r>
       <w:r>
+        <w:rPr>
+          <w:rFonts w:ascii="Times New Roman" w:hAnsi="Times New Roman" w:cs="Times New Roman"/>
+          <w:sz w:val="24"/>
+          <w:szCs w:val="24"/>
+        </w:rPr>
         <w:t>.</w:t>
       </w:r>
     </w:p>
     <w:p>
-      <w:r>
+      <w:pPr>
+        <w:rPr>
+          <w:rFonts w:ascii="Times New Roman" w:hAnsi="Times New Roman" w:cs="Times New Roman"/>
+          <w:sz w:val="24"/>
+          <w:szCs w:val="24"/>
+        </w:rPr>
+      </w:pPr>
+      <w:r>
+        <w:rPr>
+          <w:rFonts w:ascii="Times New Roman" w:hAnsi="Times New Roman" w:cs="Times New Roman"/>
+          <w:sz w:val="24"/>
+          <w:szCs w:val="24"/>
+        </w:rPr>
         <w:tab/>
         <w:t xml:space="preserve">In most OCR applications that use decision trees as classifiers, each decision made by a decision tree is in regard to a single feature in a given feature vector. On the contrary, this experiment uses a decision tree implementation based on one proposed by </w:t>
       </w:r>
       <w:r>
         <w:rPr>
+          <w:rFonts w:ascii="Times New Roman" w:hAnsi="Times New Roman" w:cs="Times New Roman"/>
           <w:color w:val="FF0000"/>
+          <w:sz w:val="24"/>
+          <w:szCs w:val="24"/>
         </w:rPr>
         <w:t>whoever this is</w:t>
       </w:r>
       <w:r>
+        <w:rPr>
+          <w:rFonts w:ascii="Times New Roman" w:hAnsi="Times New Roman" w:cs="Times New Roman"/>
+          <w:sz w:val="24"/>
+          <w:szCs w:val="24"/>
+        </w:rPr>
         <w:t xml:space="preserve"> [14], where a neural network is used at each node of the tree to make decisions based on entire feature vectors.</w:t>
       </w:r>
     </w:p>
     <w:p>
-      <w:r>
+      <w:pPr>
+        <w:rPr>
+          <w:rFonts w:ascii="Times New Roman" w:hAnsi="Times New Roman" w:cs="Times New Roman"/>
+          <w:sz w:val="24"/>
+          <w:szCs w:val="24"/>
+        </w:rPr>
+      </w:pPr>
+      <w:r>
+        <w:rPr>
+          <w:rFonts w:ascii="Times New Roman" w:hAnsi="Times New Roman" w:cs="Times New Roman"/>
+          <w:sz w:val="24"/>
+          <w:szCs w:val="24"/>
+        </w:rPr>
         <w:t>POST-PROCESSING</w:t>
       </w:r>
     </w:p>
     <w:p>
-      <w:r>
+      <w:pPr>
+        <w:rPr>
+          <w:rFonts w:ascii="Times New Roman" w:hAnsi="Times New Roman" w:cs="Times New Roman"/>
+          <w:sz w:val="24"/>
+          <w:szCs w:val="24"/>
+        </w:rPr>
+      </w:pPr>
+      <w:r>
+        <w:rPr>
+          <w:rFonts w:ascii="Times New Roman" w:hAnsi="Times New Roman" w:cs="Times New Roman"/>
+          <w:sz w:val="24"/>
+          <w:szCs w:val="24"/>
+        </w:rPr>
         <w:tab/>
         <w:t xml:space="preserve">Although many current OCR </w:t>
       </w:r>
       <w:r>
+        <w:rPr>
+          <w:rFonts w:ascii="Times New Roman" w:hAnsi="Times New Roman" w:cs="Times New Roman"/>
+          <w:sz w:val="24"/>
+          <w:szCs w:val="24"/>
+        </w:rPr>
         <w:t>systems</w:t>
       </w:r>
       <w:r>
+        <w:rPr>
+          <w:rFonts w:ascii="Times New Roman" w:hAnsi="Times New Roman" w:cs="Times New Roman"/>
+          <w:sz w:val="24"/>
+          <w:szCs w:val="24"/>
+        </w:rPr>
         <w:t xml:space="preserve"> have respectable accuracies when </w:t>
       </w:r>
       <w:r>
+        <w:rPr>
+          <w:rFonts w:ascii="Times New Roman" w:hAnsi="Times New Roman" w:cs="Times New Roman"/>
+          <w:sz w:val="24"/>
+          <w:szCs w:val="24"/>
+        </w:rPr>
         <w:t>applied to printed English fonts, no system to date has been able to translate text contained in images with perfect accuracy. That being said, classification mistakes are inevitable within any OCR system and must be dealt with accordingly. OCR translation results can be edited and proofread by humans, but a variety of automated systems can</w:t>
       </w:r>
       <w:r>
+        <w:rPr>
+          <w:rFonts w:ascii="Times New Roman" w:hAnsi="Times New Roman" w:cs="Times New Roman"/>
+          <w:sz w:val="24"/>
+          <w:szCs w:val="24"/>
+        </w:rPr>
         <w:t xml:space="preserve"> also</w:t>
       </w:r>
       <w:r>
+        <w:rPr>
+          <w:rFonts w:ascii="Times New Roman" w:hAnsi="Times New Roman" w:cs="Times New Roman"/>
+          <w:sz w:val="24"/>
+          <w:szCs w:val="24"/>
+        </w:rPr>
         <w:t xml:space="preserve"> be implemented to remove OCR mistakes in a practice referred to as post-processing.</w:t>
       </w:r>
     </w:p>
     <w:p>
-      <w:r>
+      <w:pPr>
+        <w:rPr>
+          <w:rFonts w:ascii="Times New Roman" w:hAnsi="Times New Roman" w:cs="Times New Roman"/>
+          <w:sz w:val="24"/>
+          <w:szCs w:val="24"/>
+        </w:rPr>
+      </w:pPr>
+      <w:r>
+        <w:rPr>
+          <w:rFonts w:ascii="Times New Roman" w:hAnsi="Times New Roman" w:cs="Times New Roman"/>
+          <w:sz w:val="24"/>
+          <w:szCs w:val="24"/>
+        </w:rPr>
         <w:t>Spell Checking</w:t>
       </w:r>
     </w:p>
     <w:p>
-      <w:r>
+      <w:pPr>
+        <w:rPr>
+          <w:rFonts w:ascii="Times New Roman" w:hAnsi="Times New Roman" w:cs="Times New Roman"/>
+          <w:sz w:val="24"/>
+          <w:szCs w:val="24"/>
+        </w:rPr>
+      </w:pPr>
+      <w:r>
+        <w:rPr>
+          <w:rFonts w:ascii="Times New Roman" w:hAnsi="Times New Roman" w:cs="Times New Roman"/>
+          <w:sz w:val="24"/>
+          <w:szCs w:val="24"/>
+        </w:rPr>
         <w:tab/>
       </w:r>
       <w:r>
+        <w:rPr>
+          <w:rFonts w:ascii="Times New Roman" w:hAnsi="Times New Roman" w:cs="Times New Roman"/>
+          <w:sz w:val="24"/>
+          <w:szCs w:val="24"/>
+        </w:rPr>
         <w:t xml:space="preserve">Spell checking algorithms read in text translated by an OCR system word-by-word, and correct each word that is not contained in a dictionary. </w:t>
       </w:r>
       <w:r>
+        <w:rPr>
+          <w:rFonts w:ascii="Times New Roman" w:hAnsi="Times New Roman" w:cs="Times New Roman"/>
+          <w:sz w:val="24"/>
+          <w:szCs w:val="24"/>
+        </w:rPr>
         <w:t xml:space="preserve">This experiment uses a modification of the </w:t>
       </w:r>
       <w:proofErr w:type="spellStart"/>
       <w:r>
+        <w:rPr>
+          <w:rFonts w:ascii="Times New Roman" w:hAnsi="Times New Roman" w:cs="Times New Roman"/>
+          <w:sz w:val="24"/>
+          <w:szCs w:val="24"/>
+        </w:rPr>
         <w:t>Levenshtein</w:t>
       </w:r>
       <w:proofErr w:type="spellEnd"/>
       <w:r>
+        <w:rPr>
+          <w:rFonts w:ascii="Times New Roman" w:hAnsi="Times New Roman" w:cs="Times New Roman"/>
+          <w:sz w:val="24"/>
+          <w:szCs w:val="24"/>
+        </w:rPr>
         <w:t xml:space="preserve"> Distance algorithm, which calculates the number of edits required to translate a misspelled word into each word contained in a dictionary (</w:t>
       </w:r>
       <w:r>
+        <w:rPr>
+          <w:rFonts w:ascii="Times New Roman" w:hAnsi="Times New Roman" w:cs="Times New Roman"/>
+          <w:sz w:val="24"/>
+          <w:szCs w:val="24"/>
+        </w:rPr>
         <w:t>where an</w:t>
       </w:r>
       <w:r>
-        <w:t xml:space="preserve"> edit can be the removal, addition, or substitution of a </w:t>
-      </w:r>
-      <w:r>
+        <w:rPr>
+          <w:rFonts w:ascii="Times New Roman" w:hAnsi="Times New Roman" w:cs="Times New Roman"/>
+          <w:sz w:val="24"/>
+          <w:szCs w:val="24"/>
+        </w:rPr>
+        <w:t xml:space="preserve"> edit can be the removal, addition, or substitution of a single letter)</w:t>
+      </w:r>
+      <w:r>
+        <w:rPr>
+          <w:rFonts w:ascii="Times New Roman" w:hAnsi="Times New Roman" w:cs="Times New Roman"/>
+          <w:sz w:val="24"/>
+          <w:szCs w:val="24"/>
+        </w:rPr>
+        <w:t xml:space="preserve"> [15]</w:t>
+      </w:r>
+      <w:r>
+        <w:rPr>
+          <w:rFonts w:ascii="Times New Roman" w:hAnsi="Times New Roman" w:cs="Times New Roman"/>
+          <w:sz w:val="24"/>
+          <w:szCs w:val="24"/>
+        </w:rPr>
+        <w:t xml:space="preserve">. </w:t>
+      </w:r>
+      <w:r>
+        <w:rPr>
+          <w:rFonts w:ascii="Times New Roman" w:hAnsi="Times New Roman" w:cs="Times New Roman"/>
+          <w:sz w:val="24"/>
+          <w:szCs w:val="24"/>
+        </w:rPr>
+        <w:t xml:space="preserve">After the </w:t>
+      </w:r>
+      <w:proofErr w:type="spellStart"/>
+      <w:r>
+        <w:rPr>
+          <w:rFonts w:ascii="Times New Roman" w:hAnsi="Times New Roman" w:cs="Times New Roman"/>
+          <w:sz w:val="24"/>
+          <w:szCs w:val="24"/>
+        </w:rPr>
+        <w:t>Levenshtein</w:t>
+      </w:r>
+      <w:proofErr w:type="spellEnd"/>
+      <w:r>
+        <w:rPr>
+          <w:rFonts w:ascii="Times New Roman" w:hAnsi="Times New Roman" w:cs="Times New Roman"/>
+          <w:sz w:val="24"/>
+          <w:szCs w:val="24"/>
+        </w:rPr>
+        <w:t xml:space="preserve"> Distance has been calculated for each word in the given dictionary, the word with the smallest number of edits necessary replaces the misspelled word.</w:t>
+      </w:r>
+    </w:p>
+    <w:p>
+      <w:pPr>
+        <w:rPr>
+          <w:rFonts w:ascii="Times New Roman" w:hAnsi="Times New Roman" w:cs="Times New Roman"/>
+          <w:sz w:val="24"/>
+          <w:szCs w:val="24"/>
+        </w:rPr>
+      </w:pPr>
+      <w:r>
+        <w:rPr>
+          <w:rFonts w:ascii="Times New Roman" w:hAnsi="Times New Roman" w:cs="Times New Roman"/>
+          <w:sz w:val="24"/>
+          <w:szCs w:val="24"/>
+        </w:rPr>
         <w:lastRenderedPageBreak/>
-        <w:t>single letter)</w:t>
-      </w:r>
-      <w:r>
-        <w:t xml:space="preserve"> [15]</w:t>
-      </w:r>
-      <w:r>
-        <w:t xml:space="preserve">. </w:t>
-      </w:r>
-      <w:r>
-        <w:t xml:space="preserve">After the </w:t>
+        <w:t xml:space="preserve">However, calculating the </w:t>
       </w:r>
       <w:proofErr w:type="spellStart"/>
       <w:r>
+        <w:rPr>
+          <w:rFonts w:ascii="Times New Roman" w:hAnsi="Times New Roman" w:cs="Times New Roman"/>
+          <w:sz w:val="24"/>
+          <w:szCs w:val="24"/>
+        </w:rPr>
         <w:t>Levenshtein</w:t>
       </w:r>
       <w:proofErr w:type="spellEnd"/>
       <w:r>
-        <w:t xml:space="preserve"> Distance has been calculated for each word in the given dictionary, the word with the smallest number of edits necessary replaces the misspelled word.</w:t>
-      </w:r>
-    </w:p>
-    <w:p>
-      <w:r>
-        <w:t xml:space="preserve">However, calculating the </w:t>
-      </w:r>
-      <w:proofErr w:type="spellStart"/>
-      <w:r>
-        <w:t>Levenshtein</w:t>
-      </w:r>
-      <w:proofErr w:type="spellEnd"/>
-      <w:r>
+        <w:rPr>
+          <w:rFonts w:ascii="Times New Roman" w:hAnsi="Times New Roman" w:cs="Times New Roman"/>
+          <w:sz w:val="24"/>
+          <w:szCs w:val="24"/>
+        </w:rPr>
         <w:t xml:space="preserve"> Distance for each word in a dictionary containing hundreds of thousands of entries can become very computationally expensive, so in this experiment only words within a certain length of the misspelled word will considered, as proposed by </w:t>
       </w:r>
       <w:r>
         <w:rPr>
+          <w:rFonts w:ascii="Times New Roman" w:hAnsi="Times New Roman" w:cs="Times New Roman"/>
           <w:color w:val="FF0000"/>
+          <w:sz w:val="24"/>
+          <w:szCs w:val="24"/>
         </w:rPr>
         <w:t>Derek</w:t>
       </w:r>
       <w:r>
+        <w:rPr>
+          <w:rFonts w:ascii="Times New Roman" w:hAnsi="Times New Roman" w:cs="Times New Roman"/>
+          <w:sz w:val="24"/>
+          <w:szCs w:val="24"/>
+        </w:rPr>
         <w:t xml:space="preserve"> [15].</w:t>
       </w:r>
     </w:p>
     <w:p>
-      <w:r>
+      <w:pPr>
+        <w:rPr>
+          <w:rFonts w:ascii="Times New Roman" w:hAnsi="Times New Roman" w:cs="Times New Roman"/>
+          <w:sz w:val="24"/>
+          <w:szCs w:val="24"/>
+        </w:rPr>
+      </w:pPr>
+      <w:r>
+        <w:rPr>
+          <w:rFonts w:ascii="Times New Roman" w:hAnsi="Times New Roman" w:cs="Times New Roman"/>
+          <w:sz w:val="24"/>
+          <w:szCs w:val="24"/>
+        </w:rPr>
         <w:t>Common OCR Mistake Removal</w:t>
       </w:r>
     </w:p>
     <w:p>
       <w:pPr>
         <w:rPr>
-          <w:color w:val="000000" w:themeColor="text1"/>
-        </w:rPr>
-      </w:pPr>
-      <w:r>
+          <w:rFonts w:ascii="Times New Roman" w:hAnsi="Times New Roman" w:cs="Times New Roman"/>
+          <w:sz w:val="24"/>
+          <w:szCs w:val="24"/>
+        </w:rPr>
+      </w:pPr>
+      <w:r>
+        <w:rPr>
+          <w:rFonts w:ascii="Times New Roman" w:hAnsi="Times New Roman" w:cs="Times New Roman"/>
+          <w:sz w:val="24"/>
+          <w:szCs w:val="24"/>
+        </w:rPr>
         <w:tab/>
         <w:t>Many characters, such as ‘I’ and ‘1’, have similar appearances in a variety of fonts and can be difficult for most OCR systems to distinguish.</w:t>
       </w:r>
       <w:r>
+        <w:rPr>
+          <w:rFonts w:ascii="Times New Roman" w:hAnsi="Times New Roman" w:cs="Times New Roman"/>
+          <w:sz w:val="24"/>
+          <w:szCs w:val="24"/>
+        </w:rPr>
         <w:t xml:space="preserve"> As a result, such similar characters characters can often be confused multiple times during the translation of a single image.</w:t>
       </w:r>
       <w:r>
+        <w:rPr>
+          <w:rFonts w:ascii="Times New Roman" w:hAnsi="Times New Roman" w:cs="Times New Roman"/>
+          <w:sz w:val="24"/>
+          <w:szCs w:val="24"/>
+        </w:rPr>
         <w:t xml:space="preserve"> In this experiment, a system is employed in combination with a dictionary in an attempt</w:t>
       </w:r>
       <w:r>
+        <w:rPr>
+          <w:rFonts w:ascii="Times New Roman" w:hAnsi="Times New Roman" w:cs="Times New Roman"/>
+          <w:sz w:val="24"/>
+          <w:szCs w:val="24"/>
+        </w:rPr>
         <w:t xml:space="preserve"> to remove common OCR mistakes made by similar characters. For each misspelled word in a translated text, the characters in the word are replaced by characters that may have similar appearances in multiple fonts. If the resu</w:t>
       </w:r>
       <w:r>
+        <w:rPr>
+          <w:rFonts w:ascii="Times New Roman" w:hAnsi="Times New Roman" w:cs="Times New Roman"/>
+          <w:sz w:val="24"/>
+          <w:szCs w:val="24"/>
+        </w:rPr>
         <w:t>lting word is contained within the</w:t>
+      </w:r>
+      <w:r>
+        <w:rPr>
+          <w:rFonts w:ascii="Times New Roman" w:hAnsi="Times New Roman" w:cs="Times New Roman"/>
+          <w:sz w:val="24"/>
+          <w:szCs w:val="24"/>
+        </w:rPr>
+        <w:t xml:space="preserve"> dictionary the original word is replaced.</w:t>
+      </w:r>
+    </w:p>
+    <w:p>
+      <w:pPr>
+        <w:rPr>
+          <w:rFonts w:ascii="Times New Roman" w:hAnsi="Times New Roman" w:cs="Times New Roman"/>
+          <w:sz w:val="24"/>
+          <w:szCs w:val="24"/>
+        </w:rPr>
+      </w:pPr>
+      <w:r>
+        <w:rPr>
+          <w:rFonts w:ascii="Times New Roman" w:hAnsi="Times New Roman" w:cs="Times New Roman"/>
+          <w:sz w:val="24"/>
+          <w:szCs w:val="24"/>
+        </w:rPr>
+        <w:t>RESULTS</w:t>
+      </w:r>
+    </w:p>
+    <w:p>
+      <w:pPr>
+        <w:rPr>
+          <w:rFonts w:ascii="Times New Roman" w:hAnsi="Times New Roman" w:cs="Times New Roman"/>
+          <w:sz w:val="24"/>
+          <w:szCs w:val="24"/>
+        </w:rPr>
+      </w:pPr>
+      <w:r>
+        <w:rPr>
+          <w:rFonts w:ascii="Times New Roman" w:hAnsi="Times New Roman" w:cs="Times New Roman"/>
+          <w:sz w:val="24"/>
+          <w:szCs w:val="24"/>
+        </w:rPr>
+        <w:t>Feature Extraction</w:t>
+      </w:r>
+    </w:p>
+    <w:p>
+      <w:pPr>
+        <w:ind w:firstLine="720"/>
+        <w:rPr>
+          <w:rFonts w:ascii="Times New Roman" w:hAnsi="Times New Roman" w:cs="Times New Roman"/>
+          <w:sz w:val="24"/>
+          <w:szCs w:val="24"/>
+        </w:rPr>
+      </w:pPr>
+      <w:r>
+        <w:rPr>
+          <w:rFonts w:ascii="Times New Roman" w:hAnsi="Times New Roman" w:cs="Times New Roman"/>
+          <w:sz w:val="24"/>
+          <w:szCs w:val="24"/>
+        </w:rPr>
+        <w:t xml:space="preserve">In the first phase of this empirical study, a MLP neural network is trained with back-propagation on a training set of 496 Arial font characters, which are of various sizes. A variety of feature extraction combinations are tested against an image containing 243 characters and the recognition rate is recorded for each combination, where the recognition rate measures the number of characters correctly classified out of the total number of characters in the image. </w:t>
+      </w:r>
+      <w:r>
+        <w:rPr>
+          <w:rFonts w:ascii="Times New Roman" w:hAnsi="Times New Roman" w:cs="Times New Roman"/>
+          <w:sz w:val="24"/>
+          <w:szCs w:val="24"/>
+        </w:rPr>
+        <w:t>The</w:t>
+      </w:r>
+      <w:r>
+        <w:rPr>
+          <w:rFonts w:ascii="Times New Roman" w:hAnsi="Times New Roman" w:cs="Times New Roman"/>
+          <w:sz w:val="24"/>
+          <w:szCs w:val="24"/>
+        </w:rPr>
+        <w:t xml:space="preserve"> X-Y cut algorithm is used</w:t>
+      </w:r>
+      <w:r>
+        <w:rPr>
+          <w:rFonts w:ascii="Times New Roman" w:hAnsi="Times New Roman" w:cs="Times New Roman"/>
+          <w:sz w:val="24"/>
+          <w:szCs w:val="24"/>
+        </w:rPr>
+        <w:t xml:space="preserve"> for segmentation, and no post-processing techniques are applied.</w:t>
+      </w:r>
+    </w:p>
+    <w:p>
+      <w:pPr>
+        <w:ind w:firstLine="720"/>
+        <w:rPr>
+          <w:rFonts w:ascii="Times New Roman" w:hAnsi="Times New Roman" w:cs="Times New Roman"/>
+          <w:sz w:val="24"/>
+          <w:szCs w:val="24"/>
+        </w:rPr>
+      </w:pPr>
+      <w:r>
+        <w:rPr>
+          <w:rFonts w:ascii="Times New Roman" w:hAnsi="Times New Roman" w:cs="Times New Roman"/>
+          <w:sz w:val="24"/>
+          <w:szCs w:val="24"/>
+        </w:rPr>
+        <w:t xml:space="preserve">Table 1 shows the results of the classification attempts with the training time required to achieve 0.05 mean squared error on the training set. The recognition rate is also included as a percentage. According to the results, a combination of </w:t>
+      </w:r>
+      <w:r>
+        <w:rPr>
+          <w:rFonts w:ascii="Times New Roman" w:hAnsi="Times New Roman" w:cs="Times New Roman"/>
+          <w:sz w:val="24"/>
+          <w:szCs w:val="24"/>
+        </w:rPr>
+        <w:t xml:space="preserve">skeleton </w:t>
+      </w:r>
+      <w:r>
+        <w:rPr>
+          <w:rFonts w:ascii="Times New Roman" w:hAnsi="Times New Roman" w:cs="Times New Roman"/>
+          <w:sz w:val="24"/>
+          <w:szCs w:val="24"/>
+        </w:rPr>
+        <w:t>vectors, zoning, and feature points performed the best while the combination of chain codes, profiles and crossings</w:t>
+      </w:r>
+      <w:r>
+        <w:rPr>
+          <w:rFonts w:ascii="Times New Roman" w:hAnsi="Times New Roman" w:cs="Times New Roman"/>
+          <w:sz w:val="24"/>
+          <w:szCs w:val="24"/>
+        </w:rPr>
+        <w:t xml:space="preserve"> performed the worst. </w:t>
+      </w:r>
+      <w:r>
+        <w:rPr>
+          <w:rFonts w:ascii="Times New Roman" w:hAnsi="Times New Roman" w:cs="Times New Roman"/>
+          <w:sz w:val="24"/>
+          <w:szCs w:val="24"/>
+        </w:rPr>
+        <w:t>Combinations that included vectors but no chain codes outperformed all combinations that included chain codes but no vectors, and no combination that included chain codes obtained a recognition rate higher than 50%. Combinations that did not include vectors or chain codes were tested but were not included in Table 1 because the neural network could not be successfully trained to the desired error rate of 0.05.</w:t>
+      </w:r>
+    </w:p>
+    <w:tbl>
+      <w:tblPr>
+        <w:tblStyle w:val="TableGrid"/>
+        <w:tblpPr w:leftFromText="180" w:rightFromText="180" w:vertAnchor="text" w:horzAnchor="margin" w:tblpY="252"/>
+        <w:tblW w:w="0" w:type="auto"/>
+        <w:tblLook w:val="04A0" w:firstRow="1" w:lastRow="0" w:firstColumn="1" w:lastColumn="0" w:noHBand="0" w:noVBand="1"/>
+      </w:tblPr>
+      <w:tblGrid>
+        <w:gridCol w:w="3145"/>
+        <w:gridCol w:w="2610"/>
+        <w:gridCol w:w="1980"/>
+      </w:tblGrid>
+      <w:tr>
+        <w:trPr>
+          <w:trHeight w:val="444"/>
+        </w:trPr>
+        <w:tc>
+          <w:tcPr>
+            <w:tcW w:w="3145" w:type="dxa"/>
+          </w:tcPr>
+          <w:p>
+            <w:pPr>
+              <w:rPr>
+                <w:rFonts w:ascii="Times New Roman" w:hAnsi="Times New Roman" w:cs="Times New Roman"/>
+                <w:sz w:val="24"/>
+                <w:szCs w:val="24"/>
+              </w:rPr>
+            </w:pPr>
+            <w:r>
+              <w:rPr>
+                <w:rFonts w:ascii="Times New Roman" w:hAnsi="Times New Roman" w:cs="Times New Roman"/>
+                <w:sz w:val="24"/>
+                <w:szCs w:val="24"/>
+              </w:rPr>
+              <w:t>Feature Extraction Methods</w:t>
+            </w:r>
+          </w:p>
+        </w:tc>
+        <w:tc>
+          <w:tcPr>
+            <w:tcW w:w="2610" w:type="dxa"/>
+          </w:tcPr>
+          <w:p>
+            <w:pPr>
+              <w:rPr>
+                <w:rFonts w:ascii="Times New Roman" w:hAnsi="Times New Roman" w:cs="Times New Roman"/>
+                <w:sz w:val="24"/>
+                <w:szCs w:val="24"/>
+              </w:rPr>
+            </w:pPr>
+            <w:r>
+              <w:rPr>
+                <w:rFonts w:ascii="Times New Roman" w:hAnsi="Times New Roman" w:cs="Times New Roman"/>
+                <w:sz w:val="24"/>
+                <w:szCs w:val="24"/>
+              </w:rPr>
+              <w:t>Training Time (in seconds)</w:t>
+            </w:r>
+          </w:p>
+        </w:tc>
+        <w:tc>
+          <w:tcPr>
+            <w:tcW w:w="1980" w:type="dxa"/>
+          </w:tcPr>
+          <w:p>
+            <w:pPr>
+              <w:rPr>
+                <w:rFonts w:ascii="Times New Roman" w:hAnsi="Times New Roman" w:cs="Times New Roman"/>
+                <w:sz w:val="24"/>
+                <w:szCs w:val="24"/>
+              </w:rPr>
+            </w:pPr>
+            <w:r>
+              <w:rPr>
+                <w:rFonts w:ascii="Times New Roman" w:hAnsi="Times New Roman" w:cs="Times New Roman"/>
+                <w:sz w:val="24"/>
+                <w:szCs w:val="24"/>
+              </w:rPr>
+              <w:t>Recognition Rate</w:t>
+            </w:r>
+          </w:p>
+        </w:tc>
+      </w:tr>
+      <w:tr>
+        <w:trPr>
+          <w:trHeight w:val="266"/>
+        </w:trPr>
+        <w:tc>
+          <w:tcPr>
+            <w:tcW w:w="3145" w:type="dxa"/>
+          </w:tcPr>
+          <w:p>
+            <w:pPr>
+              <w:rPr>
+                <w:rFonts w:ascii="Times New Roman" w:hAnsi="Times New Roman" w:cs="Times New Roman"/>
+                <w:sz w:val="24"/>
+                <w:szCs w:val="24"/>
+              </w:rPr>
+            </w:pPr>
+            <w:r>
+              <w:rPr>
+                <w:rFonts w:ascii="Times New Roman" w:hAnsi="Times New Roman" w:cs="Times New Roman"/>
+                <w:sz w:val="24"/>
+                <w:szCs w:val="24"/>
+              </w:rPr>
+              <w:t>Vectors, Zoning, Feature Points</w:t>
+            </w:r>
+          </w:p>
+        </w:tc>
+        <w:tc>
+          <w:tcPr>
+            <w:tcW w:w="2610" w:type="dxa"/>
+          </w:tcPr>
+          <w:p>
+            <w:pPr>
+              <w:rPr>
+                <w:rFonts w:ascii="Times New Roman" w:hAnsi="Times New Roman" w:cs="Times New Roman"/>
+                <w:sz w:val="24"/>
+                <w:szCs w:val="24"/>
+              </w:rPr>
+            </w:pPr>
+            <w:r>
+              <w:rPr>
+                <w:rFonts w:ascii="Times New Roman" w:hAnsi="Times New Roman" w:cs="Times New Roman"/>
+                <w:sz w:val="24"/>
+                <w:szCs w:val="24"/>
+              </w:rPr>
+              <w:t>165</w:t>
+            </w:r>
+          </w:p>
+        </w:tc>
+        <w:tc>
+          <w:tcPr>
+            <w:tcW w:w="1980" w:type="dxa"/>
+          </w:tcPr>
+          <w:p>
+            <w:pPr>
+              <w:rPr>
+                <w:rFonts w:ascii="Times New Roman" w:hAnsi="Times New Roman" w:cs="Times New Roman"/>
+                <w:sz w:val="24"/>
+                <w:szCs w:val="24"/>
+              </w:rPr>
+            </w:pPr>
+            <w:r>
+              <w:rPr>
+                <w:rFonts w:ascii="Times New Roman" w:hAnsi="Times New Roman" w:cs="Times New Roman"/>
+                <w:sz w:val="24"/>
+                <w:szCs w:val="24"/>
+              </w:rPr>
+              <w:t>77.8%</w:t>
+            </w:r>
+          </w:p>
+        </w:tc>
+      </w:tr>
+      <w:tr>
+        <w:trPr>
+          <w:trHeight w:val="266"/>
+        </w:trPr>
+        <w:tc>
+          <w:tcPr>
+            <w:tcW w:w="3145" w:type="dxa"/>
+          </w:tcPr>
+          <w:p>
+            <w:pPr>
+              <w:rPr>
+                <w:rFonts w:ascii="Times New Roman" w:hAnsi="Times New Roman" w:cs="Times New Roman"/>
+                <w:sz w:val="24"/>
+                <w:szCs w:val="24"/>
+              </w:rPr>
+            </w:pPr>
+            <w:r>
+              <w:rPr>
+                <w:rFonts w:ascii="Times New Roman" w:hAnsi="Times New Roman" w:cs="Times New Roman"/>
+                <w:sz w:val="24"/>
+                <w:szCs w:val="24"/>
+              </w:rPr>
+              <w:t>Vectors, Feature Points</w:t>
+            </w:r>
+          </w:p>
+        </w:tc>
+        <w:tc>
+          <w:tcPr>
+            <w:tcW w:w="2610" w:type="dxa"/>
+          </w:tcPr>
+          <w:p>
+            <w:pPr>
+              <w:rPr>
+                <w:rFonts w:ascii="Times New Roman" w:hAnsi="Times New Roman" w:cs="Times New Roman"/>
+                <w:sz w:val="24"/>
+                <w:szCs w:val="24"/>
+              </w:rPr>
+            </w:pPr>
+            <w:r>
+              <w:rPr>
+                <w:rFonts w:ascii="Times New Roman" w:hAnsi="Times New Roman" w:cs="Times New Roman"/>
+                <w:sz w:val="24"/>
+                <w:szCs w:val="24"/>
+              </w:rPr>
+              <w:t>154</w:t>
+            </w:r>
+          </w:p>
+        </w:tc>
+        <w:tc>
+          <w:tcPr>
+            <w:tcW w:w="1980" w:type="dxa"/>
+          </w:tcPr>
+          <w:p>
+            <w:pPr>
+              <w:rPr>
+                <w:rFonts w:ascii="Times New Roman" w:hAnsi="Times New Roman" w:cs="Times New Roman"/>
+                <w:sz w:val="24"/>
+                <w:szCs w:val="24"/>
+              </w:rPr>
+            </w:pPr>
+            <w:r>
+              <w:rPr>
+                <w:rFonts w:ascii="Times New Roman" w:hAnsi="Times New Roman" w:cs="Times New Roman"/>
+                <w:sz w:val="24"/>
+                <w:szCs w:val="24"/>
+              </w:rPr>
+              <w:t>77.0%</w:t>
+            </w:r>
+          </w:p>
+        </w:tc>
+      </w:tr>
+      <w:tr>
+        <w:trPr>
+          <w:trHeight w:val="266"/>
+        </w:trPr>
+        <w:tc>
+          <w:tcPr>
+            <w:tcW w:w="3145" w:type="dxa"/>
+          </w:tcPr>
+          <w:p>
+            <w:pPr>
+              <w:rPr>
+                <w:rFonts w:ascii="Times New Roman" w:hAnsi="Times New Roman" w:cs="Times New Roman"/>
+                <w:sz w:val="24"/>
+                <w:szCs w:val="24"/>
+              </w:rPr>
+            </w:pPr>
+            <w:r>
+              <w:rPr>
+                <w:rFonts w:ascii="Times New Roman" w:hAnsi="Times New Roman" w:cs="Times New Roman"/>
+                <w:sz w:val="24"/>
+                <w:szCs w:val="24"/>
+              </w:rPr>
+              <w:t>Vectors, Crossings, Feature Pts.</w:t>
+            </w:r>
+          </w:p>
+        </w:tc>
+        <w:tc>
+          <w:tcPr>
+            <w:tcW w:w="2610" w:type="dxa"/>
+          </w:tcPr>
+          <w:p>
+            <w:pPr>
+              <w:rPr>
+                <w:rFonts w:ascii="Times New Roman" w:hAnsi="Times New Roman" w:cs="Times New Roman"/>
+                <w:sz w:val="24"/>
+                <w:szCs w:val="24"/>
+              </w:rPr>
+            </w:pPr>
+            <w:r>
+              <w:rPr>
+                <w:rFonts w:ascii="Times New Roman" w:hAnsi="Times New Roman" w:cs="Times New Roman"/>
+                <w:sz w:val="24"/>
+                <w:szCs w:val="24"/>
+              </w:rPr>
+              <w:t>190</w:t>
+            </w:r>
+          </w:p>
+        </w:tc>
+        <w:tc>
+          <w:tcPr>
+            <w:tcW w:w="1980" w:type="dxa"/>
+          </w:tcPr>
+          <w:p>
+            <w:pPr>
+              <w:rPr>
+                <w:rFonts w:ascii="Times New Roman" w:hAnsi="Times New Roman" w:cs="Times New Roman"/>
+                <w:sz w:val="24"/>
+                <w:szCs w:val="24"/>
+              </w:rPr>
+            </w:pPr>
+            <w:r>
+              <w:rPr>
+                <w:rFonts w:ascii="Times New Roman" w:hAnsi="Times New Roman" w:cs="Times New Roman"/>
+                <w:sz w:val="24"/>
+                <w:szCs w:val="24"/>
+              </w:rPr>
+              <w:t>70.8%</w:t>
+            </w:r>
+          </w:p>
+        </w:tc>
+      </w:tr>
+      <w:tr>
+        <w:trPr>
+          <w:trHeight w:val="545"/>
+        </w:trPr>
+        <w:tc>
+          <w:tcPr>
+            <w:tcW w:w="3145" w:type="dxa"/>
+          </w:tcPr>
+          <w:p>
+            <w:pPr>
+              <w:rPr>
+                <w:rFonts w:ascii="Times New Roman" w:hAnsi="Times New Roman" w:cs="Times New Roman"/>
+                <w:sz w:val="24"/>
+                <w:szCs w:val="24"/>
+              </w:rPr>
+            </w:pPr>
+            <w:r>
+              <w:rPr>
+                <w:rFonts w:ascii="Times New Roman" w:hAnsi="Times New Roman" w:cs="Times New Roman"/>
+                <w:sz w:val="24"/>
+                <w:szCs w:val="24"/>
+              </w:rPr>
+              <w:t xml:space="preserve">Vectors, Hu Moments, </w:t>
+            </w:r>
+          </w:p>
+          <w:p>
+            <w:pPr>
+              <w:rPr>
+                <w:rFonts w:ascii="Times New Roman" w:hAnsi="Times New Roman" w:cs="Times New Roman"/>
+                <w:sz w:val="24"/>
+                <w:szCs w:val="24"/>
+              </w:rPr>
+            </w:pPr>
+            <w:r>
+              <w:rPr>
+                <w:rFonts w:ascii="Times New Roman" w:hAnsi="Times New Roman" w:cs="Times New Roman"/>
+                <w:sz w:val="24"/>
+                <w:szCs w:val="24"/>
+              </w:rPr>
+              <w:t>Feature Pts.</w:t>
+            </w:r>
+          </w:p>
+        </w:tc>
+        <w:tc>
+          <w:tcPr>
+            <w:tcW w:w="2610" w:type="dxa"/>
+          </w:tcPr>
+          <w:p>
+            <w:pPr>
+              <w:rPr>
+                <w:rFonts w:ascii="Times New Roman" w:hAnsi="Times New Roman" w:cs="Times New Roman"/>
+                <w:sz w:val="24"/>
+                <w:szCs w:val="24"/>
+              </w:rPr>
+            </w:pPr>
+            <w:r>
+              <w:rPr>
+                <w:rFonts w:ascii="Times New Roman" w:hAnsi="Times New Roman" w:cs="Times New Roman"/>
+                <w:sz w:val="24"/>
+                <w:szCs w:val="24"/>
+              </w:rPr>
+              <w:t>220</w:t>
+            </w:r>
+          </w:p>
+        </w:tc>
+        <w:tc>
+          <w:tcPr>
+            <w:tcW w:w="1980" w:type="dxa"/>
+          </w:tcPr>
+          <w:p>
+            <w:pPr>
+              <w:rPr>
+                <w:rFonts w:ascii="Times New Roman" w:hAnsi="Times New Roman" w:cs="Times New Roman"/>
+                <w:sz w:val="24"/>
+                <w:szCs w:val="24"/>
+              </w:rPr>
+            </w:pPr>
+            <w:r>
+              <w:rPr>
+                <w:rFonts w:ascii="Times New Roman" w:hAnsi="Times New Roman" w:cs="Times New Roman"/>
+                <w:sz w:val="24"/>
+                <w:szCs w:val="24"/>
+              </w:rPr>
+              <w:t>70.4%</w:t>
+            </w:r>
+          </w:p>
+        </w:tc>
+      </w:tr>
+      <w:tr>
+        <w:trPr>
+          <w:trHeight w:val="266"/>
+        </w:trPr>
+        <w:tc>
+          <w:tcPr>
+            <w:tcW w:w="3145" w:type="dxa"/>
+          </w:tcPr>
+          <w:p>
+            <w:pPr>
+              <w:rPr>
+                <w:rFonts w:ascii="Times New Roman" w:hAnsi="Times New Roman" w:cs="Times New Roman"/>
+                <w:sz w:val="24"/>
+                <w:szCs w:val="24"/>
+              </w:rPr>
+            </w:pPr>
+            <w:r>
+              <w:rPr>
+                <w:rFonts w:ascii="Times New Roman" w:hAnsi="Times New Roman" w:cs="Times New Roman"/>
+                <w:sz w:val="24"/>
+                <w:szCs w:val="24"/>
+              </w:rPr>
+              <w:lastRenderedPageBreak/>
+              <w:t>Vectors, Profiles, Feature Pts.</w:t>
+            </w:r>
+          </w:p>
+        </w:tc>
+        <w:tc>
+          <w:tcPr>
+            <w:tcW w:w="2610" w:type="dxa"/>
+          </w:tcPr>
+          <w:p>
+            <w:pPr>
+              <w:rPr>
+                <w:rFonts w:ascii="Times New Roman" w:hAnsi="Times New Roman" w:cs="Times New Roman"/>
+                <w:sz w:val="24"/>
+                <w:szCs w:val="24"/>
+              </w:rPr>
+            </w:pPr>
+            <w:r>
+              <w:rPr>
+                <w:rFonts w:ascii="Times New Roman" w:hAnsi="Times New Roman" w:cs="Times New Roman"/>
+                <w:sz w:val="24"/>
+                <w:szCs w:val="24"/>
+              </w:rPr>
+              <w:t>260</w:t>
+            </w:r>
+          </w:p>
+        </w:tc>
+        <w:tc>
+          <w:tcPr>
+            <w:tcW w:w="1980" w:type="dxa"/>
+          </w:tcPr>
+          <w:p>
+            <w:pPr>
+              <w:rPr>
+                <w:rFonts w:ascii="Times New Roman" w:hAnsi="Times New Roman" w:cs="Times New Roman"/>
+                <w:sz w:val="24"/>
+                <w:szCs w:val="24"/>
+              </w:rPr>
+            </w:pPr>
+            <w:r>
+              <w:rPr>
+                <w:rFonts w:ascii="Times New Roman" w:hAnsi="Times New Roman" w:cs="Times New Roman"/>
+                <w:sz w:val="24"/>
+                <w:szCs w:val="24"/>
+              </w:rPr>
+              <w:t>70.4%</w:t>
+            </w:r>
+          </w:p>
+        </w:tc>
+      </w:tr>
+      <w:tr>
+        <w:trPr>
+          <w:trHeight w:val="545"/>
+        </w:trPr>
+        <w:tc>
+          <w:tcPr>
+            <w:tcW w:w="3145" w:type="dxa"/>
+          </w:tcPr>
+          <w:p>
+            <w:pPr>
+              <w:rPr>
+                <w:rFonts w:ascii="Times New Roman" w:hAnsi="Times New Roman" w:cs="Times New Roman"/>
+                <w:sz w:val="24"/>
+                <w:szCs w:val="24"/>
+              </w:rPr>
+            </w:pPr>
+            <w:r>
+              <w:rPr>
+                <w:rFonts w:ascii="Times New Roman" w:hAnsi="Times New Roman" w:cs="Times New Roman"/>
+                <w:sz w:val="24"/>
+                <w:szCs w:val="24"/>
+              </w:rPr>
+              <w:t>Vectors, Zoning, Crossings,</w:t>
+            </w:r>
+          </w:p>
+          <w:p>
+            <w:pPr>
+              <w:rPr>
+                <w:rFonts w:ascii="Times New Roman" w:hAnsi="Times New Roman" w:cs="Times New Roman"/>
+                <w:sz w:val="24"/>
+                <w:szCs w:val="24"/>
+              </w:rPr>
+            </w:pPr>
+            <w:r>
+              <w:rPr>
+                <w:rFonts w:ascii="Times New Roman" w:hAnsi="Times New Roman" w:cs="Times New Roman"/>
+                <w:sz w:val="24"/>
+                <w:szCs w:val="24"/>
+              </w:rPr>
+              <w:t>Feature Pts.</w:t>
+            </w:r>
+          </w:p>
+        </w:tc>
+        <w:tc>
+          <w:tcPr>
+            <w:tcW w:w="2610" w:type="dxa"/>
+          </w:tcPr>
+          <w:p>
+            <w:pPr>
+              <w:rPr>
+                <w:rFonts w:ascii="Times New Roman" w:hAnsi="Times New Roman" w:cs="Times New Roman"/>
+                <w:sz w:val="24"/>
+                <w:szCs w:val="24"/>
+              </w:rPr>
+            </w:pPr>
+            <w:r>
+              <w:rPr>
+                <w:rFonts w:ascii="Times New Roman" w:hAnsi="Times New Roman" w:cs="Times New Roman"/>
+                <w:sz w:val="24"/>
+                <w:szCs w:val="24"/>
+              </w:rPr>
+              <w:t>143</w:t>
+            </w:r>
+          </w:p>
+        </w:tc>
+        <w:tc>
+          <w:tcPr>
+            <w:tcW w:w="1980" w:type="dxa"/>
+          </w:tcPr>
+          <w:p>
+            <w:pPr>
+              <w:rPr>
+                <w:rFonts w:ascii="Times New Roman" w:hAnsi="Times New Roman" w:cs="Times New Roman"/>
+                <w:sz w:val="24"/>
+                <w:szCs w:val="24"/>
+              </w:rPr>
+            </w:pPr>
+            <w:r>
+              <w:rPr>
+                <w:rFonts w:ascii="Times New Roman" w:hAnsi="Times New Roman" w:cs="Times New Roman"/>
+                <w:sz w:val="24"/>
+                <w:szCs w:val="24"/>
+              </w:rPr>
+              <w:t>65.0%</w:t>
+            </w:r>
+          </w:p>
+        </w:tc>
+      </w:tr>
+      <w:tr>
+        <w:trPr>
+          <w:trHeight w:val="266"/>
+        </w:trPr>
+        <w:tc>
+          <w:tcPr>
+            <w:tcW w:w="3145" w:type="dxa"/>
+          </w:tcPr>
+          <w:p>
+            <w:pPr>
+              <w:rPr>
+                <w:rFonts w:ascii="Times New Roman" w:hAnsi="Times New Roman" w:cs="Times New Roman"/>
+                <w:sz w:val="24"/>
+                <w:szCs w:val="24"/>
+              </w:rPr>
+            </w:pPr>
+            <w:r>
+              <w:rPr>
+                <w:rFonts w:ascii="Times New Roman" w:hAnsi="Times New Roman" w:cs="Times New Roman"/>
+                <w:sz w:val="24"/>
+                <w:szCs w:val="24"/>
+              </w:rPr>
+              <w:t>Vectors, Zoning</w:t>
+            </w:r>
+          </w:p>
+        </w:tc>
+        <w:tc>
+          <w:tcPr>
+            <w:tcW w:w="2610" w:type="dxa"/>
+          </w:tcPr>
+          <w:p>
+            <w:pPr>
+              <w:rPr>
+                <w:rFonts w:ascii="Times New Roman" w:hAnsi="Times New Roman" w:cs="Times New Roman"/>
+                <w:sz w:val="24"/>
+                <w:szCs w:val="24"/>
+              </w:rPr>
+            </w:pPr>
+            <w:r>
+              <w:rPr>
+                <w:rFonts w:ascii="Times New Roman" w:hAnsi="Times New Roman" w:cs="Times New Roman"/>
+                <w:sz w:val="24"/>
+                <w:szCs w:val="24"/>
+              </w:rPr>
+              <w:t>266</w:t>
+            </w:r>
+          </w:p>
+        </w:tc>
+        <w:tc>
+          <w:tcPr>
+            <w:tcW w:w="1980" w:type="dxa"/>
+          </w:tcPr>
+          <w:p>
+            <w:pPr>
+              <w:rPr>
+                <w:rFonts w:ascii="Times New Roman" w:hAnsi="Times New Roman" w:cs="Times New Roman"/>
+                <w:sz w:val="24"/>
+                <w:szCs w:val="24"/>
+              </w:rPr>
+            </w:pPr>
+            <w:r>
+              <w:rPr>
+                <w:rFonts w:ascii="Times New Roman" w:hAnsi="Times New Roman" w:cs="Times New Roman"/>
+                <w:sz w:val="24"/>
+                <w:szCs w:val="24"/>
+              </w:rPr>
+              <w:t>55.6%</w:t>
+            </w:r>
+          </w:p>
+        </w:tc>
+      </w:tr>
+      <w:tr>
+        <w:trPr>
+          <w:trHeight w:val="266"/>
+        </w:trPr>
+        <w:tc>
+          <w:tcPr>
+            <w:tcW w:w="3145" w:type="dxa"/>
+          </w:tcPr>
+          <w:p>
+            <w:pPr>
+              <w:rPr>
+                <w:rFonts w:ascii="Times New Roman" w:hAnsi="Times New Roman" w:cs="Times New Roman"/>
+                <w:sz w:val="24"/>
+                <w:szCs w:val="24"/>
+              </w:rPr>
+            </w:pPr>
+            <w:r>
+              <w:rPr>
+                <w:rFonts w:ascii="Times New Roman" w:hAnsi="Times New Roman" w:cs="Times New Roman"/>
+                <w:sz w:val="24"/>
+                <w:szCs w:val="24"/>
+              </w:rPr>
+              <w:t>Chain Code, Feature Pts.</w:t>
+            </w:r>
+          </w:p>
+        </w:tc>
+        <w:tc>
+          <w:tcPr>
+            <w:tcW w:w="2610" w:type="dxa"/>
+          </w:tcPr>
+          <w:p>
+            <w:pPr>
+              <w:rPr>
+                <w:rFonts w:ascii="Times New Roman" w:hAnsi="Times New Roman" w:cs="Times New Roman"/>
+                <w:sz w:val="24"/>
+                <w:szCs w:val="24"/>
+              </w:rPr>
+            </w:pPr>
+            <w:r>
+              <w:rPr>
+                <w:rFonts w:ascii="Times New Roman" w:hAnsi="Times New Roman" w:cs="Times New Roman"/>
+                <w:sz w:val="24"/>
+                <w:szCs w:val="24"/>
+              </w:rPr>
+              <w:t>142</w:t>
+            </w:r>
+          </w:p>
+        </w:tc>
+        <w:tc>
+          <w:tcPr>
+            <w:tcW w:w="1980" w:type="dxa"/>
+          </w:tcPr>
+          <w:p>
+            <w:pPr>
+              <w:rPr>
+                <w:rFonts w:ascii="Times New Roman" w:hAnsi="Times New Roman" w:cs="Times New Roman"/>
+                <w:sz w:val="24"/>
+                <w:szCs w:val="24"/>
+              </w:rPr>
+            </w:pPr>
+            <w:r>
+              <w:rPr>
+                <w:rFonts w:ascii="Times New Roman" w:hAnsi="Times New Roman" w:cs="Times New Roman"/>
+                <w:sz w:val="24"/>
+                <w:szCs w:val="24"/>
+              </w:rPr>
+              <w:t>44.9%</w:t>
+            </w:r>
+          </w:p>
+        </w:tc>
+      </w:tr>
+      <w:tr>
+        <w:trPr>
+          <w:trHeight w:val="266"/>
+        </w:trPr>
+        <w:tc>
+          <w:tcPr>
+            <w:tcW w:w="3145" w:type="dxa"/>
+          </w:tcPr>
+          <w:p>
+            <w:pPr>
+              <w:rPr>
+                <w:rFonts w:ascii="Times New Roman" w:hAnsi="Times New Roman" w:cs="Times New Roman"/>
+                <w:sz w:val="24"/>
+                <w:szCs w:val="24"/>
+              </w:rPr>
+            </w:pPr>
+            <w:r>
+              <w:rPr>
+                <w:rFonts w:ascii="Times New Roman" w:hAnsi="Times New Roman" w:cs="Times New Roman"/>
+                <w:sz w:val="24"/>
+                <w:szCs w:val="24"/>
+              </w:rPr>
+              <w:t>Vectors, Chain Code</w:t>
+            </w:r>
+          </w:p>
+        </w:tc>
+        <w:tc>
+          <w:tcPr>
+            <w:tcW w:w="2610" w:type="dxa"/>
+          </w:tcPr>
+          <w:p>
+            <w:pPr>
+              <w:rPr>
+                <w:rFonts w:ascii="Times New Roman" w:hAnsi="Times New Roman" w:cs="Times New Roman"/>
+                <w:sz w:val="24"/>
+                <w:szCs w:val="24"/>
+              </w:rPr>
+            </w:pPr>
+            <w:r>
+              <w:rPr>
+                <w:rFonts w:ascii="Times New Roman" w:hAnsi="Times New Roman" w:cs="Times New Roman"/>
+                <w:sz w:val="24"/>
+                <w:szCs w:val="24"/>
+              </w:rPr>
+              <w:t>156</w:t>
+            </w:r>
+          </w:p>
+        </w:tc>
+        <w:tc>
+          <w:tcPr>
+            <w:tcW w:w="1980" w:type="dxa"/>
+          </w:tcPr>
+          <w:p>
+            <w:pPr>
+              <w:rPr>
+                <w:rFonts w:ascii="Times New Roman" w:hAnsi="Times New Roman" w:cs="Times New Roman"/>
+                <w:sz w:val="24"/>
+                <w:szCs w:val="24"/>
+              </w:rPr>
+            </w:pPr>
+            <w:r>
+              <w:rPr>
+                <w:rFonts w:ascii="Times New Roman" w:hAnsi="Times New Roman" w:cs="Times New Roman"/>
+                <w:sz w:val="24"/>
+                <w:szCs w:val="24"/>
+              </w:rPr>
+              <w:t>40.3%</w:t>
+            </w:r>
+          </w:p>
+        </w:tc>
+      </w:tr>
+      <w:tr>
+        <w:trPr>
+          <w:trHeight w:val="545"/>
+        </w:trPr>
+        <w:tc>
+          <w:tcPr>
+            <w:tcW w:w="3145" w:type="dxa"/>
+          </w:tcPr>
+          <w:p>
+            <w:pPr>
+              <w:rPr>
+                <w:rFonts w:ascii="Times New Roman" w:hAnsi="Times New Roman" w:cs="Times New Roman"/>
+                <w:sz w:val="24"/>
+                <w:szCs w:val="24"/>
+              </w:rPr>
+            </w:pPr>
+            <w:r>
+              <w:rPr>
+                <w:rFonts w:ascii="Times New Roman" w:hAnsi="Times New Roman" w:cs="Times New Roman"/>
+                <w:sz w:val="24"/>
+                <w:szCs w:val="24"/>
+              </w:rPr>
+              <w:t xml:space="preserve">Vectors, Chain Code, </w:t>
+            </w:r>
+          </w:p>
+          <w:p>
+            <w:pPr>
+              <w:rPr>
+                <w:rFonts w:ascii="Times New Roman" w:hAnsi="Times New Roman" w:cs="Times New Roman"/>
+                <w:sz w:val="24"/>
+                <w:szCs w:val="24"/>
+              </w:rPr>
+            </w:pPr>
+            <w:r>
+              <w:rPr>
+                <w:rFonts w:ascii="Times New Roman" w:hAnsi="Times New Roman" w:cs="Times New Roman"/>
+                <w:sz w:val="24"/>
+                <w:szCs w:val="24"/>
+              </w:rPr>
+              <w:t>Feature Pts.</w:t>
+            </w:r>
+          </w:p>
+        </w:tc>
+        <w:tc>
+          <w:tcPr>
+            <w:tcW w:w="2610" w:type="dxa"/>
+          </w:tcPr>
+          <w:p>
+            <w:pPr>
+              <w:rPr>
+                <w:rFonts w:ascii="Times New Roman" w:hAnsi="Times New Roman" w:cs="Times New Roman"/>
+                <w:sz w:val="24"/>
+                <w:szCs w:val="24"/>
+              </w:rPr>
+            </w:pPr>
+            <w:r>
+              <w:rPr>
+                <w:rFonts w:ascii="Times New Roman" w:hAnsi="Times New Roman" w:cs="Times New Roman"/>
+                <w:sz w:val="24"/>
+                <w:szCs w:val="24"/>
+              </w:rPr>
+              <w:t>183</w:t>
+            </w:r>
+          </w:p>
+        </w:tc>
+        <w:tc>
+          <w:tcPr>
+            <w:tcW w:w="1980" w:type="dxa"/>
+          </w:tcPr>
+          <w:p>
+            <w:pPr>
+              <w:rPr>
+                <w:rFonts w:ascii="Times New Roman" w:hAnsi="Times New Roman" w:cs="Times New Roman"/>
+                <w:sz w:val="24"/>
+                <w:szCs w:val="24"/>
+              </w:rPr>
+            </w:pPr>
+            <w:r>
+              <w:rPr>
+                <w:rFonts w:ascii="Times New Roman" w:hAnsi="Times New Roman" w:cs="Times New Roman"/>
+                <w:sz w:val="24"/>
+                <w:szCs w:val="24"/>
+              </w:rPr>
+              <w:t>37.9%</w:t>
+            </w:r>
+          </w:p>
+        </w:tc>
+      </w:tr>
+      <w:tr>
+        <w:trPr>
+          <w:trHeight w:val="602"/>
+        </w:trPr>
+        <w:tc>
+          <w:tcPr>
+            <w:tcW w:w="3145" w:type="dxa"/>
+          </w:tcPr>
+          <w:p>
+            <w:pPr>
+              <w:rPr>
+                <w:rFonts w:ascii="Times New Roman" w:hAnsi="Times New Roman" w:cs="Times New Roman"/>
+                <w:sz w:val="24"/>
+                <w:szCs w:val="24"/>
+              </w:rPr>
+            </w:pPr>
+            <w:r>
+              <w:rPr>
+                <w:rFonts w:ascii="Times New Roman" w:hAnsi="Times New Roman" w:cs="Times New Roman"/>
+                <w:sz w:val="24"/>
+                <w:szCs w:val="24"/>
+              </w:rPr>
+              <w:t>Chain Code, Profiles, Crossings</w:t>
+            </w:r>
+          </w:p>
+        </w:tc>
+        <w:tc>
+          <w:tcPr>
+            <w:tcW w:w="2610" w:type="dxa"/>
+          </w:tcPr>
+          <w:p>
+            <w:pPr>
+              <w:rPr>
+                <w:rFonts w:ascii="Times New Roman" w:hAnsi="Times New Roman" w:cs="Times New Roman"/>
+                <w:sz w:val="24"/>
+                <w:szCs w:val="24"/>
+              </w:rPr>
+            </w:pPr>
+            <w:r>
+              <w:rPr>
+                <w:rFonts w:ascii="Times New Roman" w:hAnsi="Times New Roman" w:cs="Times New Roman"/>
+                <w:sz w:val="24"/>
+                <w:szCs w:val="24"/>
+              </w:rPr>
+              <w:t>167</w:t>
+            </w:r>
+          </w:p>
+        </w:tc>
+        <w:tc>
+          <w:tcPr>
+            <w:tcW w:w="1980" w:type="dxa"/>
+          </w:tcPr>
+          <w:p>
+            <w:pPr>
+              <w:rPr>
+                <w:rFonts w:ascii="Times New Roman" w:hAnsi="Times New Roman" w:cs="Times New Roman"/>
+                <w:sz w:val="24"/>
+                <w:szCs w:val="24"/>
+              </w:rPr>
+            </w:pPr>
+            <w:r>
+              <w:rPr>
+                <w:rFonts w:ascii="Times New Roman" w:hAnsi="Times New Roman" w:cs="Times New Roman"/>
+                <w:sz w:val="24"/>
+                <w:szCs w:val="24"/>
+              </w:rPr>
+              <w:t>22.6%</w:t>
+            </w:r>
+          </w:p>
+        </w:tc>
+      </w:tr>
+    </w:tbl>
+    <w:p>
+      <w:pPr>
+        <w:ind w:firstLine="720"/>
+        <w:rPr>
+          <w:rFonts w:ascii="Times New Roman" w:hAnsi="Times New Roman" w:cs="Times New Roman"/>
+          <w:sz w:val="24"/>
+          <w:szCs w:val="24"/>
+        </w:rPr>
+      </w:pPr>
+    </w:p>
+    <w:p>
+      <w:pPr>
+        <w:rPr>
+          <w:rFonts w:ascii="Times New Roman" w:hAnsi="Times New Roman" w:cs="Times New Roman"/>
+          <w:sz w:val="24"/>
+          <w:szCs w:val="24"/>
+        </w:rPr>
+      </w:pPr>
+    </w:p>
+    <w:p>
+      <w:pPr>
+        <w:rPr>
+          <w:rFonts w:ascii="Times New Roman" w:hAnsi="Times New Roman" w:cs="Times New Roman"/>
+          <w:sz w:val="24"/>
+          <w:szCs w:val="24"/>
+        </w:rPr>
+      </w:pPr>
+    </w:p>
+    <w:p>
+      <w:pPr>
+        <w:rPr>
+          <w:rFonts w:ascii="Times New Roman" w:hAnsi="Times New Roman" w:cs="Times New Roman"/>
+          <w:sz w:val="24"/>
+          <w:szCs w:val="24"/>
+        </w:rPr>
+      </w:pPr>
+    </w:p>
+    <w:p>
+      <w:pPr>
+        <w:rPr>
+          <w:rFonts w:ascii="Times New Roman" w:hAnsi="Times New Roman" w:cs="Times New Roman"/>
+          <w:sz w:val="24"/>
+          <w:szCs w:val="24"/>
+        </w:rPr>
+      </w:pPr>
+    </w:p>
+    <w:p>
+      <w:pPr>
+        <w:rPr>
+          <w:rFonts w:ascii="Times New Roman" w:hAnsi="Times New Roman" w:cs="Times New Roman"/>
+          <w:sz w:val="24"/>
+          <w:szCs w:val="24"/>
+        </w:rPr>
+      </w:pPr>
+    </w:p>
+    <w:p>
+      <w:pPr>
+        <w:rPr>
+          <w:rFonts w:ascii="Times New Roman" w:hAnsi="Times New Roman" w:cs="Times New Roman"/>
+          <w:sz w:val="24"/>
+          <w:szCs w:val="24"/>
+        </w:rPr>
+      </w:pPr>
+    </w:p>
+    <w:p>
+      <w:pPr>
+        <w:rPr>
+          <w:rFonts w:ascii="Times New Roman" w:hAnsi="Times New Roman" w:cs="Times New Roman"/>
+          <w:sz w:val="24"/>
+          <w:szCs w:val="24"/>
+        </w:rPr>
+      </w:pPr>
+    </w:p>
+    <w:p>
+      <w:pPr>
+        <w:rPr>
+          <w:rFonts w:ascii="Times New Roman" w:hAnsi="Times New Roman" w:cs="Times New Roman"/>
+          <w:sz w:val="24"/>
+          <w:szCs w:val="24"/>
+        </w:rPr>
+      </w:pPr>
+    </w:p>
+    <w:p>
+      <w:pPr>
+        <w:rPr>
+          <w:rFonts w:ascii="Times New Roman" w:hAnsi="Times New Roman" w:cs="Times New Roman"/>
+          <w:sz w:val="24"/>
+          <w:szCs w:val="24"/>
+        </w:rPr>
+      </w:pPr>
+    </w:p>
+    <w:p>
+      <w:pPr>
+        <w:rPr>
+          <w:rFonts w:ascii="Times New Roman" w:hAnsi="Times New Roman" w:cs="Times New Roman"/>
+          <w:sz w:val="24"/>
+          <w:szCs w:val="24"/>
+        </w:rPr>
+      </w:pPr>
+    </w:p>
+    <w:p>
+      <w:pPr>
+        <w:rPr>
+          <w:rFonts w:ascii="Times New Roman" w:hAnsi="Times New Roman" w:cs="Times New Roman"/>
+          <w:sz w:val="24"/>
+          <w:szCs w:val="24"/>
+        </w:rPr>
+      </w:pPr>
+    </w:p>
+    <w:p>
+      <w:pPr>
+        <w:rPr>
+          <w:rFonts w:ascii="Times New Roman" w:hAnsi="Times New Roman" w:cs="Times New Roman"/>
+          <w:sz w:val="24"/>
+          <w:szCs w:val="24"/>
+        </w:rPr>
+      </w:pPr>
+    </w:p>
+    <w:p>
+      <w:pPr>
+        <w:rPr>
+          <w:rFonts w:ascii="Times New Roman" w:hAnsi="Times New Roman" w:cs="Times New Roman"/>
+          <w:sz w:val="24"/>
+          <w:szCs w:val="24"/>
+        </w:rPr>
+      </w:pPr>
+      <w:r>
+        <w:rPr>
+          <w:rFonts w:ascii="Times New Roman" w:hAnsi="Times New Roman" w:cs="Times New Roman"/>
+          <w:sz w:val="24"/>
+          <w:szCs w:val="24"/>
+        </w:rPr>
+        <w:t>Table 1. Comparison of performance for various feature extraction techniques.</w:t>
+      </w:r>
+    </w:p>
+    <w:p>
+      <w:pPr>
+        <w:rPr>
+          <w:rFonts w:ascii="Times New Roman" w:hAnsi="Times New Roman" w:cs="Times New Roman"/>
+          <w:sz w:val="24"/>
+          <w:szCs w:val="24"/>
+        </w:rPr>
+      </w:pPr>
+    </w:p>
+    <w:p>
+      <w:pPr>
+        <w:rPr>
+          <w:rFonts w:ascii="Times New Roman" w:hAnsi="Times New Roman" w:cs="Times New Roman"/>
+          <w:sz w:val="24"/>
+          <w:szCs w:val="24"/>
+        </w:rPr>
+      </w:pPr>
+      <w:r>
+        <w:rPr>
+          <w:rFonts w:ascii="Times New Roman" w:hAnsi="Times New Roman" w:cs="Times New Roman"/>
+          <w:sz w:val="24"/>
+          <w:szCs w:val="24"/>
+        </w:rPr>
+        <w:t>Segmentation</w:t>
+      </w:r>
+    </w:p>
+    <w:p>
+      <w:pPr>
+        <w:rPr>
+          <w:rFonts w:ascii="Times New Roman" w:hAnsi="Times New Roman" w:cs="Times New Roman"/>
+          <w:sz w:val="24"/>
+          <w:szCs w:val="24"/>
+        </w:rPr>
+      </w:pPr>
+      <w:r>
+        <w:rPr>
+          <w:rFonts w:ascii="Times New Roman" w:hAnsi="Times New Roman" w:cs="Times New Roman"/>
+          <w:sz w:val="24"/>
+          <w:szCs w:val="24"/>
+        </w:rPr>
+        <w:tab/>
+        <w:t>Two segmentation algorithms, X-Y cut and topological segmentation, are tested in this experiment. An image containing 415 characters</w:t>
+      </w:r>
+      <w:r>
+        <w:rPr>
+          <w:rFonts w:ascii="Times New Roman" w:hAnsi="Times New Roman" w:cs="Times New Roman"/>
+          <w:sz w:val="24"/>
+          <w:szCs w:val="24"/>
+        </w:rPr>
+        <w:t xml:space="preserve"> of various font sizes (ranging from 12-point to 36-point)</w:t>
+      </w:r>
+      <w:r>
+        <w:rPr>
+          <w:rFonts w:ascii="Times New Roman" w:hAnsi="Times New Roman" w:cs="Times New Roman"/>
+          <w:sz w:val="24"/>
+          <w:szCs w:val="24"/>
+        </w:rPr>
+        <w:t xml:space="preserve"> is segmented by both algorithms, and the number of segmentation mistakes made by each algorithm is recorded. A segmentation mistake occ</w:t>
+      </w:r>
+      <w:r>
+        <w:rPr>
+          <w:rFonts w:ascii="Times New Roman" w:hAnsi="Times New Roman" w:cs="Times New Roman"/>
+          <w:sz w:val="24"/>
+          <w:szCs w:val="24"/>
+        </w:rPr>
+        <w:t>urs</w:t>
+      </w:r>
+      <w:r>
+        <w:rPr>
+          <w:rFonts w:ascii="Times New Roman" w:hAnsi="Times New Roman" w:cs="Times New Roman"/>
+          <w:sz w:val="24"/>
+          <w:szCs w:val="24"/>
+        </w:rPr>
+        <w:t xml:space="preserve"> either when two or more separate characters are not segmented, or when a single character is incorrectly segmented into two or more characters.</w:t>
+      </w:r>
+    </w:p>
+    <w:p>
+      <w:pPr>
+        <w:rPr>
+          <w:rFonts w:ascii="Times New Roman" w:hAnsi="Times New Roman" w:cs="Times New Roman"/>
+          <w:sz w:val="24"/>
+          <w:szCs w:val="24"/>
+        </w:rPr>
+      </w:pPr>
+      <w:r>
+        <w:rPr>
+          <w:rFonts w:ascii="Times New Roman" w:hAnsi="Times New Roman" w:cs="Times New Roman"/>
+          <w:sz w:val="24"/>
+          <w:szCs w:val="24"/>
+        </w:rPr>
+        <w:tab/>
+        <w:t>Based on the results shown in Table 2, topological segmentation achieved a lower segmentation error than X-Y cut segmentation.</w:t>
+      </w:r>
+      <w:r>
+        <w:rPr>
+          <w:rFonts w:ascii="Times New Roman" w:hAnsi="Times New Roman" w:cs="Times New Roman"/>
+          <w:sz w:val="24"/>
+          <w:szCs w:val="24"/>
+        </w:rPr>
+        <w:t xml:space="preserve"> Both algorithms achieved a segmentation error rate of under 5%.</w:t>
+      </w:r>
+    </w:p>
+    <w:p>
+      <w:pPr>
+        <w:rPr>
+          <w:rFonts w:ascii="Times New Roman" w:hAnsi="Times New Roman" w:cs="Times New Roman"/>
+          <w:sz w:val="24"/>
+          <w:szCs w:val="24"/>
+        </w:rPr>
+      </w:pPr>
+    </w:p>
+    <w:tbl>
+      <w:tblPr>
+        <w:tblStyle w:val="TableGrid"/>
+        <w:tblW w:w="0" w:type="auto"/>
+        <w:tblLook w:val="04A0" w:firstRow="1" w:lastRow="0" w:firstColumn="1" w:lastColumn="0" w:noHBand="0" w:noVBand="1"/>
+      </w:tblPr>
+      <w:tblGrid>
+        <w:gridCol w:w="3362"/>
+        <w:gridCol w:w="3362"/>
+      </w:tblGrid>
+      <w:tr>
+        <w:trPr>
+          <w:trHeight w:val="363"/>
+        </w:trPr>
+        <w:tc>
+          <w:tcPr>
+            <w:tcW w:w="3362" w:type="dxa"/>
+          </w:tcPr>
+          <w:p>
+            <w:pPr>
+              <w:rPr>
+                <w:rFonts w:ascii="Times New Roman" w:hAnsi="Times New Roman" w:cs="Times New Roman"/>
+                <w:sz w:val="24"/>
+                <w:szCs w:val="24"/>
+              </w:rPr>
+            </w:pPr>
+            <w:r>
+              <w:rPr>
+                <w:rFonts w:ascii="Times New Roman" w:hAnsi="Times New Roman" w:cs="Times New Roman"/>
+                <w:sz w:val="24"/>
+                <w:szCs w:val="24"/>
+              </w:rPr>
+              <w:t>Segmentation Method</w:t>
+            </w:r>
+          </w:p>
+        </w:tc>
+        <w:tc>
+          <w:tcPr>
+            <w:tcW w:w="3362" w:type="dxa"/>
+          </w:tcPr>
+          <w:p>
+            <w:pPr>
+              <w:rPr>
+                <w:rFonts w:ascii="Times New Roman" w:hAnsi="Times New Roman" w:cs="Times New Roman"/>
+                <w:sz w:val="24"/>
+                <w:szCs w:val="24"/>
+              </w:rPr>
+            </w:pPr>
+            <w:r>
+              <w:rPr>
+                <w:rFonts w:ascii="Times New Roman" w:hAnsi="Times New Roman" w:cs="Times New Roman"/>
+                <w:sz w:val="24"/>
+                <w:szCs w:val="24"/>
+              </w:rPr>
+              <w:t>Segmentation Error Rate</w:t>
+            </w:r>
+          </w:p>
+        </w:tc>
+      </w:tr>
+      <w:tr>
+        <w:trPr>
+          <w:trHeight w:val="267"/>
+        </w:trPr>
+        <w:tc>
+          <w:tcPr>
+            <w:tcW w:w="3362" w:type="dxa"/>
+          </w:tcPr>
+          <w:p>
+            <w:pPr>
+              <w:rPr>
+                <w:rFonts w:ascii="Times New Roman" w:hAnsi="Times New Roman" w:cs="Times New Roman"/>
+                <w:sz w:val="24"/>
+                <w:szCs w:val="24"/>
+              </w:rPr>
+            </w:pPr>
+            <w:r>
+              <w:rPr>
+                <w:rFonts w:ascii="Times New Roman" w:hAnsi="Times New Roman" w:cs="Times New Roman"/>
+                <w:sz w:val="24"/>
+                <w:szCs w:val="24"/>
+              </w:rPr>
+              <w:t>Topological Segmentation</w:t>
+            </w:r>
+          </w:p>
+        </w:tc>
+        <w:tc>
+          <w:tcPr>
+            <w:tcW w:w="3362" w:type="dxa"/>
+          </w:tcPr>
+          <w:p>
+            <w:pPr>
+              <w:rPr>
+                <w:rFonts w:ascii="Times New Roman" w:hAnsi="Times New Roman" w:cs="Times New Roman"/>
+                <w:sz w:val="24"/>
+                <w:szCs w:val="24"/>
+              </w:rPr>
+            </w:pPr>
+            <w:r>
+              <w:rPr>
+                <w:rFonts w:ascii="Times New Roman" w:hAnsi="Times New Roman" w:cs="Times New Roman"/>
+                <w:sz w:val="24"/>
+                <w:szCs w:val="24"/>
+              </w:rPr>
+              <w:t>0.96%</w:t>
+            </w:r>
+          </w:p>
+        </w:tc>
+      </w:tr>
+      <w:tr>
+        <w:trPr>
+          <w:trHeight w:val="267"/>
+        </w:trPr>
+        <w:tc>
+          <w:tcPr>
+            <w:tcW w:w="3362" w:type="dxa"/>
+          </w:tcPr>
+          <w:p>
+            <w:pPr>
+              <w:rPr>
+                <w:rFonts w:ascii="Times New Roman" w:hAnsi="Times New Roman" w:cs="Times New Roman"/>
+                <w:sz w:val="24"/>
+                <w:szCs w:val="24"/>
+              </w:rPr>
+            </w:pPr>
+            <w:r>
+              <w:rPr>
+                <w:rFonts w:ascii="Times New Roman" w:hAnsi="Times New Roman" w:cs="Times New Roman"/>
+                <w:sz w:val="24"/>
+                <w:szCs w:val="24"/>
+              </w:rPr>
+              <w:t>X-Y Cut</w:t>
+            </w:r>
+          </w:p>
+        </w:tc>
+        <w:tc>
+          <w:tcPr>
+            <w:tcW w:w="3362" w:type="dxa"/>
+          </w:tcPr>
+          <w:p>
+            <w:pPr>
+              <w:rPr>
+                <w:rFonts w:ascii="Times New Roman" w:hAnsi="Times New Roman" w:cs="Times New Roman"/>
+                <w:sz w:val="24"/>
+                <w:szCs w:val="24"/>
+              </w:rPr>
+            </w:pPr>
+            <w:r>
+              <w:rPr>
+                <w:rFonts w:ascii="Times New Roman" w:hAnsi="Times New Roman" w:cs="Times New Roman"/>
+                <w:sz w:val="24"/>
+                <w:szCs w:val="24"/>
+              </w:rPr>
+              <w:t>2.89%</w:t>
+            </w:r>
+          </w:p>
+        </w:tc>
+      </w:tr>
+    </w:tbl>
+    <w:p>
+      <w:pPr>
+        <w:rPr>
+          <w:rFonts w:ascii="Times New Roman" w:hAnsi="Times New Roman" w:cs="Times New Roman"/>
+          <w:sz w:val="24"/>
+          <w:szCs w:val="24"/>
+        </w:rPr>
+      </w:pPr>
+      <w:r>
+        <w:rPr>
+          <w:rFonts w:ascii="Times New Roman" w:hAnsi="Times New Roman" w:cs="Times New Roman"/>
+          <w:sz w:val="24"/>
+          <w:szCs w:val="24"/>
+        </w:rPr>
+        <w:t>Table 2. Segmentation errors for methods used.</w:t>
+      </w:r>
+    </w:p>
+    <w:p>
+      <w:pPr>
+        <w:rPr>
+          <w:rFonts w:ascii="Times New Roman" w:hAnsi="Times New Roman" w:cs="Times New Roman"/>
+          <w:sz w:val="24"/>
+          <w:szCs w:val="24"/>
+        </w:rPr>
+      </w:pPr>
+    </w:p>
+    <w:p>
+      <w:pPr>
+        <w:rPr>
+          <w:rFonts w:ascii="Times New Roman" w:hAnsi="Times New Roman" w:cs="Times New Roman"/>
+          <w:sz w:val="24"/>
+          <w:szCs w:val="24"/>
+        </w:rPr>
+      </w:pPr>
+      <w:r>
+        <w:rPr>
+          <w:rFonts w:ascii="Times New Roman" w:hAnsi="Times New Roman" w:cs="Times New Roman"/>
+          <w:sz w:val="24"/>
+          <w:szCs w:val="24"/>
+        </w:rPr>
+        <w:t>Classification</w:t>
+      </w:r>
+    </w:p>
+    <w:p>
+      <w:pPr>
+        <w:rPr>
+          <w:rFonts w:ascii="Times New Roman" w:hAnsi="Times New Roman" w:cs="Times New Roman"/>
+          <w:sz w:val="24"/>
+          <w:szCs w:val="24"/>
+        </w:rPr>
+      </w:pPr>
+      <w:r>
+        <w:rPr>
+          <w:rFonts w:ascii="Times New Roman" w:hAnsi="Times New Roman" w:cs="Times New Roman"/>
+          <w:sz w:val="24"/>
+          <w:szCs w:val="24"/>
+        </w:rPr>
+        <w:tab/>
+      </w:r>
+      <w:r>
+        <w:rPr>
+          <w:rFonts w:ascii="Times New Roman" w:hAnsi="Times New Roman" w:cs="Times New Roman"/>
+          <w:sz w:val="24"/>
+          <w:szCs w:val="24"/>
+        </w:rPr>
+        <w:t xml:space="preserve">MLP neural networks, Euclidean distance, and decision trees are tested as classification algorithms </w:t>
+      </w:r>
+      <w:r>
+        <w:rPr>
+          <w:rFonts w:ascii="Times New Roman" w:hAnsi="Times New Roman" w:cs="Times New Roman"/>
+          <w:sz w:val="24"/>
+          <w:szCs w:val="24"/>
+        </w:rPr>
+        <w:t xml:space="preserve">in the third phase of this experiment. </w:t>
+      </w:r>
+      <w:r>
+        <w:rPr>
+          <w:rFonts w:ascii="Times New Roman" w:hAnsi="Times New Roman" w:cs="Times New Roman"/>
+          <w:sz w:val="24"/>
+          <w:szCs w:val="24"/>
+        </w:rPr>
+        <w:t>First, t</w:t>
+      </w:r>
+      <w:r>
+        <w:rPr>
+          <w:rFonts w:ascii="Times New Roman" w:hAnsi="Times New Roman" w:cs="Times New Roman"/>
+          <w:sz w:val="24"/>
+          <w:szCs w:val="24"/>
+        </w:rPr>
+        <w:t xml:space="preserve">wo </w:t>
+      </w:r>
+      <w:r>
+        <w:rPr>
+          <w:rFonts w:ascii="Times New Roman" w:hAnsi="Times New Roman" w:cs="Times New Roman"/>
+          <w:sz w:val="24"/>
+          <w:szCs w:val="24"/>
+        </w:rPr>
+        <w:t>image</w:t>
+      </w:r>
+      <w:r>
+        <w:rPr>
+          <w:rFonts w:ascii="Times New Roman" w:hAnsi="Times New Roman" w:cs="Times New Roman"/>
+          <w:sz w:val="24"/>
+          <w:szCs w:val="24"/>
+        </w:rPr>
+        <w:t>s</w:t>
+      </w:r>
+      <w:r>
+        <w:rPr>
+          <w:rFonts w:ascii="Times New Roman" w:hAnsi="Times New Roman" w:cs="Times New Roman"/>
+          <w:sz w:val="24"/>
+          <w:szCs w:val="24"/>
+        </w:rPr>
+        <w:t xml:space="preserve"> containing 174 characters</w:t>
+      </w:r>
+      <w:r>
+        <w:rPr>
+          <w:rFonts w:ascii="Times New Roman" w:hAnsi="Times New Roman" w:cs="Times New Roman"/>
+          <w:sz w:val="24"/>
+          <w:szCs w:val="24"/>
+        </w:rPr>
+        <w:t xml:space="preserve"> in 24-pt font are</w:t>
+      </w:r>
+      <w:r>
+        <w:rPr>
+          <w:rFonts w:ascii="Times New Roman" w:hAnsi="Times New Roman" w:cs="Times New Roman"/>
+          <w:sz w:val="24"/>
+          <w:szCs w:val="24"/>
+        </w:rPr>
+        <w:t xml:space="preserve"> segmented into</w:t>
+      </w:r>
+      <w:r>
+        <w:rPr>
+          <w:rFonts w:ascii="Times New Roman" w:hAnsi="Times New Roman" w:cs="Times New Roman"/>
+          <w:sz w:val="24"/>
+          <w:szCs w:val="24"/>
+        </w:rPr>
+        <w:t xml:space="preserve"> individual charact</w:t>
+      </w:r>
+      <w:r>
+        <w:rPr>
+          <w:rFonts w:ascii="Times New Roman" w:hAnsi="Times New Roman" w:cs="Times New Roman"/>
+          <w:sz w:val="24"/>
+          <w:szCs w:val="24"/>
+        </w:rPr>
+        <w:t>ers using</w:t>
+      </w:r>
+      <w:r>
+        <w:rPr>
+          <w:rFonts w:ascii="Times New Roman" w:hAnsi="Times New Roman" w:cs="Times New Roman"/>
+          <w:sz w:val="24"/>
+          <w:szCs w:val="24"/>
+        </w:rPr>
+        <w:t xml:space="preserve"> topological segmentation</w:t>
+      </w:r>
+      <w:r>
+        <w:rPr>
+          <w:rFonts w:ascii="Times New Roman" w:hAnsi="Times New Roman" w:cs="Times New Roman"/>
+          <w:sz w:val="24"/>
+          <w:szCs w:val="24"/>
+        </w:rPr>
+        <w:t xml:space="preserve">. </w:t>
+      </w:r>
+      <w:r>
+        <w:rPr>
+          <w:rFonts w:ascii="Times New Roman" w:hAnsi="Times New Roman" w:cs="Times New Roman"/>
+          <w:sz w:val="24"/>
+          <w:szCs w:val="24"/>
+        </w:rPr>
+        <w:t xml:space="preserve">The </w:t>
+      </w:r>
+      <w:r>
+        <w:rPr>
+          <w:rFonts w:ascii="Times New Roman" w:hAnsi="Times New Roman" w:cs="Times New Roman"/>
+          <w:sz w:val="24"/>
+          <w:szCs w:val="24"/>
+        </w:rPr>
+        <w:t>first image contains Arial font characters, and the second image contains characters in Times New Roman font.</w:t>
+      </w:r>
+      <w:r>
+        <w:rPr>
+          <w:rFonts w:ascii="Times New Roman" w:hAnsi="Times New Roman" w:cs="Times New Roman"/>
+          <w:sz w:val="24"/>
+          <w:szCs w:val="24"/>
+        </w:rPr>
+        <w:t xml:space="preserve"> </w:t>
+      </w:r>
+      <w:r>
+        <w:rPr>
+          <w:rFonts w:ascii="Times New Roman" w:hAnsi="Times New Roman" w:cs="Times New Roman"/>
+          <w:sz w:val="24"/>
+          <w:szCs w:val="24"/>
+        </w:rPr>
+        <w:t>After segmentation,</w:t>
+      </w:r>
+      <w:r>
+        <w:rPr>
+          <w:rFonts w:ascii="Times New Roman" w:hAnsi="Times New Roman" w:cs="Times New Roman"/>
+          <w:sz w:val="24"/>
+          <w:szCs w:val="24"/>
+        </w:rPr>
+        <w:t xml:space="preserve"> each character is classified by one of the three algorithms. </w:t>
+      </w:r>
+      <w:r>
+        <w:rPr>
+          <w:rFonts w:ascii="Times New Roman" w:hAnsi="Times New Roman" w:cs="Times New Roman"/>
+          <w:sz w:val="24"/>
+          <w:szCs w:val="24"/>
+        </w:rPr>
+        <w:t>The process</w:t>
+      </w:r>
+      <w:r>
+        <w:rPr>
+          <w:rFonts w:ascii="Times New Roman" w:hAnsi="Times New Roman" w:cs="Times New Roman"/>
+          <w:sz w:val="24"/>
+          <w:szCs w:val="24"/>
+        </w:rPr>
+        <w:t xml:space="preserve"> of segmentation and classification</w:t>
+      </w:r>
+      <w:r>
+        <w:rPr>
+          <w:rFonts w:ascii="Times New Roman" w:hAnsi="Times New Roman" w:cs="Times New Roman"/>
+          <w:sz w:val="24"/>
+          <w:szCs w:val="24"/>
+        </w:rPr>
+        <w:t xml:space="preserve"> is then repeated for the remaining classification algorithms and the recognition rates are recorded, where the recognition rate is the percentage of characters correctly classified out of the total number of characters given to the algorithm. </w:t>
+      </w:r>
+      <w:r>
+        <w:rPr>
+          <w:rFonts w:ascii="Times New Roman" w:hAnsi="Times New Roman" w:cs="Times New Roman"/>
+          <w:sz w:val="24"/>
+          <w:szCs w:val="24"/>
+        </w:rPr>
+        <w:lastRenderedPageBreak/>
+        <w:t>Straight pixel values, profiling, vectors, and crossin</w:t>
+      </w:r>
+      <w:r>
+        <w:rPr>
+          <w:rFonts w:ascii="Times New Roman" w:hAnsi="Times New Roman" w:cs="Times New Roman"/>
+          <w:sz w:val="24"/>
+          <w:szCs w:val="24"/>
+        </w:rPr>
+        <w:t>gs a</w:t>
+      </w:r>
+      <w:r>
+        <w:rPr>
+          <w:rFonts w:ascii="Times New Roman" w:hAnsi="Times New Roman" w:cs="Times New Roman"/>
+          <w:sz w:val="24"/>
+          <w:szCs w:val="24"/>
+        </w:rPr>
+        <w:t>re used together for feature extraction, a</w:t>
+      </w:r>
+      <w:r>
+        <w:rPr>
+          <w:rFonts w:ascii="Times New Roman" w:hAnsi="Times New Roman" w:cs="Times New Roman"/>
+          <w:sz w:val="24"/>
+          <w:szCs w:val="24"/>
+        </w:rPr>
+        <w:t>nd no post-processing methods a</w:t>
+      </w:r>
+      <w:r>
+        <w:rPr>
+          <w:rFonts w:ascii="Times New Roman" w:hAnsi="Times New Roman" w:cs="Times New Roman"/>
+          <w:sz w:val="24"/>
+          <w:szCs w:val="24"/>
+        </w:rPr>
+        <w:t>re employed.</w:t>
+      </w:r>
+    </w:p>
+    <w:p>
+      <w:pPr>
+        <w:rPr>
+          <w:rFonts w:ascii="Times New Roman" w:hAnsi="Times New Roman" w:cs="Times New Roman"/>
+          <w:sz w:val="24"/>
+          <w:szCs w:val="24"/>
+        </w:rPr>
+      </w:pPr>
+    </w:p>
+    <w:tbl>
+      <w:tblPr>
+        <w:tblStyle w:val="TableGrid"/>
+        <w:tblW w:w="0" w:type="auto"/>
+        <w:tblLook w:val="04A0" w:firstRow="1" w:lastRow="0" w:firstColumn="1" w:lastColumn="0" w:noHBand="0" w:noVBand="1"/>
+      </w:tblPr>
+      <w:tblGrid>
+        <w:gridCol w:w="3116"/>
+        <w:gridCol w:w="3117"/>
+        <w:gridCol w:w="3117"/>
+      </w:tblGrid>
+      <w:tr>
+        <w:trPr>
+          <w:trHeight w:val="476"/>
+        </w:trPr>
+        <w:tc>
+          <w:tcPr>
+            <w:tcW w:w="3116" w:type="dxa"/>
+          </w:tcPr>
+          <w:p>
+            <w:pPr>
+              <w:rPr>
+                <w:rFonts w:ascii="Times New Roman" w:hAnsi="Times New Roman" w:cs="Times New Roman"/>
+                <w:sz w:val="24"/>
+                <w:szCs w:val="24"/>
+              </w:rPr>
+            </w:pPr>
+            <w:r>
+              <w:rPr>
+                <w:rFonts w:ascii="Times New Roman" w:hAnsi="Times New Roman" w:cs="Times New Roman"/>
+                <w:sz w:val="24"/>
+                <w:szCs w:val="24"/>
+              </w:rPr>
+              <w:t>Classification Method</w:t>
+            </w:r>
+          </w:p>
+        </w:tc>
+        <w:tc>
+          <w:tcPr>
+            <w:tcW w:w="3117" w:type="dxa"/>
+          </w:tcPr>
+          <w:p>
+            <w:pPr>
+              <w:rPr>
+                <w:rFonts w:ascii="Times New Roman" w:hAnsi="Times New Roman" w:cs="Times New Roman"/>
+                <w:sz w:val="24"/>
+                <w:szCs w:val="24"/>
+              </w:rPr>
+            </w:pPr>
+            <w:r>
+              <w:rPr>
+                <w:rFonts w:ascii="Times New Roman" w:hAnsi="Times New Roman" w:cs="Times New Roman"/>
+                <w:sz w:val="24"/>
+                <w:szCs w:val="24"/>
+              </w:rPr>
+              <w:t>Font Family</w:t>
+            </w:r>
+          </w:p>
+        </w:tc>
+        <w:tc>
+          <w:tcPr>
+            <w:tcW w:w="3117" w:type="dxa"/>
+          </w:tcPr>
+          <w:p>
+            <w:pPr>
+              <w:rPr>
+                <w:rFonts w:ascii="Times New Roman" w:hAnsi="Times New Roman" w:cs="Times New Roman"/>
+                <w:sz w:val="24"/>
+                <w:szCs w:val="24"/>
+              </w:rPr>
+            </w:pPr>
+            <w:r>
+              <w:rPr>
+                <w:rFonts w:ascii="Times New Roman" w:hAnsi="Times New Roman" w:cs="Times New Roman"/>
+                <w:sz w:val="24"/>
+                <w:szCs w:val="24"/>
+              </w:rPr>
+              <w:t>Recognition Rate</w:t>
+            </w:r>
+          </w:p>
+        </w:tc>
+      </w:tr>
+      <w:tr>
+        <w:tc>
+          <w:tcPr>
+            <w:tcW w:w="3116" w:type="dxa"/>
+          </w:tcPr>
+          <w:p>
+            <w:pPr>
+              <w:rPr>
+                <w:rFonts w:ascii="Times New Roman" w:hAnsi="Times New Roman" w:cs="Times New Roman"/>
+                <w:sz w:val="24"/>
+                <w:szCs w:val="24"/>
+              </w:rPr>
+            </w:pPr>
+            <w:r>
+              <w:rPr>
+                <w:rFonts w:ascii="Times New Roman" w:hAnsi="Times New Roman" w:cs="Times New Roman"/>
+                <w:sz w:val="24"/>
+                <w:szCs w:val="24"/>
+              </w:rPr>
+              <w:t>Neural Network</w:t>
+            </w:r>
+          </w:p>
+        </w:tc>
+        <w:tc>
+          <w:tcPr>
+            <w:tcW w:w="3117" w:type="dxa"/>
+          </w:tcPr>
+          <w:p>
+            <w:pPr>
+              <w:rPr>
+                <w:rFonts w:ascii="Times New Roman" w:hAnsi="Times New Roman" w:cs="Times New Roman"/>
+                <w:sz w:val="24"/>
+                <w:szCs w:val="24"/>
+              </w:rPr>
+            </w:pPr>
+            <w:r>
+              <w:rPr>
+                <w:rFonts w:ascii="Times New Roman" w:hAnsi="Times New Roman" w:cs="Times New Roman"/>
+                <w:sz w:val="24"/>
+                <w:szCs w:val="24"/>
+              </w:rPr>
+              <w:t>Arial</w:t>
+            </w:r>
+          </w:p>
+        </w:tc>
+        <w:tc>
+          <w:tcPr>
+            <w:tcW w:w="3117" w:type="dxa"/>
+          </w:tcPr>
+          <w:p>
+            <w:pPr>
+              <w:rPr>
+                <w:rFonts w:ascii="Times New Roman" w:hAnsi="Times New Roman" w:cs="Times New Roman"/>
+                <w:b/>
+                <w:sz w:val="24"/>
+                <w:szCs w:val="24"/>
+              </w:rPr>
+            </w:pPr>
+            <w:r>
+              <w:rPr>
+                <w:rFonts w:ascii="Times New Roman" w:hAnsi="Times New Roman" w:cs="Times New Roman"/>
+                <w:b/>
+                <w:sz w:val="24"/>
+                <w:szCs w:val="24"/>
+              </w:rPr>
+              <w:t>98.85%</w:t>
+            </w:r>
+          </w:p>
+        </w:tc>
+      </w:tr>
+      <w:tr>
+        <w:tc>
+          <w:tcPr>
+            <w:tcW w:w="3116" w:type="dxa"/>
+          </w:tcPr>
+          <w:p>
+            <w:pPr>
+              <w:rPr>
+                <w:rFonts w:ascii="Times New Roman" w:hAnsi="Times New Roman" w:cs="Times New Roman"/>
+                <w:sz w:val="24"/>
+                <w:szCs w:val="24"/>
+              </w:rPr>
+            </w:pPr>
+            <w:r>
+              <w:rPr>
+                <w:rFonts w:ascii="Times New Roman" w:hAnsi="Times New Roman" w:cs="Times New Roman"/>
+                <w:sz w:val="24"/>
+                <w:szCs w:val="24"/>
+              </w:rPr>
+              <w:t>Neural Network</w:t>
+            </w:r>
+          </w:p>
+        </w:tc>
+        <w:tc>
+          <w:tcPr>
+            <w:tcW w:w="3117" w:type="dxa"/>
+          </w:tcPr>
+          <w:p>
+            <w:pPr>
+              <w:rPr>
+                <w:rFonts w:ascii="Times New Roman" w:hAnsi="Times New Roman" w:cs="Times New Roman"/>
+                <w:sz w:val="24"/>
+                <w:szCs w:val="24"/>
+              </w:rPr>
+            </w:pPr>
+            <w:r>
+              <w:rPr>
+                <w:rFonts w:ascii="Times New Roman" w:hAnsi="Times New Roman" w:cs="Times New Roman"/>
+                <w:sz w:val="24"/>
+                <w:szCs w:val="24"/>
+              </w:rPr>
+              <w:t>Times New Roman</w:t>
+            </w:r>
+          </w:p>
+        </w:tc>
+        <w:tc>
+          <w:tcPr>
+            <w:tcW w:w="3117" w:type="dxa"/>
+          </w:tcPr>
+          <w:p>
+            <w:pPr>
+              <w:rPr>
+                <w:rFonts w:ascii="Times New Roman" w:hAnsi="Times New Roman" w:cs="Times New Roman"/>
+                <w:sz w:val="24"/>
+                <w:szCs w:val="24"/>
+              </w:rPr>
+            </w:pPr>
+            <w:r>
+              <w:rPr>
+                <w:rFonts w:ascii="Times New Roman" w:hAnsi="Times New Roman" w:cs="Times New Roman"/>
+                <w:sz w:val="24"/>
+                <w:szCs w:val="24"/>
+              </w:rPr>
+              <w:t>94.83%</w:t>
+            </w:r>
+          </w:p>
+        </w:tc>
+      </w:tr>
+      <w:tr>
+        <w:tc>
+          <w:tcPr>
+            <w:tcW w:w="3116" w:type="dxa"/>
+          </w:tcPr>
+          <w:p>
+            <w:pPr>
+              <w:rPr>
+                <w:rFonts w:ascii="Times New Roman" w:hAnsi="Times New Roman" w:cs="Times New Roman"/>
+                <w:sz w:val="24"/>
+                <w:szCs w:val="24"/>
+              </w:rPr>
+            </w:pPr>
+            <w:r>
+              <w:rPr>
+                <w:rFonts w:ascii="Times New Roman" w:hAnsi="Times New Roman" w:cs="Times New Roman"/>
+                <w:sz w:val="24"/>
+                <w:szCs w:val="24"/>
+              </w:rPr>
+              <w:t>Euclidean Distance</w:t>
+            </w:r>
+          </w:p>
+        </w:tc>
+        <w:tc>
+          <w:tcPr>
+            <w:tcW w:w="3117" w:type="dxa"/>
+          </w:tcPr>
+          <w:p>
+            <w:pPr>
+              <w:rPr>
+                <w:rFonts w:ascii="Times New Roman" w:hAnsi="Times New Roman" w:cs="Times New Roman"/>
+                <w:sz w:val="24"/>
+                <w:szCs w:val="24"/>
+              </w:rPr>
+            </w:pPr>
+            <w:r>
+              <w:rPr>
+                <w:rFonts w:ascii="Times New Roman" w:hAnsi="Times New Roman" w:cs="Times New Roman"/>
+                <w:sz w:val="24"/>
+                <w:szCs w:val="24"/>
+              </w:rPr>
+              <w:t xml:space="preserve">Arial </w:t>
+            </w:r>
+          </w:p>
+        </w:tc>
+        <w:tc>
+          <w:tcPr>
+            <w:tcW w:w="3117" w:type="dxa"/>
+          </w:tcPr>
+          <w:p>
+            <w:pPr>
+              <w:rPr>
+                <w:rFonts w:ascii="Times New Roman" w:hAnsi="Times New Roman" w:cs="Times New Roman"/>
+                <w:sz w:val="24"/>
+                <w:szCs w:val="24"/>
+              </w:rPr>
+            </w:pPr>
+            <w:r>
+              <w:rPr>
+                <w:rFonts w:ascii="Times New Roman" w:hAnsi="Times New Roman" w:cs="Times New Roman"/>
+                <w:sz w:val="24"/>
+                <w:szCs w:val="24"/>
+              </w:rPr>
+              <w:t>97.74%</w:t>
+            </w:r>
+          </w:p>
+        </w:tc>
+      </w:tr>
+      <w:tr>
+        <w:tc>
+          <w:tcPr>
+            <w:tcW w:w="3116" w:type="dxa"/>
+          </w:tcPr>
+          <w:p>
+            <w:pPr>
+              <w:rPr>
+                <w:rFonts w:ascii="Times New Roman" w:hAnsi="Times New Roman" w:cs="Times New Roman"/>
+                <w:sz w:val="24"/>
+                <w:szCs w:val="24"/>
+              </w:rPr>
+            </w:pPr>
+            <w:r>
+              <w:rPr>
+                <w:rFonts w:ascii="Times New Roman" w:hAnsi="Times New Roman" w:cs="Times New Roman"/>
+                <w:sz w:val="24"/>
+                <w:szCs w:val="24"/>
+              </w:rPr>
+              <w:t>Euclidean Distance</w:t>
+            </w:r>
+          </w:p>
+        </w:tc>
+        <w:tc>
+          <w:tcPr>
+            <w:tcW w:w="3117" w:type="dxa"/>
+          </w:tcPr>
+          <w:p>
+            <w:pPr>
+              <w:rPr>
+                <w:rFonts w:ascii="Times New Roman" w:hAnsi="Times New Roman" w:cs="Times New Roman"/>
+                <w:sz w:val="24"/>
+                <w:szCs w:val="24"/>
+              </w:rPr>
+            </w:pPr>
+            <w:r>
+              <w:rPr>
+                <w:rFonts w:ascii="Times New Roman" w:hAnsi="Times New Roman" w:cs="Times New Roman"/>
+                <w:sz w:val="24"/>
+                <w:szCs w:val="24"/>
+              </w:rPr>
+              <w:t>Times New Roman</w:t>
+            </w:r>
+          </w:p>
+        </w:tc>
+        <w:tc>
+          <w:tcPr>
+            <w:tcW w:w="3117" w:type="dxa"/>
+          </w:tcPr>
+          <w:p>
+            <w:pPr>
+              <w:rPr>
+                <w:rFonts w:ascii="Times New Roman" w:hAnsi="Times New Roman" w:cs="Times New Roman"/>
+                <w:sz w:val="24"/>
+                <w:szCs w:val="24"/>
+              </w:rPr>
+            </w:pPr>
+            <w:r>
+              <w:rPr>
+                <w:rFonts w:ascii="Times New Roman" w:hAnsi="Times New Roman" w:cs="Times New Roman"/>
+                <w:sz w:val="24"/>
+                <w:szCs w:val="24"/>
+              </w:rPr>
+              <w:t>63.22%</w:t>
+            </w:r>
+          </w:p>
+        </w:tc>
+      </w:tr>
+      <w:tr>
+        <w:tc>
+          <w:tcPr>
+            <w:tcW w:w="3116" w:type="dxa"/>
+          </w:tcPr>
+          <w:p>
+            <w:pPr>
+              <w:rPr>
+                <w:rFonts w:ascii="Times New Roman" w:hAnsi="Times New Roman" w:cs="Times New Roman"/>
+                <w:sz w:val="24"/>
+                <w:szCs w:val="24"/>
+              </w:rPr>
+            </w:pPr>
+            <w:r>
+              <w:rPr>
+                <w:rFonts w:ascii="Times New Roman" w:hAnsi="Times New Roman" w:cs="Times New Roman"/>
+                <w:sz w:val="24"/>
+                <w:szCs w:val="24"/>
+              </w:rPr>
+              <w:t>Decision Tree</w:t>
+            </w:r>
+          </w:p>
+        </w:tc>
+        <w:tc>
+          <w:tcPr>
+            <w:tcW w:w="3117" w:type="dxa"/>
+          </w:tcPr>
+          <w:p>
+            <w:pPr>
+              <w:rPr>
+                <w:rFonts w:ascii="Times New Roman" w:hAnsi="Times New Roman" w:cs="Times New Roman"/>
+                <w:sz w:val="24"/>
+                <w:szCs w:val="24"/>
+              </w:rPr>
+            </w:pPr>
+            <w:r>
+              <w:rPr>
+                <w:rFonts w:ascii="Times New Roman" w:hAnsi="Times New Roman" w:cs="Times New Roman"/>
+                <w:sz w:val="24"/>
+                <w:szCs w:val="24"/>
+              </w:rPr>
+              <w:t>Arial</w:t>
+            </w:r>
+          </w:p>
+        </w:tc>
+        <w:tc>
+          <w:tcPr>
+            <w:tcW w:w="3117" w:type="dxa"/>
+          </w:tcPr>
+          <w:p>
+            <w:pPr>
+              <w:rPr>
+                <w:rFonts w:ascii="Times New Roman" w:hAnsi="Times New Roman" w:cs="Times New Roman"/>
+                <w:sz w:val="24"/>
+                <w:szCs w:val="24"/>
+              </w:rPr>
+            </w:pPr>
+            <w:r>
+              <w:rPr>
+                <w:rFonts w:ascii="Times New Roman" w:hAnsi="Times New Roman" w:cs="Times New Roman"/>
+                <w:sz w:val="24"/>
+                <w:szCs w:val="24"/>
+              </w:rPr>
+              <w:t>94.83%</w:t>
+            </w:r>
+          </w:p>
+        </w:tc>
+      </w:tr>
+      <w:tr>
+        <w:tc>
+          <w:tcPr>
+            <w:tcW w:w="3116" w:type="dxa"/>
+          </w:tcPr>
+          <w:p>
+            <w:pPr>
+              <w:rPr>
+                <w:rFonts w:ascii="Times New Roman" w:hAnsi="Times New Roman" w:cs="Times New Roman"/>
+                <w:sz w:val="24"/>
+                <w:szCs w:val="24"/>
+              </w:rPr>
+            </w:pPr>
+            <w:r>
+              <w:rPr>
+                <w:rFonts w:ascii="Times New Roman" w:hAnsi="Times New Roman" w:cs="Times New Roman"/>
+                <w:sz w:val="24"/>
+                <w:szCs w:val="24"/>
+              </w:rPr>
+              <w:t>Decision Tree</w:t>
+            </w:r>
+          </w:p>
+        </w:tc>
+        <w:tc>
+          <w:tcPr>
+            <w:tcW w:w="3117" w:type="dxa"/>
+          </w:tcPr>
+          <w:p>
+            <w:pPr>
+              <w:rPr>
+                <w:rFonts w:ascii="Times New Roman" w:hAnsi="Times New Roman" w:cs="Times New Roman"/>
+                <w:sz w:val="24"/>
+                <w:szCs w:val="24"/>
+              </w:rPr>
+            </w:pPr>
+            <w:r>
+              <w:rPr>
+                <w:rFonts w:ascii="Times New Roman" w:hAnsi="Times New Roman" w:cs="Times New Roman"/>
+                <w:sz w:val="24"/>
+                <w:szCs w:val="24"/>
+              </w:rPr>
+              <w:t>Times New Roman</w:t>
+            </w:r>
+          </w:p>
+        </w:tc>
+        <w:tc>
+          <w:tcPr>
+            <w:tcW w:w="3117" w:type="dxa"/>
+          </w:tcPr>
+          <w:p>
+            <w:pPr>
+              <w:rPr>
+                <w:rFonts w:ascii="Times New Roman" w:hAnsi="Times New Roman" w:cs="Times New Roman"/>
+                <w:sz w:val="24"/>
+                <w:szCs w:val="24"/>
+              </w:rPr>
+            </w:pPr>
+            <w:r>
+              <w:rPr>
+                <w:rFonts w:ascii="Times New Roman" w:hAnsi="Times New Roman" w:cs="Times New Roman"/>
+                <w:sz w:val="24"/>
+                <w:szCs w:val="24"/>
+              </w:rPr>
+              <w:t>81.40%</w:t>
+            </w:r>
+          </w:p>
+        </w:tc>
+      </w:tr>
+    </w:tbl>
+    <w:p>
+      <w:pPr>
+        <w:rPr>
+          <w:rFonts w:ascii="Times New Roman" w:hAnsi="Times New Roman" w:cs="Times New Roman"/>
+          <w:sz w:val="24"/>
+          <w:szCs w:val="24"/>
+        </w:rPr>
+      </w:pPr>
+      <w:r>
+        <w:rPr>
+          <w:rFonts w:ascii="Times New Roman" w:hAnsi="Times New Roman" w:cs="Times New Roman"/>
+          <w:sz w:val="24"/>
+          <w:szCs w:val="24"/>
+        </w:rPr>
+        <w:t>Table 3. Recognition rates achieved by classification algorithms.</w:t>
+      </w:r>
+    </w:p>
+    <w:p>
+      <w:pPr>
+        <w:rPr>
+          <w:rFonts w:ascii="Times New Roman" w:hAnsi="Times New Roman" w:cs="Times New Roman"/>
+          <w:sz w:val="24"/>
+          <w:szCs w:val="24"/>
+        </w:rPr>
+      </w:pPr>
+    </w:p>
+    <w:p>
+      <w:pPr>
+        <w:rPr>
+          <w:rFonts w:ascii="Times New Roman" w:hAnsi="Times New Roman" w:cs="Times New Roman"/>
+          <w:sz w:val="24"/>
+          <w:szCs w:val="24"/>
+        </w:rPr>
+      </w:pPr>
+      <w:r>
+        <w:rPr>
+          <w:rFonts w:ascii="Times New Roman" w:hAnsi="Times New Roman" w:cs="Times New Roman"/>
+          <w:sz w:val="24"/>
+          <w:szCs w:val="24"/>
+        </w:rPr>
+        <w:tab/>
+      </w:r>
+      <w:r>
+        <w:rPr>
+          <w:rFonts w:ascii="Times New Roman" w:hAnsi="Times New Roman" w:cs="Times New Roman"/>
+          <w:sz w:val="24"/>
+          <w:szCs w:val="24"/>
+        </w:rPr>
+        <w:t xml:space="preserve">Table 3 outlines the results of the classification tests. The neural network achieved the highest </w:t>
+      </w:r>
+      <w:r>
+        <w:rPr>
+          <w:rFonts w:ascii="Times New Roman" w:hAnsi="Times New Roman" w:cs="Times New Roman"/>
+          <w:sz w:val="24"/>
+          <w:szCs w:val="24"/>
+        </w:rPr>
+        <w:t>recognition for both images</w:t>
+      </w:r>
+      <w:r>
+        <w:rPr>
+          <w:rFonts w:ascii="Times New Roman" w:hAnsi="Times New Roman" w:cs="Times New Roman"/>
+          <w:sz w:val="24"/>
+          <w:szCs w:val="24"/>
+        </w:rPr>
+        <w:t>, and the network also achieved the highest average recognition with an average recognition rate of 97.5%.</w:t>
+      </w:r>
+      <w:r>
+        <w:rPr>
+          <w:rFonts w:ascii="Times New Roman" w:hAnsi="Times New Roman" w:cs="Times New Roman"/>
+          <w:sz w:val="24"/>
+          <w:szCs w:val="24"/>
+        </w:rPr>
+        <w:t xml:space="preserve"> Euclidean distance outperformed the decision tree on the image containing Arial font, and the decision tree performed better on Times New Roman font. Interestingly, all three classification algorithms performed better on Arial font than on Times New Roman font, even though an equal amount of training images was provided for both fonts.</w:t>
+      </w:r>
+    </w:p>
+    <w:p>
+      <w:pPr>
+        <w:rPr>
+          <w:rFonts w:ascii="Times New Roman" w:hAnsi="Times New Roman" w:cs="Times New Roman"/>
+          <w:sz w:val="24"/>
+          <w:szCs w:val="24"/>
+        </w:rPr>
+      </w:pPr>
+      <w:r>
+        <w:rPr>
+          <w:rFonts w:ascii="Times New Roman" w:hAnsi="Times New Roman" w:cs="Times New Roman"/>
+          <w:sz w:val="24"/>
+          <w:szCs w:val="24"/>
+        </w:rPr>
+        <w:t>Post-Processing</w:t>
+      </w:r>
+    </w:p>
+    <w:p>
+      <w:pPr>
+        <w:rPr>
+          <w:rFonts w:ascii="Times New Roman" w:hAnsi="Times New Roman" w:cs="Times New Roman"/>
+          <w:sz w:val="24"/>
+          <w:szCs w:val="24"/>
+        </w:rPr>
+      </w:pPr>
+      <w:r>
+        <w:rPr>
+          <w:rFonts w:ascii="Times New Roman" w:hAnsi="Times New Roman" w:cs="Times New Roman"/>
+          <w:sz w:val="24"/>
+          <w:szCs w:val="24"/>
+        </w:rPr>
+        <w:tab/>
+        <w:t>Common OCR mistake removal and spell checking are tested together in this experiment as a single post-processing algorithm. Four separate images are tested; the first two images each contain 243 characters in Arial font of different sizes, and the last two images contain 92 characters in Times New Roman font of different sizes. Euclidean distance is used as a classification technique, and straight pixel values are used for feature extraction. After the image is segmented using the X-Y Cut algorithm and the characters are classified the recognition rate is recorded, and the result is then run against the aforementioned post-processing algorithm. After post-processing the recognition rate is recorded again, which is measured as a percentage of characters correctly classified.</w:t>
+      </w:r>
+    </w:p>
+    <w:p>
+      <w:pPr>
+        <w:rPr>
+          <w:rFonts w:ascii="Times New Roman" w:hAnsi="Times New Roman" w:cs="Times New Roman"/>
+          <w:sz w:val="24"/>
+          <w:szCs w:val="24"/>
+        </w:rPr>
+      </w:pPr>
+      <w:r>
+        <w:rPr>
+          <w:rFonts w:ascii="Times New Roman" w:hAnsi="Times New Roman" w:cs="Times New Roman"/>
+          <w:sz w:val="24"/>
+          <w:szCs w:val="24"/>
+        </w:rPr>
+        <w:tab/>
+        <w:t xml:space="preserve">The recognition rates </w:t>
+      </w:r>
+      <w:r>
+        <w:rPr>
+          <w:rFonts w:ascii="Times New Roman" w:hAnsi="Times New Roman" w:cs="Times New Roman"/>
+          <w:sz w:val="24"/>
+          <w:szCs w:val="24"/>
+        </w:rPr>
+        <w:t xml:space="preserve">for all four images are presented in Table 4. </w:t>
+      </w:r>
+      <w:r>
+        <w:rPr>
+          <w:rFonts w:ascii="Times New Roman" w:hAnsi="Times New Roman" w:cs="Times New Roman"/>
+          <w:sz w:val="24"/>
+          <w:szCs w:val="24"/>
+        </w:rPr>
+        <w:t>In two of the four images, the recognition rate increased after performing post-processing, while the recognition rates regarding the other two images remained the same.</w:t>
+      </w:r>
+    </w:p>
+    <w:p>
+      <w:pPr>
+        <w:rPr>
+          <w:rFonts w:ascii="Times New Roman" w:hAnsi="Times New Roman" w:cs="Times New Roman"/>
+          <w:sz w:val="24"/>
+          <w:szCs w:val="24"/>
+        </w:rPr>
+      </w:pPr>
+    </w:p>
+    <w:tbl>
+      <w:tblPr>
+        <w:tblStyle w:val="TableGrid"/>
+        <w:tblW w:w="0" w:type="auto"/>
+        <w:tblLook w:val="04A0" w:firstRow="1" w:lastRow="0" w:firstColumn="1" w:lastColumn="0" w:noHBand="0" w:noVBand="1"/>
+      </w:tblPr>
+      <w:tblGrid>
+        <w:gridCol w:w="2724"/>
+        <w:gridCol w:w="2725"/>
+        <w:gridCol w:w="2725"/>
+      </w:tblGrid>
+      <w:tr>
+        <w:trPr>
+          <w:trHeight w:val="261"/>
+        </w:trPr>
+        <w:tc>
+          <w:tcPr>
+            <w:tcW w:w="2724" w:type="dxa"/>
+          </w:tcPr>
+          <w:p>
+            <w:pPr>
+              <w:rPr>
+                <w:rFonts w:ascii="Times New Roman" w:hAnsi="Times New Roman" w:cs="Times New Roman"/>
+                <w:sz w:val="24"/>
+                <w:szCs w:val="24"/>
+              </w:rPr>
+            </w:pPr>
+            <w:r>
+              <w:rPr>
+                <w:rFonts w:ascii="Times New Roman" w:hAnsi="Times New Roman" w:cs="Times New Roman"/>
+                <w:sz w:val="24"/>
+                <w:szCs w:val="24"/>
+              </w:rPr>
+              <w:t>Font Family</w:t>
+            </w:r>
+          </w:p>
+        </w:tc>
+        <w:tc>
+          <w:tcPr>
+            <w:tcW w:w="2725" w:type="dxa"/>
+          </w:tcPr>
+          <w:p>
+            <w:pPr>
+              <w:rPr>
+                <w:rFonts w:ascii="Times New Roman" w:hAnsi="Times New Roman" w:cs="Times New Roman"/>
+                <w:sz w:val="24"/>
+                <w:szCs w:val="24"/>
+              </w:rPr>
+            </w:pPr>
+            <w:r>
+              <w:rPr>
+                <w:rFonts w:ascii="Times New Roman" w:hAnsi="Times New Roman" w:cs="Times New Roman"/>
+                <w:sz w:val="24"/>
+                <w:szCs w:val="24"/>
+              </w:rPr>
+              <w:t>Recognition Rate</w:t>
+            </w:r>
+          </w:p>
+          <w:p>
+            <w:pPr>
+              <w:rPr>
+                <w:rFonts w:ascii="Times New Roman" w:hAnsi="Times New Roman" w:cs="Times New Roman"/>
+                <w:sz w:val="24"/>
+                <w:szCs w:val="24"/>
+              </w:rPr>
+            </w:pPr>
+            <w:r>
+              <w:rPr>
+                <w:rFonts w:ascii="Times New Roman" w:hAnsi="Times New Roman" w:cs="Times New Roman"/>
+                <w:sz w:val="24"/>
+                <w:szCs w:val="24"/>
+              </w:rPr>
+              <w:t>(after classification)</w:t>
+            </w:r>
+          </w:p>
+        </w:tc>
+        <w:tc>
+          <w:tcPr>
+            <w:tcW w:w="2725" w:type="dxa"/>
+          </w:tcPr>
+          <w:p>
+            <w:pPr>
+              <w:rPr>
+                <w:rFonts w:ascii="Times New Roman" w:hAnsi="Times New Roman" w:cs="Times New Roman"/>
+                <w:sz w:val="24"/>
+                <w:szCs w:val="24"/>
+              </w:rPr>
+            </w:pPr>
+            <w:r>
+              <w:rPr>
+                <w:rFonts w:ascii="Times New Roman" w:hAnsi="Times New Roman" w:cs="Times New Roman"/>
+                <w:sz w:val="24"/>
+                <w:szCs w:val="24"/>
+              </w:rPr>
+              <w:t>Recognition Rate</w:t>
+            </w:r>
+          </w:p>
+          <w:p>
+            <w:pPr>
+              <w:rPr>
+                <w:rFonts w:ascii="Times New Roman" w:hAnsi="Times New Roman" w:cs="Times New Roman"/>
+                <w:sz w:val="24"/>
+                <w:szCs w:val="24"/>
+              </w:rPr>
+            </w:pPr>
+            <w:r>
+              <w:rPr>
+                <w:rFonts w:ascii="Times New Roman" w:hAnsi="Times New Roman" w:cs="Times New Roman"/>
+                <w:sz w:val="24"/>
+                <w:szCs w:val="24"/>
+              </w:rPr>
+              <w:t>(after post-processing)</w:t>
+            </w:r>
+          </w:p>
+        </w:tc>
+      </w:tr>
+      <w:tr>
+        <w:trPr>
+          <w:trHeight w:val="261"/>
+        </w:trPr>
+        <w:tc>
+          <w:tcPr>
+            <w:tcW w:w="2724" w:type="dxa"/>
+          </w:tcPr>
+          <w:p>
+            <w:pPr>
+              <w:rPr>
+                <w:rFonts w:ascii="Times New Roman" w:hAnsi="Times New Roman" w:cs="Times New Roman"/>
+                <w:sz w:val="24"/>
+                <w:szCs w:val="24"/>
+              </w:rPr>
+            </w:pPr>
+            <w:r>
+              <w:rPr>
+                <w:rFonts w:ascii="Times New Roman" w:hAnsi="Times New Roman" w:cs="Times New Roman"/>
+                <w:sz w:val="24"/>
+                <w:szCs w:val="24"/>
+              </w:rPr>
+              <w:t>Arial</w:t>
+            </w:r>
+          </w:p>
+        </w:tc>
+        <w:tc>
+          <w:tcPr>
+            <w:tcW w:w="2725" w:type="dxa"/>
+          </w:tcPr>
+          <w:p>
+            <w:pPr>
+              <w:rPr>
+                <w:rFonts w:ascii="Times New Roman" w:hAnsi="Times New Roman" w:cs="Times New Roman"/>
+                <w:b/>
+                <w:sz w:val="24"/>
+                <w:szCs w:val="24"/>
+              </w:rPr>
+            </w:pPr>
+            <w:r>
+              <w:rPr>
+                <w:rFonts w:ascii="Times New Roman" w:hAnsi="Times New Roman" w:cs="Times New Roman"/>
+                <w:b/>
+                <w:sz w:val="24"/>
+                <w:szCs w:val="24"/>
+              </w:rPr>
+              <w:t>86.8%</w:t>
+            </w:r>
+          </w:p>
+        </w:tc>
+        <w:tc>
+          <w:tcPr>
+            <w:tcW w:w="2725" w:type="dxa"/>
+          </w:tcPr>
+          <w:p>
+            <w:pPr>
+              <w:rPr>
+                <w:rFonts w:ascii="Times New Roman" w:hAnsi="Times New Roman" w:cs="Times New Roman"/>
+                <w:b/>
+                <w:sz w:val="24"/>
+                <w:szCs w:val="24"/>
+              </w:rPr>
+            </w:pPr>
+            <w:r>
+              <w:rPr>
+                <w:rFonts w:ascii="Times New Roman" w:hAnsi="Times New Roman" w:cs="Times New Roman"/>
+                <w:b/>
+                <w:sz w:val="24"/>
+                <w:szCs w:val="24"/>
+              </w:rPr>
+              <w:t>94.7%</w:t>
+            </w:r>
+          </w:p>
+        </w:tc>
+      </w:tr>
+      <w:tr>
+        <w:trPr>
+          <w:trHeight w:val="273"/>
+        </w:trPr>
+        <w:tc>
+          <w:tcPr>
+            <w:tcW w:w="2724" w:type="dxa"/>
+          </w:tcPr>
+          <w:p>
+            <w:pPr>
+              <w:rPr>
+                <w:rFonts w:ascii="Times New Roman" w:hAnsi="Times New Roman" w:cs="Times New Roman"/>
+                <w:sz w:val="24"/>
+                <w:szCs w:val="24"/>
+              </w:rPr>
+            </w:pPr>
+            <w:r>
+              <w:rPr>
+                <w:rFonts w:ascii="Times New Roman" w:hAnsi="Times New Roman" w:cs="Times New Roman"/>
+                <w:sz w:val="24"/>
+                <w:szCs w:val="24"/>
+              </w:rPr>
+              <w:t>Arial</w:t>
+            </w:r>
+          </w:p>
+        </w:tc>
+        <w:tc>
+          <w:tcPr>
+            <w:tcW w:w="2725" w:type="dxa"/>
+          </w:tcPr>
+          <w:p>
+            <w:pPr>
+              <w:rPr>
+                <w:rFonts w:ascii="Times New Roman" w:hAnsi="Times New Roman" w:cs="Times New Roman"/>
+                <w:sz w:val="24"/>
+                <w:szCs w:val="24"/>
+              </w:rPr>
+            </w:pPr>
+            <w:r>
+              <w:rPr>
+                <w:rFonts w:ascii="Times New Roman" w:hAnsi="Times New Roman" w:cs="Times New Roman"/>
+                <w:sz w:val="24"/>
+                <w:szCs w:val="24"/>
+              </w:rPr>
+              <w:t>92.2%</w:t>
+            </w:r>
+          </w:p>
+        </w:tc>
+        <w:tc>
+          <w:tcPr>
+            <w:tcW w:w="2725" w:type="dxa"/>
+          </w:tcPr>
+          <w:p>
+            <w:pPr>
+              <w:rPr>
+                <w:rFonts w:ascii="Times New Roman" w:hAnsi="Times New Roman" w:cs="Times New Roman"/>
+                <w:sz w:val="24"/>
+                <w:szCs w:val="24"/>
+              </w:rPr>
+            </w:pPr>
+            <w:r>
+              <w:rPr>
+                <w:rFonts w:ascii="Times New Roman" w:hAnsi="Times New Roman" w:cs="Times New Roman"/>
+                <w:sz w:val="24"/>
+                <w:szCs w:val="24"/>
+              </w:rPr>
+              <w:t>92.2%</w:t>
+            </w:r>
+          </w:p>
+        </w:tc>
+      </w:tr>
+      <w:tr>
+        <w:trPr>
+          <w:trHeight w:val="261"/>
+        </w:trPr>
+        <w:tc>
+          <w:tcPr>
+            <w:tcW w:w="2724" w:type="dxa"/>
+          </w:tcPr>
+          <w:p>
+            <w:pPr>
+              <w:rPr>
+                <w:rFonts w:ascii="Times New Roman" w:hAnsi="Times New Roman" w:cs="Times New Roman"/>
+                <w:sz w:val="24"/>
+                <w:szCs w:val="24"/>
+              </w:rPr>
+            </w:pPr>
+            <w:r>
+              <w:rPr>
+                <w:rFonts w:ascii="Times New Roman" w:hAnsi="Times New Roman" w:cs="Times New Roman"/>
+                <w:sz w:val="24"/>
+                <w:szCs w:val="24"/>
+              </w:rPr>
+              <w:t>Times New Roman</w:t>
+            </w:r>
+          </w:p>
+        </w:tc>
+        <w:tc>
+          <w:tcPr>
+            <w:tcW w:w="2725" w:type="dxa"/>
+          </w:tcPr>
+          <w:p>
+            <w:pPr>
+              <w:rPr>
+                <w:rFonts w:ascii="Times New Roman" w:hAnsi="Times New Roman" w:cs="Times New Roman"/>
+                <w:sz w:val="24"/>
+                <w:szCs w:val="24"/>
+              </w:rPr>
+            </w:pPr>
+            <w:r>
+              <w:rPr>
+                <w:rFonts w:ascii="Times New Roman" w:hAnsi="Times New Roman" w:cs="Times New Roman"/>
+                <w:sz w:val="24"/>
+                <w:szCs w:val="24"/>
+              </w:rPr>
+              <w:t>89.1%</w:t>
+            </w:r>
+          </w:p>
+        </w:tc>
+        <w:tc>
+          <w:tcPr>
+            <w:tcW w:w="2725" w:type="dxa"/>
+          </w:tcPr>
+          <w:p>
+            <w:pPr>
+              <w:rPr>
+                <w:rFonts w:ascii="Times New Roman" w:hAnsi="Times New Roman" w:cs="Times New Roman"/>
+                <w:sz w:val="24"/>
+                <w:szCs w:val="24"/>
+              </w:rPr>
+            </w:pPr>
+            <w:r>
+              <w:rPr>
+                <w:rFonts w:ascii="Times New Roman" w:hAnsi="Times New Roman" w:cs="Times New Roman"/>
+                <w:sz w:val="24"/>
+                <w:szCs w:val="24"/>
+              </w:rPr>
+              <w:t>89.1%</w:t>
+            </w:r>
+          </w:p>
+        </w:tc>
+      </w:tr>
+      <w:tr>
+        <w:trPr>
+          <w:trHeight w:val="261"/>
+        </w:trPr>
+        <w:tc>
+          <w:tcPr>
+            <w:tcW w:w="2724" w:type="dxa"/>
+          </w:tcPr>
+          <w:p>
+            <w:pPr>
+              <w:rPr>
+                <w:rFonts w:ascii="Times New Roman" w:hAnsi="Times New Roman" w:cs="Times New Roman"/>
+                <w:sz w:val="24"/>
+                <w:szCs w:val="24"/>
+              </w:rPr>
+            </w:pPr>
+            <w:r>
+              <w:rPr>
+                <w:rFonts w:ascii="Times New Roman" w:hAnsi="Times New Roman" w:cs="Times New Roman"/>
+                <w:sz w:val="24"/>
+                <w:szCs w:val="24"/>
+              </w:rPr>
+              <w:lastRenderedPageBreak/>
+              <w:t>Times New Roman</w:t>
+            </w:r>
+          </w:p>
+        </w:tc>
+        <w:tc>
+          <w:tcPr>
+            <w:tcW w:w="2725" w:type="dxa"/>
+          </w:tcPr>
+          <w:p>
+            <w:pPr>
+              <w:rPr>
+                <w:rFonts w:ascii="Times New Roman" w:hAnsi="Times New Roman" w:cs="Times New Roman"/>
+                <w:b/>
+                <w:sz w:val="24"/>
+                <w:szCs w:val="24"/>
+              </w:rPr>
+            </w:pPr>
+            <w:r>
+              <w:rPr>
+                <w:rFonts w:ascii="Times New Roman" w:hAnsi="Times New Roman" w:cs="Times New Roman"/>
+                <w:b/>
+                <w:sz w:val="24"/>
+                <w:szCs w:val="24"/>
+              </w:rPr>
+              <w:t>95.7%</w:t>
+            </w:r>
+          </w:p>
+        </w:tc>
+        <w:tc>
+          <w:tcPr>
+            <w:tcW w:w="2725" w:type="dxa"/>
+          </w:tcPr>
+          <w:p>
+            <w:pPr>
+              <w:rPr>
+                <w:rFonts w:ascii="Times New Roman" w:hAnsi="Times New Roman" w:cs="Times New Roman"/>
+                <w:b/>
+                <w:sz w:val="24"/>
+                <w:szCs w:val="24"/>
+              </w:rPr>
+            </w:pPr>
+            <w:r>
+              <w:rPr>
+                <w:rFonts w:ascii="Times New Roman" w:hAnsi="Times New Roman" w:cs="Times New Roman"/>
+                <w:b/>
+                <w:sz w:val="24"/>
+                <w:szCs w:val="24"/>
+              </w:rPr>
+              <w:t>97.8%</w:t>
+            </w:r>
+          </w:p>
+        </w:tc>
+      </w:tr>
+    </w:tbl>
+    <w:p>
+      <w:pPr>
+        <w:rPr>
+          <w:rFonts w:ascii="Times New Roman" w:hAnsi="Times New Roman" w:cs="Times New Roman"/>
+          <w:sz w:val="24"/>
+          <w:szCs w:val="24"/>
+        </w:rPr>
+      </w:pPr>
+      <w:r>
+        <w:rPr>
+          <w:rFonts w:ascii="Times New Roman" w:hAnsi="Times New Roman" w:cs="Times New Roman"/>
+          <w:sz w:val="24"/>
+          <w:szCs w:val="24"/>
+        </w:rPr>
+        <w:t>Table 4. Recognition rates achieved before and after post-processing.</w:t>
+      </w:r>
+    </w:p>
+    <w:p>
+      <w:pPr>
+        <w:rPr>
+          <w:rFonts w:ascii="Times New Roman" w:hAnsi="Times New Roman" w:cs="Times New Roman"/>
+          <w:sz w:val="24"/>
+          <w:szCs w:val="24"/>
+        </w:rPr>
+      </w:pPr>
+    </w:p>
+    <w:p>
+      <w:pPr>
+        <w:rPr>
+          <w:rFonts w:ascii="Times New Roman" w:hAnsi="Times New Roman" w:cs="Times New Roman"/>
+          <w:sz w:val="24"/>
+          <w:szCs w:val="24"/>
+        </w:rPr>
+      </w:pPr>
+      <w:r>
+        <w:rPr>
+          <w:rFonts w:ascii="Times New Roman" w:hAnsi="Times New Roman" w:cs="Times New Roman"/>
+          <w:sz w:val="24"/>
+          <w:szCs w:val="24"/>
+        </w:rPr>
+        <w:t>DISCUSSION</w:t>
+      </w:r>
+    </w:p>
+    <w:p>
+      <w:pPr>
+        <w:rPr>
+          <w:rFonts w:ascii="Times New Roman" w:hAnsi="Times New Roman" w:cs="Times New Roman"/>
+          <w:sz w:val="24"/>
+          <w:szCs w:val="24"/>
+        </w:rPr>
+      </w:pPr>
+      <w:r>
+        <w:rPr>
+          <w:rFonts w:ascii="Times New Roman" w:hAnsi="Times New Roman" w:cs="Times New Roman"/>
+          <w:sz w:val="24"/>
+          <w:szCs w:val="24"/>
+        </w:rPr>
+        <w:tab/>
+        <w:t>This paper reviews a multitude of techniques for various steps in the OCR process with the intent of identifying both optimal solutions and solutions that might not perform well in an enterprise-type application. The results of this experiment are a reminder of the many variables and procedures that may influence the performance of an OCR system.</w:t>
+      </w:r>
+    </w:p>
+    <w:p>
+      <w:pPr>
+        <w:rPr>
+          <w:rFonts w:ascii="Times New Roman" w:hAnsi="Times New Roman" w:cs="Times New Roman"/>
+          <w:sz w:val="24"/>
+          <w:szCs w:val="24"/>
+        </w:rPr>
+      </w:pPr>
+      <w:r>
+        <w:rPr>
+          <w:rFonts w:ascii="Times New Roman" w:hAnsi="Times New Roman" w:cs="Times New Roman"/>
+          <w:sz w:val="24"/>
+          <w:szCs w:val="24"/>
+        </w:rPr>
+        <w:tab/>
+        <w:t xml:space="preserve">The results regarding the feature extraction tests indicate the acute changes in recognition rates that can occur when altering the features used in a particular system. </w:t>
+      </w:r>
+      <w:r>
+        <w:rPr>
+          <w:rFonts w:ascii="Times New Roman" w:hAnsi="Times New Roman" w:cs="Times New Roman"/>
+          <w:sz w:val="24"/>
+          <w:szCs w:val="24"/>
+        </w:rPr>
+        <w:t xml:space="preserve">Based on this experiment, skeleton vectors are a very likely candidate for optimal feature extraction in an enterprise application. Zoning also appears to have promising success as a feature extraction technique, and when applied to vectors the recognition rate for the system used was always above 70%. </w:t>
+      </w:r>
+      <w:r>
+        <w:rPr>
+          <w:rFonts w:ascii="Times New Roman" w:hAnsi="Times New Roman" w:cs="Times New Roman"/>
+          <w:sz w:val="24"/>
+          <w:szCs w:val="24"/>
+        </w:rPr>
+        <w:t xml:space="preserve">This may be due to the idea that zone-based feature extraction techniques, such as zoning and </w:t>
+      </w:r>
+      <w:r>
+        <w:rPr>
+          <w:rFonts w:ascii="Times New Roman" w:hAnsi="Times New Roman" w:cs="Times New Roman"/>
+          <w:sz w:val="24"/>
+          <w:szCs w:val="24"/>
+        </w:rPr>
+        <w:t>vectors, are</w:t>
+      </w:r>
+      <w:r>
+        <w:rPr>
+          <w:rFonts w:ascii="Times New Roman" w:hAnsi="Times New Roman" w:cs="Times New Roman"/>
+          <w:sz w:val="24"/>
+          <w:szCs w:val="24"/>
+        </w:rPr>
+        <w:t xml:space="preserve"> intrinsically scale-invariant and can be applied to images that have not been normalized. </w:t>
+      </w:r>
+      <w:r>
+        <w:rPr>
+          <w:rFonts w:ascii="Times New Roman" w:hAnsi="Times New Roman" w:cs="Times New Roman"/>
+          <w:sz w:val="24"/>
+          <w:szCs w:val="24"/>
+        </w:rPr>
+        <w:t xml:space="preserve">Zoning and vectors may also have optimal scalability properties, meaning they can be applied to a variety of character sets without much need for change within a single OCR system. </w:t>
+      </w:r>
+      <w:r>
+        <w:rPr>
+          <w:rFonts w:ascii="Times New Roman" w:hAnsi="Times New Roman" w:cs="Times New Roman"/>
+          <w:sz w:val="24"/>
+          <w:szCs w:val="24"/>
+        </w:rPr>
+        <w:t xml:space="preserve">Chain codes performed quite poorly in this experiment, although that may not be a sign that chain codes cannot be used for adequate feature extraction. Rather, a better normalization algorithm may be needed to properly apply chain codes to fonts of various sizes. </w:t>
+      </w:r>
+      <w:r>
+        <w:rPr>
+          <w:rFonts w:ascii="Times New Roman" w:hAnsi="Times New Roman" w:cs="Times New Roman"/>
+          <w:sz w:val="24"/>
+          <w:szCs w:val="24"/>
+        </w:rPr>
+        <w:t>In addition, chain codes are a relatively new method in the field of OCR, and more research may be needed before they can be used as a feature extraction technique in an enterprise application.</w:t>
+      </w:r>
+    </w:p>
+    <w:p>
+      <w:pPr>
+        <w:rPr>
+          <w:rFonts w:ascii="Times New Roman" w:hAnsi="Times New Roman" w:cs="Times New Roman"/>
+          <w:sz w:val="24"/>
+          <w:szCs w:val="24"/>
+        </w:rPr>
+      </w:pPr>
+      <w:r>
+        <w:rPr>
+          <w:rFonts w:ascii="Times New Roman" w:hAnsi="Times New Roman" w:cs="Times New Roman"/>
+          <w:sz w:val="24"/>
+          <w:szCs w:val="24"/>
+        </w:rPr>
+        <w:tab/>
+      </w:r>
+      <w:r>
+        <w:rPr>
+          <w:rFonts w:ascii="Times New Roman" w:hAnsi="Times New Roman" w:cs="Times New Roman"/>
+          <w:sz w:val="24"/>
+          <w:szCs w:val="24"/>
+        </w:rPr>
+        <w:t>The popular claim is one that n</w:t>
+      </w:r>
+      <w:r>
+        <w:rPr>
+          <w:rFonts w:ascii="Times New Roman" w:hAnsi="Times New Roman" w:cs="Times New Roman"/>
+          <w:sz w:val="24"/>
+          <w:szCs w:val="24"/>
+        </w:rPr>
+        <w:t xml:space="preserve">eural networks can be applied easily to a wide variety of OCR applications relative to other classification methods, and the results of this experiment support that idea. </w:t>
+      </w:r>
+      <w:r>
+        <w:rPr>
+          <w:rFonts w:ascii="Times New Roman" w:hAnsi="Times New Roman" w:cs="Times New Roman"/>
+          <w:sz w:val="24"/>
+          <w:szCs w:val="24"/>
+        </w:rPr>
+        <w:t>The neural network used was able to outperform both Euclidean distance and MLP-based decision trees on multiple fonts, which indicates that the neural network</w:t>
+      </w:r>
+      <w:r>
+        <w:rPr>
+          <w:rFonts w:ascii="Times New Roman" w:hAnsi="Times New Roman" w:cs="Times New Roman"/>
+          <w:sz w:val="24"/>
+          <w:szCs w:val="24"/>
+        </w:rPr>
+        <w:t xml:space="preserve"> has potential to</w:t>
+      </w:r>
+      <w:r>
+        <w:rPr>
+          <w:rFonts w:ascii="Times New Roman" w:hAnsi="Times New Roman" w:cs="Times New Roman"/>
+          <w:sz w:val="24"/>
+          <w:szCs w:val="24"/>
+        </w:rPr>
+        <w:t xml:space="preserve"> be an optimal choice as a classification algorithm in </w:t>
+      </w:r>
+      <w:r>
+        <w:rPr>
+          <w:rFonts w:ascii="Times New Roman" w:hAnsi="Times New Roman" w:cs="Times New Roman"/>
+          <w:sz w:val="24"/>
+          <w:szCs w:val="24"/>
+        </w:rPr>
+        <w:t xml:space="preserve">a </w:t>
+      </w:r>
+      <w:r>
+        <w:rPr>
+          <w:rFonts w:ascii="Times New Roman" w:hAnsi="Times New Roman" w:cs="Times New Roman"/>
+          <w:sz w:val="24"/>
+          <w:szCs w:val="24"/>
+        </w:rPr>
+        <w:t xml:space="preserve">complete OCR system. </w:t>
+      </w:r>
+      <w:r>
+        <w:rPr>
+          <w:rFonts w:ascii="Times New Roman" w:hAnsi="Times New Roman" w:cs="Times New Roman"/>
+          <w:sz w:val="24"/>
+          <w:szCs w:val="24"/>
+        </w:rPr>
+        <w:t>The statement must be made, however, that the true recognition capabilities of the classification algorithms described in this paper were not evaluated, and neural networks may not be the best choice when used in combination with different segmentation methods or feature extraction techniques.</w:t>
+      </w:r>
+      <w:r>
+        <w:rPr>
+          <w:rFonts w:ascii="Times New Roman" w:hAnsi="Times New Roman" w:cs="Times New Roman"/>
+          <w:sz w:val="24"/>
+          <w:szCs w:val="24"/>
+        </w:rPr>
+        <w:t xml:space="preserve"> </w:t>
+      </w:r>
+      <w:r>
+        <w:rPr>
+          <w:rFonts w:ascii="Times New Roman" w:hAnsi="Times New Roman" w:cs="Times New Roman"/>
+          <w:sz w:val="24"/>
+          <w:szCs w:val="24"/>
+        </w:rPr>
+        <w:t>That being said</w:t>
+      </w:r>
+      <w:r>
+        <w:rPr>
+          <w:rFonts w:ascii="Times New Roman" w:hAnsi="Times New Roman" w:cs="Times New Roman"/>
+          <w:sz w:val="24"/>
+          <w:szCs w:val="24"/>
+        </w:rPr>
+        <w:t>, this experiment supports neural networks as a reasonable classification choice for an enterprise-type system</w:t>
+      </w:r>
+      <w:r>
+        <w:rPr>
+          <w:rFonts w:ascii="Times New Roman" w:hAnsi="Times New Roman" w:cs="Times New Roman"/>
+          <w:sz w:val="24"/>
+          <w:szCs w:val="24"/>
+        </w:rPr>
+        <w:t>, regardless of the OCR techniques used for other steps in the process</w:t>
+      </w:r>
+      <w:r>
+        <w:rPr>
+          <w:rFonts w:ascii="Times New Roman" w:hAnsi="Times New Roman" w:cs="Times New Roman"/>
+          <w:sz w:val="24"/>
+          <w:szCs w:val="24"/>
+        </w:rPr>
+        <w:t>.</w:t>
+      </w:r>
+    </w:p>
+    <w:p>
+      <w:pPr>
+        <w:rPr>
+          <w:rFonts w:ascii="Times New Roman" w:hAnsi="Times New Roman" w:cs="Times New Roman"/>
+          <w:sz w:val="24"/>
+          <w:szCs w:val="24"/>
+        </w:rPr>
+      </w:pPr>
+      <w:r>
+        <w:rPr>
+          <w:rFonts w:ascii="Times New Roman" w:hAnsi="Times New Roman" w:cs="Times New Roman"/>
+          <w:sz w:val="24"/>
+          <w:szCs w:val="24"/>
+        </w:rPr>
+        <w:tab/>
+        <w:t xml:space="preserve">For segmentation, </w:t>
+      </w:r>
+      <w:r>
+        <w:rPr>
+          <w:rFonts w:ascii="Times New Roman" w:hAnsi="Times New Roman" w:cs="Times New Roman"/>
+          <w:sz w:val="24"/>
+          <w:szCs w:val="24"/>
+        </w:rPr>
+        <w:t xml:space="preserve">the topological-based method was shown to be superior to the X-Y Cut algorithm in terms of accuracy. </w:t>
+      </w:r>
+      <w:r>
+        <w:rPr>
+          <w:rFonts w:ascii="Times New Roman" w:hAnsi="Times New Roman" w:cs="Times New Roman"/>
+          <w:sz w:val="24"/>
+          <w:szCs w:val="24"/>
+        </w:rPr>
+        <w:t>This displays the notion that segmenting characters based on structural or topological features will likely yield better accuracy than by using areas of whitespace</w:t>
+      </w:r>
+      <w:r>
+        <w:rPr>
+          <w:rFonts w:ascii="Times New Roman" w:hAnsi="Times New Roman" w:cs="Times New Roman"/>
+          <w:sz w:val="24"/>
+          <w:szCs w:val="24"/>
+        </w:rPr>
+        <w:t xml:space="preserve"> </w:t>
+      </w:r>
+      <w:r>
+        <w:rPr>
+          <w:rFonts w:ascii="Times New Roman" w:hAnsi="Times New Roman" w:cs="Times New Roman"/>
+          <w:sz w:val="24"/>
+          <w:szCs w:val="24"/>
+        </w:rPr>
+        <w:t>as the primary basis for segmentation. That being said, the X-Y Cut algorithm is simpler and may be sufficient for certain applications.</w:t>
+      </w:r>
+    </w:p>
+    <w:p>
+      <w:pPr>
+        <w:rPr>
+          <w:rFonts w:ascii="Times New Roman" w:hAnsi="Times New Roman" w:cs="Times New Roman"/>
+          <w:sz w:val="24"/>
+          <w:szCs w:val="24"/>
+        </w:rPr>
+      </w:pPr>
+      <w:r>
+        <w:rPr>
+          <w:rFonts w:ascii="Times New Roman" w:hAnsi="Times New Roman" w:cs="Times New Roman"/>
+          <w:sz w:val="24"/>
+          <w:szCs w:val="24"/>
+        </w:rPr>
+        <w:lastRenderedPageBreak/>
+        <w:tab/>
+      </w:r>
+      <w:r>
+        <w:rPr>
+          <w:rFonts w:ascii="Times New Roman" w:hAnsi="Times New Roman" w:cs="Times New Roman"/>
+          <w:sz w:val="24"/>
+          <w:szCs w:val="24"/>
+        </w:rPr>
+        <w:t>While segmentation, feature extraction, and classification all play a vital role in the success of a complete OCR system, post-processing appears to be less important. While employing post-processing techniques will likely increase the overall recognition performance of a particular system, there is no evidence to show that the choice of post-processing techniques will radically alter the recognition capabilities of that system. However, more research is needed to provide a definitive answer as to the extent of the role that post-processing plays in enterprise OCR applications.</w:t>
+      </w:r>
+    </w:p>
+    <w:p>
+      <w:pPr>
+        <w:rPr>
+          <w:rFonts w:ascii="Times New Roman" w:hAnsi="Times New Roman" w:cs="Times New Roman"/>
+          <w:sz w:val="24"/>
+          <w:szCs w:val="24"/>
+        </w:rPr>
+      </w:pPr>
+      <w:r>
+        <w:rPr>
+          <w:rFonts w:ascii="Times New Roman" w:hAnsi="Times New Roman" w:cs="Times New Roman"/>
+          <w:sz w:val="24"/>
+          <w:szCs w:val="24"/>
+        </w:rPr>
+        <w:tab/>
+        <w:t xml:space="preserve">Lastly, the complexity of various OCR techniques was shown to have an impact on the performance achieved within a complete system. Multiple highly-complex feature extraction methods, including Zernike moments, were unable to be used successfully </w:t>
+      </w:r>
+      <w:r>
+        <w:rPr>
+          <w:rFonts w:ascii="Times New Roman" w:hAnsi="Times New Roman" w:cs="Times New Roman"/>
+          <w:sz w:val="24"/>
+          <w:szCs w:val="24"/>
+        </w:rPr>
+        <w:t xml:space="preserve">trained </w:t>
+      </w:r>
+      <w:r>
+        <w:rPr>
+          <w:rFonts w:ascii="Times New Roman" w:hAnsi="Times New Roman" w:cs="Times New Roman"/>
+          <w:sz w:val="24"/>
+          <w:szCs w:val="24"/>
+        </w:rPr>
+        <w:t>during experimentation</w:t>
+      </w:r>
+      <w:r>
+        <w:rPr>
+          <w:rFonts w:ascii="Times New Roman" w:hAnsi="Times New Roman" w:cs="Times New Roman"/>
+          <w:sz w:val="24"/>
+          <w:szCs w:val="24"/>
+        </w:rPr>
+        <w:t>, which reveals the relationship that complexity demonstrates with system performance.</w:t>
+      </w:r>
+      <w:r>
+        <w:rPr>
+          <w:rFonts w:ascii="Times New Roman" w:hAnsi="Times New Roman" w:cs="Times New Roman"/>
+          <w:sz w:val="24"/>
+          <w:szCs w:val="24"/>
+        </w:rPr>
+        <w:t xml:space="preserve"> While complex feature extraction techniques may enjoy respectable performance advantages in controlled experiments, the same techniques can be difficult to implement properly within complete OCR systems. </w:t>
+      </w:r>
+      <w:r>
+        <w:rPr>
+          <w:rFonts w:ascii="Times New Roman" w:hAnsi="Times New Roman" w:cs="Times New Roman"/>
+          <w:sz w:val="24"/>
+          <w:szCs w:val="24"/>
+        </w:rPr>
+        <w:t>Furthermore, less complex feature extraction methods, such as skeleton vectors, have proven to be sufficient for the recognition of printed English fonts.</w:t>
+      </w:r>
+    </w:p>
+    <w:p>
+      <w:pPr>
+        <w:rPr>
+          <w:rFonts w:ascii="Times New Roman" w:hAnsi="Times New Roman" w:cs="Times New Roman"/>
+          <w:color w:val="000000" w:themeColor="text1"/>
+          <w:sz w:val="24"/>
+          <w:szCs w:val="24"/>
+        </w:rPr>
+      </w:pPr>
+      <w:r>
+        <w:rPr>
+          <w:rFonts w:ascii="Times New Roman" w:hAnsi="Times New Roman" w:cs="Times New Roman"/>
+          <w:sz w:val="24"/>
+          <w:szCs w:val="24"/>
+        </w:rPr>
+        <w:tab/>
+        <w:t>To conclude, optical character recognition remains a complex process in the field of computer science, and little evidence that certain methodologies are optimal or superior has been presented. That being said, certain techniques can be applied to a wide variety of enterprise-type OCR applications with reasonable success, while other techniques have proven to be too complex to be implemented in a general-purpose OCR system, even though they may be useful in specific applications.</w:t>
+      </w:r>
+      <w:r>
+        <w:rPr>
+          <w:rFonts w:ascii="Times New Roman" w:hAnsi="Times New Roman" w:cs="Times New Roman"/>
+          <w:sz w:val="24"/>
+          <w:szCs w:val="24"/>
+        </w:rPr>
+        <w:br w:type="page"/>
+      </w:r>
+    </w:p>
+    <w:p>
+      <w:pPr>
+        <w:rPr>
+          <w:rFonts w:ascii="Times New Roman" w:hAnsi="Times New Roman" w:cs="Times New Roman"/>
+          <w:sz w:val="24"/>
+          <w:szCs w:val="24"/>
+        </w:rPr>
+      </w:pPr>
+      <w:r>
+        <w:rPr>
+          <w:rFonts w:ascii="Times New Roman" w:hAnsi="Times New Roman" w:cs="Times New Roman"/>
+          <w:sz w:val="24"/>
+          <w:szCs w:val="24"/>
+        </w:rPr>
+        <w:lastRenderedPageBreak/>
+        <w:t>REFERENCES</w:t>
       </w:r>
       <w:bookmarkStart w:id="0" w:name="_GoBack"/>
       <w:bookmarkEnd w:id="0"/>
-      <w:r>
-        <w:t xml:space="preserve"> dictionary the original word is replaced.</w:t>
-      </w:r>
-      <w:r>
-        <w:br w:type="page"/>
-      </w:r>
-    </w:p>
-    <w:p>
-      <w:r>
-        <w:lastRenderedPageBreak/>
-        <w:t>References (sort of)</w:t>
-      </w:r>
     </w:p>
     <w:p>
       <w:pPr>
         <w:pStyle w:val="ListParagraph"/>
         <w:numPr>
           <w:ilvl w:val="0"/>
-          <w:numId w:val="3"/>
+          <w:numId w:val="5"/>
         </w:numPr>
-      </w:pPr>
-      <w:r>
-        <w:t>OCR Accuracy Rates</w:t>
+        <w:rPr>
+          <w:rFonts w:ascii="Times New Roman" w:hAnsi="Times New Roman" w:cs="Times New Roman"/>
+          <w:sz w:val="24"/>
+          <w:szCs w:val="24"/>
+        </w:rPr>
+      </w:pPr>
+      <w:r>
+        <w:rPr>
+          <w:rFonts w:ascii="Times New Roman" w:hAnsi="Times New Roman" w:cs="Times New Roman"/>
+          <w:sz w:val="24"/>
+          <w:szCs w:val="24"/>
+        </w:rPr>
+        <w:t xml:space="preserve">Rose Holley. </w:t>
+      </w:r>
+      <w:r>
+        <w:rPr>
+          <w:rFonts w:ascii="Times New Roman" w:hAnsi="Times New Roman" w:cs="Times New Roman"/>
+          <w:i/>
+          <w:sz w:val="24"/>
+          <w:szCs w:val="24"/>
+        </w:rPr>
+        <w:t xml:space="preserve">Analyzing and Improving OCR Accuracy in Large Scale Historic Newspaper Digitization Programs. D-Lib Magazine, Vol. 15, No. 3. </w:t>
+      </w:r>
+      <w:r>
+        <w:rPr>
+          <w:rFonts w:ascii="Times New Roman" w:hAnsi="Times New Roman" w:cs="Times New Roman"/>
+          <w:sz w:val="24"/>
+          <w:szCs w:val="24"/>
+        </w:rPr>
+        <w:t>2009.</w:t>
       </w:r>
     </w:p>
     <w:p>
@@ -1020,11 +5870,92 @@
         <w:pStyle w:val="ListParagraph"/>
         <w:numPr>
           <w:ilvl w:val="0"/>
-          <w:numId w:val="3"/>
+          <w:numId w:val="5"/>
         </w:numPr>
-      </w:pPr>
-      <w:r>
-        <w:t>Advanced Feature Extraction</w:t>
+        <w:rPr>
+          <w:rFonts w:ascii="Times New Roman" w:hAnsi="Times New Roman" w:cs="Times New Roman"/>
+          <w:sz w:val="24"/>
+          <w:szCs w:val="24"/>
+        </w:rPr>
+      </w:pPr>
+      <w:r>
+        <w:rPr>
+          <w:rFonts w:ascii="Times New Roman" w:hAnsi="Times New Roman" w:cs="Times New Roman"/>
+          <w:sz w:val="24"/>
+          <w:szCs w:val="24"/>
+        </w:rPr>
+        <w:t xml:space="preserve">Oivind </w:t>
+      </w:r>
+      <w:proofErr w:type="gramStart"/>
+      <w:r>
+        <w:rPr>
+          <w:rFonts w:ascii="Times New Roman" w:hAnsi="Times New Roman" w:cs="Times New Roman"/>
+          <w:sz w:val="24"/>
+          <w:szCs w:val="24"/>
+        </w:rPr>
+        <w:t>Due</w:t>
+      </w:r>
+      <w:proofErr w:type="gramEnd"/>
+      <w:r>
+        <w:rPr>
+          <w:rFonts w:ascii="Times New Roman" w:hAnsi="Times New Roman" w:cs="Times New Roman"/>
+          <w:sz w:val="24"/>
+          <w:szCs w:val="24"/>
+        </w:rPr>
+        <w:t xml:space="preserve"> Trier, Anil K. Jain, and </w:t>
+      </w:r>
+      <w:proofErr w:type="spellStart"/>
+      <w:r>
+        <w:rPr>
+          <w:rFonts w:ascii="Times New Roman" w:hAnsi="Times New Roman" w:cs="Times New Roman"/>
+          <w:sz w:val="24"/>
+          <w:szCs w:val="24"/>
+        </w:rPr>
+        <w:t>Torfinn</w:t>
+      </w:r>
+      <w:proofErr w:type="spellEnd"/>
+      <w:r>
+        <w:rPr>
+          <w:rFonts w:ascii="Times New Roman" w:hAnsi="Times New Roman" w:cs="Times New Roman"/>
+          <w:sz w:val="24"/>
+          <w:szCs w:val="24"/>
+        </w:rPr>
+        <w:t xml:space="preserve"> </w:t>
+      </w:r>
+      <w:proofErr w:type="spellStart"/>
+      <w:r>
+        <w:rPr>
+          <w:rFonts w:ascii="Times New Roman" w:hAnsi="Times New Roman" w:cs="Times New Roman"/>
+          <w:sz w:val="24"/>
+          <w:szCs w:val="24"/>
+        </w:rPr>
+        <w:t>Taxt</w:t>
+      </w:r>
+      <w:proofErr w:type="spellEnd"/>
+      <w:r>
+        <w:rPr>
+          <w:rFonts w:ascii="Times New Roman" w:hAnsi="Times New Roman" w:cs="Times New Roman"/>
+          <w:sz w:val="24"/>
+          <w:szCs w:val="24"/>
+        </w:rPr>
+        <w:t xml:space="preserve">. </w:t>
+      </w:r>
+      <w:r>
+        <w:rPr>
+          <w:rFonts w:ascii="Times New Roman" w:hAnsi="Times New Roman" w:cs="Times New Roman"/>
+          <w:i/>
+          <w:sz w:val="24"/>
+          <w:szCs w:val="24"/>
+        </w:rPr>
+        <w:t xml:space="preserve">Feature Extraction Methods for Character Recognition – A Survey. Pattern Recognition, Vol. 29, No. 4. </w:t>
+      </w:r>
+      <w:r>
+        <w:rPr>
+          <w:rFonts w:ascii="Times New Roman" w:hAnsi="Times New Roman" w:cs="Times New Roman"/>
+          <w:sz w:val="24"/>
+          <w:szCs w:val="24"/>
+        </w:rPr>
+        <w:t>pp. 641-662. 1996.</w:t>
       </w:r>
     </w:p>
     <w:p>
@@ -1032,11 +5963,38 @@
         <w:pStyle w:val="ListParagraph"/>
         <w:numPr>
           <w:ilvl w:val="0"/>
-          <w:numId w:val="3"/>
+          <w:numId w:val="5"/>
         </w:numPr>
-      </w:pPr>
-      <w:r>
-        <w:t>Simple Feature Extraction for OCR</w:t>
+        <w:rPr>
+          <w:rFonts w:ascii="Times New Roman" w:hAnsi="Times New Roman" w:cs="Times New Roman"/>
+          <w:sz w:val="24"/>
+          <w:szCs w:val="24"/>
+        </w:rPr>
+      </w:pPr>
+      <w:r>
+        <w:rPr>
+          <w:rFonts w:ascii="Times New Roman" w:hAnsi="Times New Roman" w:cs="Times New Roman"/>
+          <w:sz w:val="24"/>
+          <w:szCs w:val="24"/>
+        </w:rPr>
+        <w:t xml:space="preserve">Juan-Carlos Perez, Enrique Vidal, and Lourdes Sanchez. </w:t>
+      </w:r>
+      <w:r>
+        <w:rPr>
+          <w:rFonts w:ascii="Times New Roman" w:hAnsi="Times New Roman" w:cs="Times New Roman"/>
+          <w:i/>
+          <w:sz w:val="24"/>
+          <w:szCs w:val="24"/>
+        </w:rPr>
+        <w:t xml:space="preserve">Simple and Effective Feature Extraction for Optical Character Recognition. http://citeseerx.ist.psu.edu. </w:t>
+      </w:r>
+      <w:r>
+        <w:rPr>
+          <w:rFonts w:ascii="Times New Roman" w:hAnsi="Times New Roman" w:cs="Times New Roman"/>
+          <w:sz w:val="24"/>
+          <w:szCs w:val="24"/>
+        </w:rPr>
+        <w:t>Date unknown.</w:t>
       </w:r>
     </w:p>
     <w:p>
@@ -1044,11 +6002,128 @@
         <w:pStyle w:val="ListParagraph"/>
         <w:numPr>
           <w:ilvl w:val="0"/>
-          <w:numId w:val="3"/>
+          <w:numId w:val="5"/>
         </w:numPr>
-      </w:pPr>
-      <w:r>
-        <w:t>40 Point Feature Extraction for Neural Networks</w:t>
+        <w:rPr>
+          <w:rFonts w:ascii="Times New Roman" w:hAnsi="Times New Roman" w:cs="Times New Roman"/>
+          <w:sz w:val="24"/>
+          <w:szCs w:val="24"/>
+        </w:rPr>
+      </w:pPr>
+      <w:r>
+        <w:rPr>
+          <w:rFonts w:ascii="Times New Roman" w:hAnsi="Times New Roman" w:cs="Times New Roman"/>
+          <w:sz w:val="24"/>
+          <w:szCs w:val="24"/>
+        </w:rPr>
+        <w:t xml:space="preserve">Sandeep </w:t>
+      </w:r>
+      <w:proofErr w:type="spellStart"/>
+      <w:r>
+        <w:rPr>
+          <w:rFonts w:ascii="Times New Roman" w:hAnsi="Times New Roman" w:cs="Times New Roman"/>
+          <w:sz w:val="24"/>
+          <w:szCs w:val="24"/>
+        </w:rPr>
+        <w:t>Saha</w:t>
+      </w:r>
+      <w:proofErr w:type="spellEnd"/>
+      <w:r>
+        <w:rPr>
+          <w:rFonts w:ascii="Times New Roman" w:hAnsi="Times New Roman" w:cs="Times New Roman"/>
+          <w:sz w:val="24"/>
+          <w:szCs w:val="24"/>
+        </w:rPr>
+        <w:t xml:space="preserve">, </w:t>
+      </w:r>
+      <w:proofErr w:type="spellStart"/>
+      <w:r>
+        <w:rPr>
+          <w:rFonts w:ascii="Times New Roman" w:hAnsi="Times New Roman" w:cs="Times New Roman"/>
+          <w:sz w:val="24"/>
+          <w:szCs w:val="24"/>
+        </w:rPr>
+        <w:t>Nabarag</w:t>
+      </w:r>
+      <w:proofErr w:type="spellEnd"/>
+      <w:r>
+        <w:rPr>
+          <w:rFonts w:ascii="Times New Roman" w:hAnsi="Times New Roman" w:cs="Times New Roman"/>
+          <w:sz w:val="24"/>
+          <w:szCs w:val="24"/>
+        </w:rPr>
+        <w:t xml:space="preserve"> Paul, </w:t>
+      </w:r>
+      <w:proofErr w:type="spellStart"/>
+      <w:r>
+        <w:rPr>
+          <w:rFonts w:ascii="Times New Roman" w:hAnsi="Times New Roman" w:cs="Times New Roman"/>
+          <w:sz w:val="24"/>
+          <w:szCs w:val="24"/>
+        </w:rPr>
+        <w:t>Sayam</w:t>
+      </w:r>
+      <w:proofErr w:type="spellEnd"/>
+      <w:r>
+        <w:rPr>
+          <w:rFonts w:ascii="Times New Roman" w:hAnsi="Times New Roman" w:cs="Times New Roman"/>
+          <w:sz w:val="24"/>
+          <w:szCs w:val="24"/>
+        </w:rPr>
+        <w:t xml:space="preserve"> Kumar Das, and </w:t>
+      </w:r>
+      <w:proofErr w:type="spellStart"/>
+      <w:r>
+        <w:rPr>
+          <w:rFonts w:ascii="Times New Roman" w:hAnsi="Times New Roman" w:cs="Times New Roman"/>
+          <w:sz w:val="24"/>
+          <w:szCs w:val="24"/>
+        </w:rPr>
+        <w:t>Sandip</w:t>
+      </w:r>
+      <w:proofErr w:type="spellEnd"/>
+      <w:r>
+        <w:rPr>
+          <w:rFonts w:ascii="Times New Roman" w:hAnsi="Times New Roman" w:cs="Times New Roman"/>
+          <w:sz w:val="24"/>
+          <w:szCs w:val="24"/>
+        </w:rPr>
+        <w:t xml:space="preserve"> </w:t>
+      </w:r>
+      <w:proofErr w:type="spellStart"/>
+      <w:r>
+        <w:rPr>
+          <w:rFonts w:ascii="Times New Roman" w:hAnsi="Times New Roman" w:cs="Times New Roman"/>
+          <w:sz w:val="24"/>
+          <w:szCs w:val="24"/>
+        </w:rPr>
+        <w:t>Kundu</w:t>
+      </w:r>
+      <w:proofErr w:type="spellEnd"/>
+      <w:r>
+        <w:rPr>
+          <w:rFonts w:ascii="Times New Roman" w:hAnsi="Times New Roman" w:cs="Times New Roman"/>
+          <w:sz w:val="24"/>
+          <w:szCs w:val="24"/>
+        </w:rPr>
+        <w:t xml:space="preserve">. </w:t>
+      </w:r>
+      <w:r>
+        <w:rPr>
+          <w:rFonts w:ascii="Times New Roman" w:hAnsi="Times New Roman" w:cs="Times New Roman"/>
+          <w:i/>
+          <w:sz w:val="24"/>
+          <w:szCs w:val="24"/>
+        </w:rPr>
+        <w:t xml:space="preserve">Optical Character Recognition using 40-point Feature Extraction and Artificial Neural Network. International Journal of Advanced Research in Computer Science and Software Engineering, Vol. 3, No. 4. </w:t>
+      </w:r>
+      <w:r>
+        <w:rPr>
+          <w:rFonts w:ascii="Times New Roman" w:hAnsi="Times New Roman" w:cs="Times New Roman"/>
+          <w:sz w:val="24"/>
+          <w:szCs w:val="24"/>
+        </w:rPr>
+        <w:t>pp. 495-502. April 2013.</w:t>
       </w:r>
     </w:p>
     <w:p>
@@ -1056,11 +6131,56 @@
         <w:pStyle w:val="ListParagraph"/>
         <w:numPr>
           <w:ilvl w:val="0"/>
-          <w:numId w:val="3"/>
+          <w:numId w:val="5"/>
         </w:numPr>
-      </w:pPr>
-      <w:r>
-        <w:t>Analysis of Character Segmentation Algorithms</w:t>
+        <w:rPr>
+          <w:rFonts w:ascii="Times New Roman" w:hAnsi="Times New Roman" w:cs="Times New Roman"/>
+          <w:sz w:val="24"/>
+          <w:szCs w:val="24"/>
+        </w:rPr>
+      </w:pPr>
+      <w:r>
+        <w:rPr>
+          <w:rFonts w:ascii="Times New Roman" w:hAnsi="Times New Roman" w:cs="Times New Roman"/>
+          <w:sz w:val="24"/>
+          <w:szCs w:val="24"/>
+        </w:rPr>
+        <w:t xml:space="preserve">Song Mao and Tapas </w:t>
+      </w:r>
+      <w:proofErr w:type="spellStart"/>
+      <w:r>
+        <w:rPr>
+          <w:rFonts w:ascii="Times New Roman" w:hAnsi="Times New Roman" w:cs="Times New Roman"/>
+          <w:sz w:val="24"/>
+          <w:szCs w:val="24"/>
+        </w:rPr>
+        <w:t>Kanungo</w:t>
+      </w:r>
+      <w:proofErr w:type="spellEnd"/>
+      <w:r>
+        <w:rPr>
+          <w:rFonts w:ascii="Times New Roman" w:hAnsi="Times New Roman" w:cs="Times New Roman"/>
+          <w:sz w:val="24"/>
+          <w:szCs w:val="24"/>
+        </w:rPr>
+        <w:t xml:space="preserve">. </w:t>
+      </w:r>
+      <w:r>
+        <w:rPr>
+          <w:rFonts w:ascii="Times New Roman" w:hAnsi="Times New Roman" w:cs="Times New Roman"/>
+          <w:i/>
+          <w:sz w:val="24"/>
+          <w:szCs w:val="24"/>
+        </w:rPr>
+        <w:t xml:space="preserve">Empirical Performance Evaluation of Page Segmentation Algorithms. http://citeseerx.ist.psu.edu. </w:t>
+      </w:r>
+      <w:r>
+        <w:rPr>
+          <w:rFonts w:ascii="Times New Roman" w:hAnsi="Times New Roman" w:cs="Times New Roman"/>
+          <w:sz w:val="24"/>
+          <w:szCs w:val="24"/>
+        </w:rPr>
+        <w:t>1999.</w:t>
       </w:r>
     </w:p>
     <w:p>
@@ -1068,11 +6188,38 @@
         <w:pStyle w:val="ListParagraph"/>
         <w:numPr>
           <w:ilvl w:val="0"/>
-          <w:numId w:val="3"/>
+          <w:numId w:val="5"/>
         </w:numPr>
-      </w:pPr>
-      <w:r>
-        <w:t>Topological Segmenting of Touching Characters</w:t>
+        <w:rPr>
+          <w:rFonts w:ascii="Times New Roman" w:hAnsi="Times New Roman" w:cs="Times New Roman"/>
+          <w:sz w:val="24"/>
+          <w:szCs w:val="24"/>
+        </w:rPr>
+      </w:pPr>
+      <w:r>
+        <w:rPr>
+          <w:rFonts w:ascii="Times New Roman" w:hAnsi="Times New Roman" w:cs="Times New Roman"/>
+          <w:sz w:val="24"/>
+          <w:szCs w:val="24"/>
+        </w:rPr>
+        <w:t xml:space="preserve">R. L. Hoffman and J. W. McCullough. </w:t>
+      </w:r>
+      <w:r>
+        <w:rPr>
+          <w:rFonts w:ascii="Times New Roman" w:hAnsi="Times New Roman" w:cs="Times New Roman"/>
+          <w:i/>
+          <w:sz w:val="24"/>
+          <w:szCs w:val="24"/>
+        </w:rPr>
+        <w:t xml:space="preserve">Segmentation Methods for Recognition of Machine-printed Characters. IBM Journal of Research and Development, Vol. 15, No. 2. </w:t>
+      </w:r>
+      <w:r>
+        <w:rPr>
+          <w:rFonts w:ascii="Times New Roman" w:hAnsi="Times New Roman" w:cs="Times New Roman"/>
+          <w:sz w:val="24"/>
+          <w:szCs w:val="24"/>
+        </w:rPr>
+        <w:t>pp. 153-165. March 1971.</w:t>
       </w:r>
     </w:p>
     <w:p>
@@ -1080,11 +6227,56 @@
         <w:pStyle w:val="ListParagraph"/>
         <w:numPr>
           <w:ilvl w:val="0"/>
-          <w:numId w:val="3"/>
+          <w:numId w:val="5"/>
         </w:numPr>
-      </w:pPr>
-      <w:r>
-        <w:t>More Segmentation Methods</w:t>
+        <w:rPr>
+          <w:rFonts w:ascii="Times New Roman" w:hAnsi="Times New Roman" w:cs="Times New Roman"/>
+          <w:sz w:val="24"/>
+          <w:szCs w:val="24"/>
+        </w:rPr>
+      </w:pPr>
+      <w:r>
+        <w:rPr>
+          <w:rFonts w:ascii="Times New Roman" w:hAnsi="Times New Roman" w:cs="Times New Roman"/>
+          <w:sz w:val="24"/>
+          <w:szCs w:val="24"/>
+        </w:rPr>
+        <w:t xml:space="preserve">Richard G. Casey and Eric </w:t>
+      </w:r>
+      <w:proofErr w:type="spellStart"/>
+      <w:r>
+        <w:rPr>
+          <w:rFonts w:ascii="Times New Roman" w:hAnsi="Times New Roman" w:cs="Times New Roman"/>
+          <w:sz w:val="24"/>
+          <w:szCs w:val="24"/>
+        </w:rPr>
+        <w:t>Lecolinet</w:t>
+      </w:r>
+      <w:proofErr w:type="spellEnd"/>
+      <w:r>
+        <w:rPr>
+          <w:rFonts w:ascii="Times New Roman" w:hAnsi="Times New Roman" w:cs="Times New Roman"/>
+          <w:sz w:val="24"/>
+          <w:szCs w:val="24"/>
+        </w:rPr>
+        <w:t xml:space="preserve">. </w:t>
+      </w:r>
+      <w:r>
+        <w:rPr>
+          <w:rFonts w:ascii="Times New Roman" w:hAnsi="Times New Roman" w:cs="Times New Roman"/>
+          <w:i/>
+          <w:sz w:val="24"/>
+          <w:szCs w:val="24"/>
+        </w:rPr>
+        <w:t xml:space="preserve">A Survey of Methods and Strategies in Character Segmentation. IEEE Transactions on Pattern Analysis and Machine Intelligence, Vol. 18, No. 7. </w:t>
+      </w:r>
+      <w:r>
+        <w:rPr>
+          <w:rFonts w:ascii="Times New Roman" w:hAnsi="Times New Roman" w:cs="Times New Roman"/>
+          <w:sz w:val="24"/>
+          <w:szCs w:val="24"/>
+        </w:rPr>
+        <w:t>pp. 690-706. July 1996.</w:t>
       </w:r>
     </w:p>
     <w:p>
@@ -1092,11 +6284,148 @@
         <w:pStyle w:val="ListParagraph"/>
         <w:numPr>
           <w:ilvl w:val="0"/>
-          <w:numId w:val="3"/>
+          <w:numId w:val="5"/>
         </w:numPr>
-      </w:pPr>
-      <w:r>
-        <w:t>Chain Codes for OCR</w:t>
+        <w:rPr>
+          <w:rFonts w:ascii="Times New Roman" w:hAnsi="Times New Roman" w:cs="Times New Roman"/>
+          <w:sz w:val="24"/>
+          <w:szCs w:val="24"/>
+        </w:rPr>
+      </w:pPr>
+      <w:r>
+        <w:rPr>
+          <w:rFonts w:ascii="Times New Roman" w:hAnsi="Times New Roman" w:cs="Times New Roman"/>
+          <w:sz w:val="24"/>
+          <w:szCs w:val="24"/>
+        </w:rPr>
+        <w:t xml:space="preserve">H. </w:t>
+      </w:r>
+      <w:proofErr w:type="spellStart"/>
+      <w:r>
+        <w:rPr>
+          <w:rFonts w:ascii="Times New Roman" w:hAnsi="Times New Roman" w:cs="Times New Roman"/>
+          <w:sz w:val="24"/>
+          <w:szCs w:val="24"/>
+        </w:rPr>
+        <w:t>Izakian</w:t>
+      </w:r>
+      <w:proofErr w:type="spellEnd"/>
+      <w:r>
+        <w:rPr>
+          <w:rFonts w:ascii="Times New Roman" w:hAnsi="Times New Roman" w:cs="Times New Roman"/>
+          <w:sz w:val="24"/>
+          <w:szCs w:val="24"/>
+        </w:rPr>
+        <w:t xml:space="preserve">, S. A. </w:t>
+      </w:r>
+      <w:proofErr w:type="spellStart"/>
+      <w:r>
+        <w:rPr>
+          <w:rFonts w:ascii="Times New Roman" w:hAnsi="Times New Roman" w:cs="Times New Roman"/>
+          <w:sz w:val="24"/>
+          <w:szCs w:val="24"/>
+        </w:rPr>
+        <w:t>Monadjemi</w:t>
+      </w:r>
+      <w:proofErr w:type="spellEnd"/>
+      <w:r>
+        <w:rPr>
+          <w:rFonts w:ascii="Times New Roman" w:hAnsi="Times New Roman" w:cs="Times New Roman"/>
+          <w:sz w:val="24"/>
+          <w:szCs w:val="24"/>
+        </w:rPr>
+        <w:t xml:space="preserve">, B. </w:t>
+      </w:r>
+      <w:proofErr w:type="spellStart"/>
+      <w:r>
+        <w:rPr>
+          <w:rFonts w:ascii="Times New Roman" w:hAnsi="Times New Roman" w:cs="Times New Roman"/>
+          <w:sz w:val="24"/>
+          <w:szCs w:val="24"/>
+        </w:rPr>
+        <w:t>Tork</w:t>
+      </w:r>
+      <w:proofErr w:type="spellEnd"/>
+      <w:r>
+        <w:rPr>
+          <w:rFonts w:ascii="Times New Roman" w:hAnsi="Times New Roman" w:cs="Times New Roman"/>
+          <w:sz w:val="24"/>
+          <w:szCs w:val="24"/>
+        </w:rPr>
+        <w:t xml:space="preserve"> </w:t>
+      </w:r>
+      <w:proofErr w:type="spellStart"/>
+      <w:r>
+        <w:rPr>
+          <w:rFonts w:ascii="Times New Roman" w:hAnsi="Times New Roman" w:cs="Times New Roman"/>
+          <w:sz w:val="24"/>
+          <w:szCs w:val="24"/>
+        </w:rPr>
+        <w:t>Ladani</w:t>
+      </w:r>
+      <w:proofErr w:type="spellEnd"/>
+      <w:r>
+        <w:rPr>
+          <w:rFonts w:ascii="Times New Roman" w:hAnsi="Times New Roman" w:cs="Times New Roman"/>
+          <w:sz w:val="24"/>
+          <w:szCs w:val="24"/>
+        </w:rPr>
+        <w:t xml:space="preserve">, and K. </w:t>
+      </w:r>
+      <w:proofErr w:type="spellStart"/>
+      <w:r>
+        <w:rPr>
+          <w:rFonts w:ascii="Times New Roman" w:hAnsi="Times New Roman" w:cs="Times New Roman"/>
+          <w:sz w:val="24"/>
+          <w:szCs w:val="24"/>
+        </w:rPr>
+        <w:t>Zaminifar</w:t>
+      </w:r>
+      <w:proofErr w:type="spellEnd"/>
+      <w:r>
+        <w:rPr>
+          <w:rFonts w:ascii="Times New Roman" w:hAnsi="Times New Roman" w:cs="Times New Roman"/>
+          <w:sz w:val="24"/>
+          <w:szCs w:val="24"/>
+        </w:rPr>
+        <w:t xml:space="preserve">. </w:t>
+      </w:r>
+      <w:r>
+        <w:rPr>
+          <w:rFonts w:ascii="Times New Roman" w:hAnsi="Times New Roman" w:cs="Times New Roman"/>
+          <w:i/>
+          <w:sz w:val="24"/>
+          <w:szCs w:val="24"/>
+        </w:rPr>
+        <w:t xml:space="preserve">Multi-Font Farsi/Arabic Isolated Character Recognition Using Chain Codes. World Academy of Science, Engineering, and Technology, </w:t>
+      </w:r>
+      <w:proofErr w:type="spellStart"/>
+      <w:r>
+        <w:rPr>
+          <w:rFonts w:ascii="Times New Roman" w:hAnsi="Times New Roman" w:cs="Times New Roman"/>
+          <w:i/>
+          <w:sz w:val="24"/>
+          <w:szCs w:val="24"/>
+        </w:rPr>
+        <w:t>Vol</w:t>
+      </w:r>
+      <w:proofErr w:type="spellEnd"/>
+      <w:r>
+        <w:rPr>
+          <w:rFonts w:ascii="Times New Roman" w:hAnsi="Times New Roman" w:cs="Times New Roman"/>
+          <w:i/>
+          <w:sz w:val="24"/>
+          <w:szCs w:val="24"/>
+        </w:rPr>
+        <w:t xml:space="preserve"> 19. </w:t>
+      </w:r>
+      <w:r>
+        <w:rPr>
+          <w:rFonts w:ascii="Times New Roman" w:hAnsi="Times New Roman" w:cs="Times New Roman"/>
+          <w:sz w:val="24"/>
+          <w:szCs w:val="24"/>
+        </w:rPr>
+        <w:t>pp. 67-70. July 2008.</w:t>
       </w:r>
     </w:p>
     <w:p>
@@ -1104,11 +6433,74 @@
         <w:pStyle w:val="ListParagraph"/>
         <w:numPr>
           <w:ilvl w:val="0"/>
-          <w:numId w:val="3"/>
+          <w:numId w:val="5"/>
         </w:numPr>
-      </w:pPr>
-      <w:r>
-        <w:t>Rapid Feature Extraction for OCR</w:t>
+        <w:rPr>
+          <w:rFonts w:ascii="Times New Roman" w:hAnsi="Times New Roman" w:cs="Times New Roman"/>
+          <w:sz w:val="24"/>
+          <w:szCs w:val="24"/>
+        </w:rPr>
+      </w:pPr>
+      <w:r>
+        <w:rPr>
+          <w:rFonts w:ascii="Times New Roman" w:hAnsi="Times New Roman" w:cs="Times New Roman"/>
+          <w:sz w:val="24"/>
+          <w:szCs w:val="24"/>
+        </w:rPr>
+        <w:t xml:space="preserve">M. </w:t>
+      </w:r>
+      <w:proofErr w:type="spellStart"/>
+      <w:r>
+        <w:rPr>
+          <w:rFonts w:ascii="Times New Roman" w:hAnsi="Times New Roman" w:cs="Times New Roman"/>
+          <w:sz w:val="24"/>
+          <w:szCs w:val="24"/>
+        </w:rPr>
+        <w:t>Zahid</w:t>
+      </w:r>
+      <w:proofErr w:type="spellEnd"/>
+      <w:r>
+        <w:rPr>
+          <w:rFonts w:ascii="Times New Roman" w:hAnsi="Times New Roman" w:cs="Times New Roman"/>
+          <w:sz w:val="24"/>
+          <w:szCs w:val="24"/>
+        </w:rPr>
+        <w:t xml:space="preserve"> Hossain, M. </w:t>
+      </w:r>
+      <w:proofErr w:type="spellStart"/>
+      <w:r>
+        <w:rPr>
+          <w:rFonts w:ascii="Times New Roman" w:hAnsi="Times New Roman" w:cs="Times New Roman"/>
+          <w:sz w:val="24"/>
+          <w:szCs w:val="24"/>
+        </w:rPr>
+        <w:t>Ashraful</w:t>
+      </w:r>
+      <w:proofErr w:type="spellEnd"/>
+      <w:r>
+        <w:rPr>
+          <w:rFonts w:ascii="Times New Roman" w:hAnsi="Times New Roman" w:cs="Times New Roman"/>
+          <w:sz w:val="24"/>
+          <w:szCs w:val="24"/>
+        </w:rPr>
+        <w:t xml:space="preserve"> Amin, and Hong Yan. </w:t>
+      </w:r>
+      <w:r>
+        <w:rPr>
+          <w:rFonts w:ascii="Times New Roman" w:hAnsi="Times New Roman" w:cs="Times New Roman"/>
+          <w:i/>
+          <w:sz w:val="24"/>
+          <w:szCs w:val="24"/>
+        </w:rPr>
+        <w:t xml:space="preserve">Rapid Feature Extraction for Optical Character Recognition. http://arxiv.org. </w:t>
+      </w:r>
+      <w:r>
+        <w:rPr>
+          <w:rFonts w:ascii="Times New Roman" w:hAnsi="Times New Roman" w:cs="Times New Roman"/>
+          <w:sz w:val="24"/>
+          <w:szCs w:val="24"/>
+        </w:rPr>
+        <w:t>June 2012.</w:t>
       </w:r>
     </w:p>
     <w:p>
@@ -1116,11 +6508,83 @@
         <w:pStyle w:val="ListParagraph"/>
         <w:numPr>
           <w:ilvl w:val="0"/>
-          <w:numId w:val="3"/>
+          <w:numId w:val="5"/>
         </w:numPr>
-      </w:pPr>
-      <w:r>
-        <w:t>Normalizing Images for Zernike Moments</w:t>
+        <w:rPr>
+          <w:rFonts w:ascii="Times New Roman" w:hAnsi="Times New Roman" w:cs="Times New Roman"/>
+          <w:sz w:val="24"/>
+          <w:szCs w:val="24"/>
+        </w:rPr>
+      </w:pPr>
+      <w:proofErr w:type="spellStart"/>
+      <w:r>
+        <w:rPr>
+          <w:rFonts w:ascii="Times New Roman" w:hAnsi="Times New Roman" w:cs="Times New Roman"/>
+          <w:sz w:val="24"/>
+          <w:szCs w:val="24"/>
+        </w:rPr>
+        <w:t>Alireza</w:t>
+      </w:r>
+      <w:proofErr w:type="spellEnd"/>
+      <w:r>
+        <w:rPr>
+          <w:rFonts w:ascii="Times New Roman" w:hAnsi="Times New Roman" w:cs="Times New Roman"/>
+          <w:sz w:val="24"/>
+          <w:szCs w:val="24"/>
+        </w:rPr>
+        <w:t xml:space="preserve"> </w:t>
+      </w:r>
+      <w:proofErr w:type="spellStart"/>
+      <w:r>
+        <w:rPr>
+          <w:rFonts w:ascii="Times New Roman" w:hAnsi="Times New Roman" w:cs="Times New Roman"/>
+          <w:sz w:val="24"/>
+          <w:szCs w:val="24"/>
+        </w:rPr>
+        <w:t>Khotanzad</w:t>
+      </w:r>
+      <w:proofErr w:type="spellEnd"/>
+      <w:r>
+        <w:rPr>
+          <w:rFonts w:ascii="Times New Roman" w:hAnsi="Times New Roman" w:cs="Times New Roman"/>
+          <w:sz w:val="24"/>
+          <w:szCs w:val="24"/>
+        </w:rPr>
+        <w:t xml:space="preserve"> and Yaw Hua Hong. </w:t>
+      </w:r>
+      <w:r>
+        <w:rPr>
+          <w:rFonts w:ascii="Times New Roman" w:hAnsi="Times New Roman" w:cs="Times New Roman"/>
+          <w:i/>
+          <w:sz w:val="24"/>
+          <w:szCs w:val="24"/>
+        </w:rPr>
+        <w:t>Invariant Image Recognition by Zernike Moments.</w:t>
+      </w:r>
+      <w:r>
+        <w:rPr>
+          <w:rFonts w:ascii="Times New Roman" w:hAnsi="Times New Roman" w:cs="Times New Roman"/>
+          <w:i/>
+          <w:sz w:val="24"/>
+          <w:szCs w:val="24"/>
+        </w:rPr>
+        <w:t xml:space="preserve"> Transactions on Pattern Analysis and Machine Intelligence, Vol. 12, No. 5.</w:t>
+      </w:r>
+      <w:r>
+        <w:rPr>
+          <w:rFonts w:ascii="Times New Roman" w:hAnsi="Times New Roman" w:cs="Times New Roman"/>
+          <w:sz w:val="24"/>
+          <w:szCs w:val="24"/>
+        </w:rPr>
+        <w:t xml:space="preserve"> pp.</w:t>
+      </w:r>
+      <w:r>
+        <w:rPr>
+          <w:rFonts w:ascii="Times New Roman" w:hAnsi="Times New Roman" w:cs="Times New Roman"/>
+          <w:sz w:val="24"/>
+          <w:szCs w:val="24"/>
+        </w:rPr>
+        <w:t xml:space="preserve"> 489-497. May 1990.</w:t>
       </w:r>
     </w:p>
     <w:p>
@@ -1128,11 +6592,92 @@
         <w:pStyle w:val="ListParagraph"/>
         <w:numPr>
           <w:ilvl w:val="0"/>
-          <w:numId w:val="3"/>
+          <w:numId w:val="5"/>
         </w:numPr>
-      </w:pPr>
-      <w:r>
-        <w:t>Methods for OCR</w:t>
+        <w:rPr>
+          <w:rFonts w:ascii="Times New Roman" w:hAnsi="Times New Roman" w:cs="Times New Roman"/>
+          <w:sz w:val="24"/>
+          <w:szCs w:val="24"/>
+        </w:rPr>
+      </w:pPr>
+      <w:r>
+        <w:rPr>
+          <w:rFonts w:ascii="Times New Roman" w:hAnsi="Times New Roman" w:cs="Times New Roman"/>
+          <w:sz w:val="24"/>
+          <w:szCs w:val="24"/>
+        </w:rPr>
+        <w:t xml:space="preserve">Gaurav Y. </w:t>
+      </w:r>
+      <w:proofErr w:type="spellStart"/>
+      <w:r>
+        <w:rPr>
+          <w:rFonts w:ascii="Times New Roman" w:hAnsi="Times New Roman" w:cs="Times New Roman"/>
+          <w:sz w:val="24"/>
+          <w:szCs w:val="24"/>
+        </w:rPr>
+        <w:t>Tawde</w:t>
+      </w:r>
+      <w:proofErr w:type="spellEnd"/>
+      <w:r>
+        <w:rPr>
+          <w:rFonts w:ascii="Times New Roman" w:hAnsi="Times New Roman" w:cs="Times New Roman"/>
+          <w:sz w:val="24"/>
+          <w:szCs w:val="24"/>
+        </w:rPr>
+        <w:t xml:space="preserve"> and </w:t>
+      </w:r>
+      <w:proofErr w:type="spellStart"/>
+      <w:r>
+        <w:rPr>
+          <w:rFonts w:ascii="Times New Roman" w:hAnsi="Times New Roman" w:cs="Times New Roman"/>
+          <w:sz w:val="24"/>
+          <w:szCs w:val="24"/>
+        </w:rPr>
+        <w:t>Jayashree</w:t>
+      </w:r>
+      <w:proofErr w:type="spellEnd"/>
+      <w:r>
+        <w:rPr>
+          <w:rFonts w:ascii="Times New Roman" w:hAnsi="Times New Roman" w:cs="Times New Roman"/>
+          <w:sz w:val="24"/>
+          <w:szCs w:val="24"/>
+        </w:rPr>
+        <w:t xml:space="preserve"> M. </w:t>
+      </w:r>
+      <w:proofErr w:type="spellStart"/>
+      <w:r>
+        <w:rPr>
+          <w:rFonts w:ascii="Times New Roman" w:hAnsi="Times New Roman" w:cs="Times New Roman"/>
+          <w:sz w:val="24"/>
+          <w:szCs w:val="24"/>
+        </w:rPr>
+        <w:t>Kundargi</w:t>
+      </w:r>
+      <w:proofErr w:type="spellEnd"/>
+      <w:r>
+        <w:rPr>
+          <w:rFonts w:ascii="Times New Roman" w:hAnsi="Times New Roman" w:cs="Times New Roman"/>
+          <w:sz w:val="24"/>
+          <w:szCs w:val="24"/>
+        </w:rPr>
+        <w:t xml:space="preserve">. </w:t>
+      </w:r>
+      <w:r>
+        <w:rPr>
+          <w:rFonts w:ascii="Times New Roman" w:hAnsi="Times New Roman" w:cs="Times New Roman"/>
+          <w:i/>
+          <w:sz w:val="24"/>
+          <w:szCs w:val="24"/>
+        </w:rPr>
+        <w:t xml:space="preserve">An Overview of Feature Extraction Techniques in OCR for Indian Scripts Focused on Offline Handwriting. International Journal of Engineering Research and Applications, Vol. 2, No. 1. </w:t>
+      </w:r>
+      <w:r>
+        <w:rPr>
+          <w:rFonts w:ascii="Times New Roman" w:hAnsi="Times New Roman" w:cs="Times New Roman"/>
+          <w:sz w:val="24"/>
+          <w:szCs w:val="24"/>
+        </w:rPr>
+        <w:t>pp. 919-926. February 2013.</w:t>
       </w:r>
     </w:p>
     <w:p>
@@ -1140,11 +6685,84 @@
         <w:pStyle w:val="ListParagraph"/>
         <w:numPr>
           <w:ilvl w:val="0"/>
-          <w:numId w:val="3"/>
+          <w:numId w:val="5"/>
         </w:numPr>
-      </w:pPr>
-      <w:r>
-        <w:t>Neural-Network Based OCR</w:t>
+        <w:rPr>
+          <w:rFonts w:ascii="Times New Roman" w:hAnsi="Times New Roman" w:cs="Times New Roman"/>
+          <w:sz w:val="24"/>
+          <w:szCs w:val="24"/>
+        </w:rPr>
+      </w:pPr>
+      <w:proofErr w:type="spellStart"/>
+      <w:r>
+        <w:rPr>
+          <w:rFonts w:ascii="Times New Roman" w:hAnsi="Times New Roman" w:cs="Times New Roman"/>
+          <w:sz w:val="24"/>
+          <w:szCs w:val="24"/>
+        </w:rPr>
+        <w:t>Vivek</w:t>
+      </w:r>
+      <w:proofErr w:type="spellEnd"/>
+      <w:r>
+        <w:rPr>
+          <w:rFonts w:ascii="Times New Roman" w:hAnsi="Times New Roman" w:cs="Times New Roman"/>
+          <w:sz w:val="24"/>
+          <w:szCs w:val="24"/>
+        </w:rPr>
+        <w:t xml:space="preserve"> </w:t>
+      </w:r>
+      <w:proofErr w:type="spellStart"/>
+      <w:r>
+        <w:rPr>
+          <w:rFonts w:ascii="Times New Roman" w:hAnsi="Times New Roman" w:cs="Times New Roman"/>
+          <w:sz w:val="24"/>
+          <w:szCs w:val="24"/>
+        </w:rPr>
+        <w:t>Shrivastava</w:t>
+      </w:r>
+      <w:proofErr w:type="spellEnd"/>
+      <w:r>
+        <w:rPr>
+          <w:rFonts w:ascii="Times New Roman" w:hAnsi="Times New Roman" w:cs="Times New Roman"/>
+          <w:sz w:val="24"/>
+          <w:szCs w:val="24"/>
+        </w:rPr>
+        <w:t xml:space="preserve"> and </w:t>
+      </w:r>
+      <w:proofErr w:type="spellStart"/>
+      <w:r>
+        <w:rPr>
+          <w:rFonts w:ascii="Times New Roman" w:hAnsi="Times New Roman" w:cs="Times New Roman"/>
+          <w:sz w:val="24"/>
+          <w:szCs w:val="24"/>
+        </w:rPr>
+        <w:t>Navdeep</w:t>
+      </w:r>
+      <w:proofErr w:type="spellEnd"/>
+      <w:r>
+        <w:rPr>
+          <w:rFonts w:ascii="Times New Roman" w:hAnsi="Times New Roman" w:cs="Times New Roman"/>
+          <w:sz w:val="24"/>
+          <w:szCs w:val="24"/>
+        </w:rPr>
+        <w:t xml:space="preserve"> Sharma. </w:t>
+      </w:r>
+      <w:r>
+        <w:rPr>
+          <w:rFonts w:ascii="Times New Roman" w:hAnsi="Times New Roman" w:cs="Times New Roman"/>
+          <w:i/>
+          <w:sz w:val="24"/>
+          <w:szCs w:val="24"/>
+        </w:rPr>
+        <w:t xml:space="preserve">Artificial Neural Network based Optical Character Recognition. Signal and Image Processing: An International Journal, Vol. 3, No. 5. </w:t>
+      </w:r>
+      <w:r>
+        <w:rPr>
+          <w:rFonts w:ascii="Times New Roman" w:hAnsi="Times New Roman" w:cs="Times New Roman"/>
+          <w:sz w:val="24"/>
+          <w:szCs w:val="24"/>
+        </w:rPr>
+        <w:t>pp. 73-80. October 2012.</w:t>
       </w:r>
     </w:p>
     <w:p>
@@ -1152,11 +6770,92 @@
         <w:pStyle w:val="ListParagraph"/>
         <w:numPr>
           <w:ilvl w:val="0"/>
-          <w:numId w:val="3"/>
+          <w:numId w:val="5"/>
         </w:numPr>
-      </w:pPr>
-      <w:r>
-        <w:t>Euclidean Distance</w:t>
+        <w:rPr>
+          <w:rFonts w:ascii="Times New Roman" w:hAnsi="Times New Roman" w:cs="Times New Roman"/>
+          <w:sz w:val="24"/>
+          <w:szCs w:val="24"/>
+        </w:rPr>
+      </w:pPr>
+      <w:r>
+        <w:rPr>
+          <w:rFonts w:ascii="Times New Roman" w:hAnsi="Times New Roman" w:cs="Times New Roman"/>
+          <w:sz w:val="24"/>
+          <w:szCs w:val="24"/>
+        </w:rPr>
+        <w:t xml:space="preserve">A. </w:t>
+      </w:r>
+      <w:proofErr w:type="spellStart"/>
+      <w:r>
+        <w:rPr>
+          <w:rFonts w:ascii="Times New Roman" w:hAnsi="Times New Roman" w:cs="Times New Roman"/>
+          <w:sz w:val="24"/>
+          <w:szCs w:val="24"/>
+        </w:rPr>
+        <w:t>Meijster</w:t>
+      </w:r>
+      <w:proofErr w:type="spellEnd"/>
+      <w:r>
+        <w:rPr>
+          <w:rFonts w:ascii="Times New Roman" w:hAnsi="Times New Roman" w:cs="Times New Roman"/>
+          <w:sz w:val="24"/>
+          <w:szCs w:val="24"/>
+        </w:rPr>
+        <w:t xml:space="preserve">, J.B.T.M. </w:t>
+      </w:r>
+      <w:proofErr w:type="spellStart"/>
+      <w:r>
+        <w:rPr>
+          <w:rFonts w:ascii="Times New Roman" w:hAnsi="Times New Roman" w:cs="Times New Roman"/>
+          <w:sz w:val="24"/>
+          <w:szCs w:val="24"/>
+        </w:rPr>
+        <w:t>Roerdink</w:t>
+      </w:r>
+      <w:proofErr w:type="spellEnd"/>
+      <w:r>
+        <w:rPr>
+          <w:rFonts w:ascii="Times New Roman" w:hAnsi="Times New Roman" w:cs="Times New Roman"/>
+          <w:sz w:val="24"/>
+          <w:szCs w:val="24"/>
+        </w:rPr>
+        <w:t xml:space="preserve">, and W.H. </w:t>
+      </w:r>
+      <w:proofErr w:type="spellStart"/>
+      <w:r>
+        <w:rPr>
+          <w:rFonts w:ascii="Times New Roman" w:hAnsi="Times New Roman" w:cs="Times New Roman"/>
+          <w:sz w:val="24"/>
+          <w:szCs w:val="24"/>
+        </w:rPr>
+        <w:t>Hesselink</w:t>
+      </w:r>
+      <w:proofErr w:type="spellEnd"/>
+      <w:r>
+        <w:rPr>
+          <w:rFonts w:ascii="Times New Roman" w:hAnsi="Times New Roman" w:cs="Times New Roman"/>
+          <w:sz w:val="24"/>
+          <w:szCs w:val="24"/>
+        </w:rPr>
+        <w:t xml:space="preserve">. </w:t>
+      </w:r>
+      <w:r>
+        <w:rPr>
+          <w:rFonts w:ascii="Times New Roman" w:hAnsi="Times New Roman" w:cs="Times New Roman"/>
+          <w:i/>
+          <w:sz w:val="24"/>
+          <w:szCs w:val="24"/>
+        </w:rPr>
+        <w:t xml:space="preserve">A General Algorithm for Computing Distance Transforms in Linear Time. IEEE Transactions on Pattern Analysis and Machine Intelligence, Vol. 25, No. 2. </w:t>
+      </w:r>
+      <w:r>
+        <w:rPr>
+          <w:rFonts w:ascii="Times New Roman" w:hAnsi="Times New Roman" w:cs="Times New Roman"/>
+          <w:sz w:val="24"/>
+          <w:szCs w:val="24"/>
+        </w:rPr>
+        <w:t>pp. 265-270. February 2003.</w:t>
       </w:r>
     </w:p>
     <w:p>
@@ -1164,11 +6863,128 @@
         <w:pStyle w:val="ListParagraph"/>
         <w:numPr>
           <w:ilvl w:val="0"/>
-          <w:numId w:val="3"/>
+          <w:numId w:val="5"/>
         </w:numPr>
-      </w:pPr>
-      <w:r>
-        <w:t>OCR Classification Using Decision Trees</w:t>
+        <w:rPr>
+          <w:rFonts w:ascii="Times New Roman" w:hAnsi="Times New Roman" w:cs="Times New Roman"/>
+          <w:sz w:val="24"/>
+          <w:szCs w:val="24"/>
+        </w:rPr>
+      </w:pPr>
+      <w:r>
+        <w:rPr>
+          <w:rFonts w:ascii="Times New Roman" w:hAnsi="Times New Roman" w:cs="Times New Roman"/>
+          <w:sz w:val="24"/>
+          <w:szCs w:val="24"/>
+        </w:rPr>
+        <w:t xml:space="preserve">Hamid </w:t>
+      </w:r>
+      <w:proofErr w:type="spellStart"/>
+      <w:r>
+        <w:rPr>
+          <w:rFonts w:ascii="Times New Roman" w:hAnsi="Times New Roman" w:cs="Times New Roman"/>
+          <w:sz w:val="24"/>
+          <w:szCs w:val="24"/>
+        </w:rPr>
+        <w:t>Parvin</w:t>
+      </w:r>
+      <w:proofErr w:type="spellEnd"/>
+      <w:r>
+        <w:rPr>
+          <w:rFonts w:ascii="Times New Roman" w:hAnsi="Times New Roman" w:cs="Times New Roman"/>
+          <w:sz w:val="24"/>
+          <w:szCs w:val="24"/>
+        </w:rPr>
+        <w:t xml:space="preserve">, </w:t>
+      </w:r>
+      <w:proofErr w:type="spellStart"/>
+      <w:r>
+        <w:rPr>
+          <w:rFonts w:ascii="Times New Roman" w:hAnsi="Times New Roman" w:cs="Times New Roman"/>
+          <w:sz w:val="24"/>
+          <w:szCs w:val="24"/>
+        </w:rPr>
+        <w:t>Hosein</w:t>
+      </w:r>
+      <w:proofErr w:type="spellEnd"/>
+      <w:r>
+        <w:rPr>
+          <w:rFonts w:ascii="Times New Roman" w:hAnsi="Times New Roman" w:cs="Times New Roman"/>
+          <w:sz w:val="24"/>
+          <w:szCs w:val="24"/>
+        </w:rPr>
+        <w:t xml:space="preserve"> </w:t>
+      </w:r>
+      <w:proofErr w:type="spellStart"/>
+      <w:r>
+        <w:rPr>
+          <w:rFonts w:ascii="Times New Roman" w:hAnsi="Times New Roman" w:cs="Times New Roman"/>
+          <w:sz w:val="24"/>
+          <w:szCs w:val="24"/>
+        </w:rPr>
+        <w:t>Alizadeh</w:t>
+      </w:r>
+      <w:proofErr w:type="spellEnd"/>
+      <w:r>
+        <w:rPr>
+          <w:rFonts w:ascii="Times New Roman" w:hAnsi="Times New Roman" w:cs="Times New Roman"/>
+          <w:sz w:val="24"/>
+          <w:szCs w:val="24"/>
+        </w:rPr>
+        <w:t xml:space="preserve">, and </w:t>
+      </w:r>
+      <w:proofErr w:type="spellStart"/>
+      <w:r>
+        <w:rPr>
+          <w:rFonts w:ascii="Times New Roman" w:hAnsi="Times New Roman" w:cs="Times New Roman"/>
+          <w:sz w:val="24"/>
+          <w:szCs w:val="24"/>
+        </w:rPr>
+        <w:t>Behrouz</w:t>
+      </w:r>
+      <w:proofErr w:type="spellEnd"/>
+      <w:r>
+        <w:rPr>
+          <w:rFonts w:ascii="Times New Roman" w:hAnsi="Times New Roman" w:cs="Times New Roman"/>
+          <w:sz w:val="24"/>
+          <w:szCs w:val="24"/>
+        </w:rPr>
+        <w:t xml:space="preserve"> </w:t>
+      </w:r>
+      <w:proofErr w:type="spellStart"/>
+      <w:r>
+        <w:rPr>
+          <w:rFonts w:ascii="Times New Roman" w:hAnsi="Times New Roman" w:cs="Times New Roman"/>
+          <w:sz w:val="24"/>
+          <w:szCs w:val="24"/>
+        </w:rPr>
+        <w:t>Minaei-Bidgoli</w:t>
+      </w:r>
+      <w:proofErr w:type="spellEnd"/>
+      <w:r>
+        <w:rPr>
+          <w:rFonts w:ascii="Times New Roman" w:hAnsi="Times New Roman" w:cs="Times New Roman"/>
+          <w:sz w:val="24"/>
+          <w:szCs w:val="24"/>
+        </w:rPr>
+        <w:t xml:space="preserve">. </w:t>
+      </w:r>
+      <w:r>
+        <w:rPr>
+          <w:rFonts w:ascii="Times New Roman" w:hAnsi="Times New Roman" w:cs="Times New Roman"/>
+          <w:i/>
+          <w:sz w:val="24"/>
+          <w:szCs w:val="24"/>
+        </w:rPr>
+        <w:t>A New Divide and Conquer Based Classification for OCR. Convergence and Hybrid Information Technologies.</w:t>
+      </w:r>
+      <w:r>
+        <w:rPr>
+          <w:rFonts w:ascii="Times New Roman" w:hAnsi="Times New Roman" w:cs="Times New Roman"/>
+          <w:sz w:val="24"/>
+          <w:szCs w:val="24"/>
+        </w:rPr>
+        <w:t xml:space="preserve"> pp. 426. March 2010.</w:t>
       </w:r>
     </w:p>
     <w:p>
@@ -1176,11 +6992,111 @@
         <w:pStyle w:val="ListParagraph"/>
         <w:numPr>
           <w:ilvl w:val="0"/>
-          <w:numId w:val="3"/>
+          <w:numId w:val="5"/>
         </w:numPr>
-      </w:pPr>
-      <w:r>
-        <w:t>Optimized Spell Checking</w:t>
+        <w:rPr>
+          <w:rFonts w:ascii="Times New Roman" w:hAnsi="Times New Roman" w:cs="Times New Roman"/>
+          <w:sz w:val="24"/>
+          <w:szCs w:val="24"/>
+        </w:rPr>
+      </w:pPr>
+      <w:r>
+        <w:rPr>
+          <w:rFonts w:ascii="Times New Roman" w:hAnsi="Times New Roman" w:cs="Times New Roman"/>
+          <w:sz w:val="24"/>
+          <w:szCs w:val="24"/>
+        </w:rPr>
+        <w:lastRenderedPageBreak/>
+        <w:t xml:space="preserve">Mahesh </w:t>
+      </w:r>
+      <w:proofErr w:type="spellStart"/>
+      <w:r>
+        <w:rPr>
+          <w:rFonts w:ascii="Times New Roman" w:hAnsi="Times New Roman" w:cs="Times New Roman"/>
+          <w:sz w:val="24"/>
+          <w:szCs w:val="24"/>
+        </w:rPr>
+        <w:t>Lalwani</w:t>
+      </w:r>
+      <w:proofErr w:type="spellEnd"/>
+      <w:r>
+        <w:rPr>
+          <w:rFonts w:ascii="Times New Roman" w:hAnsi="Times New Roman" w:cs="Times New Roman"/>
+          <w:sz w:val="24"/>
+          <w:szCs w:val="24"/>
+        </w:rPr>
+        <w:t xml:space="preserve">, </w:t>
+      </w:r>
+      <w:proofErr w:type="spellStart"/>
+      <w:r>
+        <w:rPr>
+          <w:rFonts w:ascii="Times New Roman" w:hAnsi="Times New Roman" w:cs="Times New Roman"/>
+          <w:sz w:val="24"/>
+          <w:szCs w:val="24"/>
+        </w:rPr>
+        <w:t>Nitesh</w:t>
+      </w:r>
+      <w:proofErr w:type="spellEnd"/>
+      <w:r>
+        <w:rPr>
+          <w:rFonts w:ascii="Times New Roman" w:hAnsi="Times New Roman" w:cs="Times New Roman"/>
+          <w:sz w:val="24"/>
+          <w:szCs w:val="24"/>
+        </w:rPr>
+        <w:t xml:space="preserve"> </w:t>
+      </w:r>
+      <w:proofErr w:type="spellStart"/>
+      <w:r>
+        <w:rPr>
+          <w:rFonts w:ascii="Times New Roman" w:hAnsi="Times New Roman" w:cs="Times New Roman"/>
+          <w:sz w:val="24"/>
+          <w:szCs w:val="24"/>
+        </w:rPr>
+        <w:t>Bagmar</w:t>
+      </w:r>
+      <w:proofErr w:type="spellEnd"/>
+      <w:r>
+        <w:rPr>
+          <w:rFonts w:ascii="Times New Roman" w:hAnsi="Times New Roman" w:cs="Times New Roman"/>
+          <w:sz w:val="24"/>
+          <w:szCs w:val="24"/>
+        </w:rPr>
+        <w:t xml:space="preserve">, and </w:t>
+      </w:r>
+      <w:proofErr w:type="spellStart"/>
+      <w:r>
+        <w:rPr>
+          <w:rFonts w:ascii="Times New Roman" w:hAnsi="Times New Roman" w:cs="Times New Roman"/>
+          <w:sz w:val="24"/>
+          <w:szCs w:val="24"/>
+        </w:rPr>
+        <w:t>Saurin</w:t>
+      </w:r>
+      <w:proofErr w:type="spellEnd"/>
+      <w:r>
+        <w:rPr>
+          <w:rFonts w:ascii="Times New Roman" w:hAnsi="Times New Roman" w:cs="Times New Roman"/>
+          <w:sz w:val="24"/>
+          <w:szCs w:val="24"/>
+        </w:rPr>
+        <w:t xml:space="preserve"> Parikh. </w:t>
+      </w:r>
+      <w:r>
+        <w:rPr>
+          <w:rFonts w:ascii="Times New Roman" w:hAnsi="Times New Roman" w:cs="Times New Roman"/>
+          <w:i/>
+          <w:sz w:val="24"/>
+          <w:szCs w:val="24"/>
+        </w:rPr>
+        <w:t xml:space="preserve">Efficient Algorithm for Auto Correction Using N-gram Indexing. International Journal of Computer and Communication Technology, Vol. 2, No. 7. </w:t>
+      </w:r>
+      <w:r>
+        <w:rPr>
+          <w:rFonts w:ascii="Times New Roman" w:hAnsi="Times New Roman" w:cs="Times New Roman"/>
+          <w:sz w:val="24"/>
+          <w:szCs w:val="24"/>
+        </w:rPr>
+        <w:t>pp. 23-27. 2011.</w:t>
       </w:r>
     </w:p>
     <w:sectPr>
@@ -1285,13 +7201,13 @@
     </w:lvl>
   </w:abstractNum>
   <w:abstractNum w:abstractNumId="1">
-    <w:nsid w:val="42BA2084"/>
+    <w:nsid w:val="31635054"/>
     <w:multiLevelType w:val="hybridMultilevel"/>
-    <w:tmpl w:val="EC506318"/>
-    <w:lvl w:ilvl="0" w:tplc="0409000F">
+    <w:tmpl w:val="DA882416"/>
+    <w:lvl w:ilvl="0" w:tplc="120A6CF8">
       <w:start w:val="1"/>
       <w:numFmt w:val="decimal"/>
-      <w:lvlText w:val="%1."/>
+      <w:lvlText w:val="[%1]"/>
       <w:lvlJc w:val="left"/>
       <w:pPr>
         <w:ind w:left="720" w:hanging="360"/>
@@ -1374,9 +7290,9 @@
     </w:lvl>
   </w:abstractNum>
   <w:abstractNum w:abstractNumId="2">
-    <w:nsid w:val="46031D46"/>
+    <w:nsid w:val="42BA2084"/>
     <w:multiLevelType w:val="hybridMultilevel"/>
-    <w:tmpl w:val="2A963E06"/>
+    <w:tmpl w:val="EC506318"/>
     <w:lvl w:ilvl="0" w:tplc="0409000F">
       <w:start w:val="1"/>
       <w:numFmt w:val="decimal"/>
@@ -1462,14 +7378,198 @@
       </w:pPr>
     </w:lvl>
   </w:abstractNum>
+  <w:abstractNum w:abstractNumId="3">
+    <w:nsid w:val="46031D46"/>
+    <w:multiLevelType w:val="hybridMultilevel"/>
+    <w:tmpl w:val="2A963E06"/>
+    <w:lvl w:ilvl="0" w:tplc="0409000F">
+      <w:start w:val="1"/>
+      <w:numFmt w:val="decimal"/>
+      <w:lvlText w:val="%1."/>
+      <w:lvlJc w:val="left"/>
+      <w:pPr>
+        <w:ind w:left="720" w:hanging="360"/>
+      </w:pPr>
+      <w:rPr>
+        <w:rFonts w:hint="default"/>
+      </w:rPr>
+    </w:lvl>
+    <w:lvl w:ilvl="1" w:tplc="04090019" w:tentative="1">
+      <w:start w:val="1"/>
+      <w:numFmt w:val="lowerLetter"/>
+      <w:lvlText w:val="%2."/>
+      <w:lvlJc w:val="left"/>
+      <w:pPr>
+        <w:ind w:left="1440" w:hanging="360"/>
+      </w:pPr>
+    </w:lvl>
+    <w:lvl w:ilvl="2" w:tplc="0409001B" w:tentative="1">
+      <w:start w:val="1"/>
+      <w:numFmt w:val="lowerRoman"/>
+      <w:lvlText w:val="%3."/>
+      <w:lvlJc w:val="right"/>
+      <w:pPr>
+        <w:ind w:left="2160" w:hanging="180"/>
+      </w:pPr>
+    </w:lvl>
+    <w:lvl w:ilvl="3" w:tplc="0409000F" w:tentative="1">
+      <w:start w:val="1"/>
+      <w:numFmt w:val="decimal"/>
+      <w:lvlText w:val="%4."/>
+      <w:lvlJc w:val="left"/>
+      <w:pPr>
+        <w:ind w:left="2880" w:hanging="360"/>
+      </w:pPr>
+    </w:lvl>
+    <w:lvl w:ilvl="4" w:tplc="04090019" w:tentative="1">
+      <w:start w:val="1"/>
+      <w:numFmt w:val="lowerLetter"/>
+      <w:lvlText w:val="%5."/>
+      <w:lvlJc w:val="left"/>
+      <w:pPr>
+        <w:ind w:left="3600" w:hanging="360"/>
+      </w:pPr>
+    </w:lvl>
+    <w:lvl w:ilvl="5" w:tplc="0409001B" w:tentative="1">
+      <w:start w:val="1"/>
+      <w:numFmt w:val="lowerRoman"/>
+      <w:lvlText w:val="%6."/>
+      <w:lvlJc w:val="right"/>
+      <w:pPr>
+        <w:ind w:left="4320" w:hanging="180"/>
+      </w:pPr>
+    </w:lvl>
+    <w:lvl w:ilvl="6" w:tplc="0409000F" w:tentative="1">
+      <w:start w:val="1"/>
+      <w:numFmt w:val="decimal"/>
+      <w:lvlText w:val="%7."/>
+      <w:lvlJc w:val="left"/>
+      <w:pPr>
+        <w:ind w:left="5040" w:hanging="360"/>
+      </w:pPr>
+    </w:lvl>
+    <w:lvl w:ilvl="7" w:tplc="04090019" w:tentative="1">
+      <w:start w:val="1"/>
+      <w:numFmt w:val="lowerLetter"/>
+      <w:lvlText w:val="%8."/>
+      <w:lvlJc w:val="left"/>
+      <w:pPr>
+        <w:ind w:left="5760" w:hanging="360"/>
+      </w:pPr>
+    </w:lvl>
+    <w:lvl w:ilvl="8" w:tplc="0409001B" w:tentative="1">
+      <w:start w:val="1"/>
+      <w:numFmt w:val="lowerRoman"/>
+      <w:lvlText w:val="%9."/>
+      <w:lvlJc w:val="right"/>
+      <w:pPr>
+        <w:ind w:left="6480" w:hanging="180"/>
+      </w:pPr>
+    </w:lvl>
+  </w:abstractNum>
+  <w:abstractNum w:abstractNumId="4">
+    <w:nsid w:val="61E85448"/>
+    <w:multiLevelType w:val="hybridMultilevel"/>
+    <w:tmpl w:val="41861C22"/>
+    <w:lvl w:ilvl="0" w:tplc="120A6CF8">
+      <w:start w:val="1"/>
+      <w:numFmt w:val="decimal"/>
+      <w:lvlText w:val="[%1]"/>
+      <w:lvlJc w:val="left"/>
+      <w:pPr>
+        <w:ind w:left="720" w:hanging="360"/>
+      </w:pPr>
+      <w:rPr>
+        <w:rFonts w:hint="default"/>
+      </w:rPr>
+    </w:lvl>
+    <w:lvl w:ilvl="1" w:tplc="04090019" w:tentative="1">
+      <w:start w:val="1"/>
+      <w:numFmt w:val="lowerLetter"/>
+      <w:lvlText w:val="%2."/>
+      <w:lvlJc w:val="left"/>
+      <w:pPr>
+        <w:ind w:left="1440" w:hanging="360"/>
+      </w:pPr>
+    </w:lvl>
+    <w:lvl w:ilvl="2" w:tplc="0409001B" w:tentative="1">
+      <w:start w:val="1"/>
+      <w:numFmt w:val="lowerRoman"/>
+      <w:lvlText w:val="%3."/>
+      <w:lvlJc w:val="right"/>
+      <w:pPr>
+        <w:ind w:left="2160" w:hanging="180"/>
+      </w:pPr>
+    </w:lvl>
+    <w:lvl w:ilvl="3" w:tplc="0409000F" w:tentative="1">
+      <w:start w:val="1"/>
+      <w:numFmt w:val="decimal"/>
+      <w:lvlText w:val="%4."/>
+      <w:lvlJc w:val="left"/>
+      <w:pPr>
+        <w:ind w:left="2880" w:hanging="360"/>
+      </w:pPr>
+    </w:lvl>
+    <w:lvl w:ilvl="4" w:tplc="04090019" w:tentative="1">
+      <w:start w:val="1"/>
+      <w:numFmt w:val="lowerLetter"/>
+      <w:lvlText w:val="%5."/>
+      <w:lvlJc w:val="left"/>
+      <w:pPr>
+        <w:ind w:left="3600" w:hanging="360"/>
+      </w:pPr>
+    </w:lvl>
+    <w:lvl w:ilvl="5" w:tplc="0409001B" w:tentative="1">
+      <w:start w:val="1"/>
+      <w:numFmt w:val="lowerRoman"/>
+      <w:lvlText w:val="%6."/>
+      <w:lvlJc w:val="right"/>
+      <w:pPr>
+        <w:ind w:left="4320" w:hanging="180"/>
+      </w:pPr>
+    </w:lvl>
+    <w:lvl w:ilvl="6" w:tplc="0409000F" w:tentative="1">
+      <w:start w:val="1"/>
+      <w:numFmt w:val="decimal"/>
+      <w:lvlText w:val="%7."/>
+      <w:lvlJc w:val="left"/>
+      <w:pPr>
+        <w:ind w:left="5040" w:hanging="360"/>
+      </w:pPr>
+    </w:lvl>
+    <w:lvl w:ilvl="7" w:tplc="04090019" w:tentative="1">
+      <w:start w:val="1"/>
+      <w:numFmt w:val="lowerLetter"/>
+      <w:lvlText w:val="%8."/>
+      <w:lvlJc w:val="left"/>
+      <w:pPr>
+        <w:ind w:left="5760" w:hanging="360"/>
+      </w:pPr>
+    </w:lvl>
+    <w:lvl w:ilvl="8" w:tplc="0409001B" w:tentative="1">
+      <w:start w:val="1"/>
+      <w:numFmt w:val="lowerRoman"/>
+      <w:lvlText w:val="%9."/>
+      <w:lvlJc w:val="right"/>
+      <w:pPr>
+        <w:ind w:left="6480" w:hanging="180"/>
+      </w:pPr>
+    </w:lvl>
+  </w:abstractNum>
   <w:num w:numId="1">
-    <w:abstractNumId w:val="1"/>
+    <w:abstractNumId w:val="2"/>
   </w:num>
   <w:num w:numId="2">
     <w:abstractNumId w:val="0"/>
   </w:num>
   <w:num w:numId="3">
-    <w:abstractNumId w:val="2"/>
+    <w:abstractNumId w:val="3"/>
+  </w:num>
+  <w:num w:numId="4">
+    <w:abstractNumId w:val="4"/>
+  </w:num>
+  <w:num w:numId="5">
+    <w:abstractNumId w:val="1"/>
   </w:num>
 </w:numbering>
 </file>
@@ -1970,6 +8070,43 @@
       <w:szCs w:val="18"/>
     </w:rPr>
   </w:style>
+  <w:style w:type="table" w:styleId="TableGrid">
+    <w:name w:val="Table Grid"/>
+    <w:basedOn w:val="TableNormal"/>
+    <w:uiPriority w:val="39"/>
+    <w:rsid w:val="00BF1EC1"/>
+    <w:pPr>
+      <w:spacing w:after="0" w:line="240" w:lineRule="auto"/>
+    </w:pPr>
+    <w:tblPr>
+      <w:tblInd w:w="0" w:type="dxa"/>
+      <w:tblBorders>
+        <w:top w:val="single" w:sz="4" w:space="0" w:color="auto"/>
+        <w:left w:val="single" w:sz="4" w:space="0" w:color="auto"/>
+        <w:bottom w:val="single" w:sz="4" w:space="0" w:color="auto"/>
+        <w:right w:val="single" w:sz="4" w:space="0" w:color="auto"/>
+        <w:insideH w:val="single" w:sz="4" w:space="0" w:color="auto"/>
+        <w:insideV w:val="single" w:sz="4" w:space="0" w:color="auto"/>
+      </w:tblBorders>
+      <w:tblCellMar>
+        <w:top w:w="0" w:type="dxa"/>
+        <w:left w:w="108" w:type="dxa"/>
+        <w:bottom w:w="0" w:type="dxa"/>
+        <w:right w:w="108" w:type="dxa"/>
+      </w:tblCellMar>
+    </w:tblPr>
+  </w:style>
+  <w:style w:type="character" w:styleId="Hyperlink">
+    <w:name w:val="Hyperlink"/>
+    <w:basedOn w:val="DefaultParagraphFont"/>
+    <w:uiPriority w:val="99"/>
+    <w:unhideWhenUsed/>
+    <w:rsid w:val="00E16D9B"/>
+    <w:rPr>
+      <w:color w:val="0563C1" w:themeColor="hyperlink"/>
+      <w:u w:val="single"/>
+    </w:rPr>
+  </w:style>
 </w:styles>
 </file>
 
@@ -2239,7 +8376,7 @@
 </file>
 
 <file path=customXml/itemProps1.xml><?xml version="1.0" encoding="utf-8"?>
-<ds:datastoreItem xmlns:ds="http://schemas.openxmlformats.org/officeDocument/2006/customXml" ds:itemID="{B02ABE64-6C25-4622-A577-E1048C702682}">
+<ds:datastoreItem xmlns:ds="http://schemas.openxmlformats.org/officeDocument/2006/customXml" ds:itemID="{68750BE5-D6A5-4E4B-83FD-9A1F5C1081DC}">
   <ds:schemaRefs>
     <ds:schemaRef ds:uri="http://schemas.openxmlformats.org/officeDocument/2006/bibliography"/>
   </ds:schemaRefs>
